--- a/LabosQualite/Labo2/Rapport-TP2-Qualite.docx
+++ b/LabosQualite/Labo2/Rapport-TP2-Qualite.docx
@@ -315,7 +315,13 @@
           <w:lang w:val="fr-CA"/>
         </w:rPr>
         <w:lastRenderedPageBreak/>
-        <w:t>Déterminer les facteurs de qualité importants pour le client dans la discipline des requis</w:t>
+        <w:t>F</w:t>
+      </w:r>
+      <w:r>
+        <w:rPr>
+          <w:lang w:val="fr-CA"/>
+        </w:rPr>
+        <w:t>acteurs de qualité importants pour le client dans la discipline des requis</w:t>
       </w:r>
     </w:p>
     <w:p>
@@ -670,7 +676,48 @@
           <w:lang w:val="fr-CA" w:eastAsia="fr-CA"/>
         </w:rPr>
         <w:br/>
-        <w:t>Étudier le modèle de qualité de référence et l’ajuster au contexte de la discipline et du client</w:t>
+      </w:r>
+      <w:r>
+        <w:rPr>
+          <w:rFonts w:eastAsia="Times New Roman"/>
+          <w:lang w:val="fr-CA" w:eastAsia="fr-CA"/>
+        </w:rPr>
+        <w:t>M</w:t>
+      </w:r>
+      <w:r>
+        <w:rPr>
+          <w:rFonts w:eastAsia="Times New Roman"/>
+          <w:lang w:val="fr-CA" w:eastAsia="fr-CA"/>
+        </w:rPr>
+        <w:t xml:space="preserve">odèle de qualité </w:t>
+      </w:r>
+      <w:r>
+        <w:rPr>
+          <w:rFonts w:eastAsia="Times New Roman"/>
+          <w:lang w:val="fr-CA" w:eastAsia="fr-CA"/>
+        </w:rPr>
+        <w:t xml:space="preserve">basé sur le modèle </w:t>
+      </w:r>
+      <w:r>
+        <w:rPr>
+          <w:rFonts w:eastAsia="Times New Roman"/>
+          <w:lang w:val="fr-CA" w:eastAsia="fr-CA"/>
+        </w:rPr>
+        <w:t>de référence</w:t>
+      </w:r>
+      <w:r>
+        <w:rPr>
+          <w:rFonts w:eastAsia="Times New Roman"/>
+          <w:lang w:val="fr-CA" w:eastAsia="fr-CA"/>
+        </w:rPr>
+        <w:t>, et ajusté</w:t>
+      </w:r>
+      <w:r>
+        <w:rPr>
+          <w:rFonts w:eastAsia="Times New Roman"/>
+          <w:lang w:val="fr-CA" w:eastAsia="fr-CA"/>
+        </w:rPr>
+        <w:t xml:space="preserve"> au contexte de la discipline et du client</w:t>
       </w:r>
     </w:p>
     <w:p>
@@ -700,6 +747,7 @@
         <w:textAlignment w:val="baseline"/>
         <w:rPr>
           <w:rFonts w:ascii="Times New Roman" w:eastAsia="Times New Roman" w:hAnsi="Times New Roman" w:cs="Times New Roman"/>
+          <w:i/>
           <w:color w:val="000000"/>
           <w:lang w:val="fr-CA" w:eastAsia="fr-CA"/>
         </w:rPr>
@@ -708,6 +756,7 @@
       <w:r>
         <w:rPr>
           <w:rFonts w:ascii="Times New Roman" w:eastAsia="Times New Roman" w:hAnsi="Times New Roman" w:cs="Times New Roman"/>
+          <w:i/>
           <w:color w:val="000000"/>
           <w:lang w:val="fr-CA" w:eastAsia="fr-CA"/>
         </w:rPr>
@@ -717,6 +766,7 @@
       <w:r>
         <w:rPr>
           <w:rFonts w:ascii="Times New Roman" w:eastAsia="Times New Roman" w:hAnsi="Times New Roman" w:cs="Times New Roman"/>
+          <w:i/>
           <w:color w:val="000000"/>
           <w:lang w:val="fr-CA" w:eastAsia="fr-CA"/>
         </w:rPr>
@@ -726,6 +776,7 @@
       <w:r>
         <w:rPr>
           <w:rFonts w:ascii="Times New Roman" w:eastAsia="Times New Roman" w:hAnsi="Times New Roman" w:cs="Times New Roman"/>
+          <w:i/>
           <w:color w:val="000000"/>
           <w:lang w:val="fr-CA" w:eastAsia="fr-CA"/>
         </w:rPr>
@@ -743,6 +794,7 @@
         <w:textAlignment w:val="baseline"/>
         <w:rPr>
           <w:rFonts w:ascii="Times New Roman" w:eastAsia="Times New Roman" w:hAnsi="Times New Roman" w:cs="Times New Roman"/>
+          <w:i/>
           <w:color w:val="000000"/>
           <w:lang w:val="fr-CA" w:eastAsia="fr-CA"/>
         </w:rPr>
@@ -750,6 +802,7 @@
       <w:r>
         <w:rPr>
           <w:rFonts w:ascii="Times New Roman" w:eastAsia="Times New Roman" w:hAnsi="Times New Roman" w:cs="Times New Roman"/>
+          <w:i/>
           <w:color w:val="000000"/>
           <w:lang w:val="fr-CA" w:eastAsia="fr-CA"/>
         </w:rPr>
@@ -766,6 +819,7 @@
         <w:textAlignment w:val="baseline"/>
         <w:rPr>
           <w:rFonts w:ascii="Times New Roman" w:eastAsia="Times New Roman" w:hAnsi="Times New Roman" w:cs="Times New Roman"/>
+          <w:i/>
           <w:color w:val="000000"/>
           <w:lang w:val="fr-CA" w:eastAsia="fr-CA"/>
         </w:rPr>
@@ -773,6 +827,7 @@
       <w:r>
         <w:rPr>
           <w:rFonts w:ascii="Times New Roman" w:eastAsia="Times New Roman" w:hAnsi="Times New Roman" w:cs="Times New Roman"/>
+          <w:i/>
           <w:color w:val="000000"/>
           <w:lang w:val="fr-CA" w:eastAsia="fr-CA"/>
         </w:rPr>
@@ -782,6 +837,7 @@
       <w:r>
         <w:rPr>
           <w:rFonts w:ascii="Times New Roman" w:eastAsia="Times New Roman" w:hAnsi="Times New Roman" w:cs="Times New Roman"/>
+          <w:i/>
           <w:color w:val="000000"/>
           <w:lang w:val="fr-CA" w:eastAsia="fr-CA"/>
         </w:rPr>
@@ -868,6 +924,7 @@
         <w:textAlignment w:val="baseline"/>
         <w:rPr>
           <w:rFonts w:ascii="Times New Roman" w:eastAsia="Times New Roman" w:hAnsi="Times New Roman" w:cs="Times New Roman"/>
+          <w:i/>
           <w:color w:val="000000"/>
           <w:lang w:val="fr-CA" w:eastAsia="fr-CA"/>
         </w:rPr>
@@ -876,6 +933,7 @@
       <w:r>
         <w:rPr>
           <w:rFonts w:ascii="Times New Roman" w:eastAsia="Times New Roman" w:hAnsi="Times New Roman" w:cs="Times New Roman"/>
+          <w:i/>
           <w:color w:val="000000"/>
           <w:lang w:val="fr-CA" w:eastAsia="fr-CA"/>
         </w:rPr>
@@ -893,6 +951,7 @@
         <w:textAlignment w:val="baseline"/>
         <w:rPr>
           <w:rFonts w:ascii="Times New Roman" w:eastAsia="Times New Roman" w:hAnsi="Times New Roman" w:cs="Times New Roman"/>
+          <w:i/>
           <w:color w:val="000000"/>
           <w:lang w:val="fr-CA" w:eastAsia="fr-CA"/>
         </w:rPr>
@@ -901,6 +960,7 @@
       <w:r>
         <w:rPr>
           <w:rFonts w:ascii="Times New Roman" w:eastAsia="Times New Roman" w:hAnsi="Times New Roman" w:cs="Times New Roman"/>
+          <w:i/>
           <w:color w:val="000000"/>
           <w:lang w:val="fr-CA" w:eastAsia="fr-CA"/>
         </w:rPr>
@@ -910,6 +970,7 @@
       <w:r>
         <w:rPr>
           <w:rFonts w:ascii="Times New Roman" w:eastAsia="Times New Roman" w:hAnsi="Times New Roman" w:cs="Times New Roman"/>
+          <w:i/>
           <w:color w:val="000000"/>
           <w:lang w:val="fr-CA" w:eastAsia="fr-CA"/>
         </w:rPr>
@@ -926,6 +987,7 @@
         <w:textAlignment w:val="baseline"/>
         <w:rPr>
           <w:rFonts w:ascii="Times New Roman" w:eastAsia="Times New Roman" w:hAnsi="Times New Roman" w:cs="Times New Roman"/>
+          <w:i/>
           <w:color w:val="000000"/>
           <w:lang w:val="fr-CA" w:eastAsia="fr-CA"/>
         </w:rPr>
@@ -934,6 +996,7 @@
       <w:r>
         <w:rPr>
           <w:rFonts w:ascii="Times New Roman" w:eastAsia="Times New Roman" w:hAnsi="Times New Roman" w:cs="Times New Roman"/>
+          <w:i/>
           <w:color w:val="000000"/>
           <w:lang w:val="fr-CA" w:eastAsia="fr-CA"/>
         </w:rPr>
@@ -1002,6 +1065,7 @@
         <w:textAlignment w:val="baseline"/>
         <w:rPr>
           <w:rFonts w:ascii="Times New Roman" w:eastAsia="Times New Roman" w:hAnsi="Times New Roman" w:cs="Times New Roman"/>
+          <w:i/>
           <w:color w:val="000000"/>
           <w:lang w:val="fr-CA" w:eastAsia="fr-CA"/>
         </w:rPr>
@@ -1010,6 +1074,7 @@
       <w:r>
         <w:rPr>
           <w:rFonts w:ascii="Times New Roman" w:eastAsia="Times New Roman" w:hAnsi="Times New Roman" w:cs="Times New Roman"/>
+          <w:i/>
           <w:color w:val="000000"/>
           <w:lang w:val="fr-CA" w:eastAsia="fr-CA"/>
         </w:rPr>
@@ -1027,6 +1092,7 @@
         <w:textAlignment w:val="baseline"/>
         <w:rPr>
           <w:rFonts w:ascii="Times New Roman" w:eastAsia="Times New Roman" w:hAnsi="Times New Roman" w:cs="Times New Roman"/>
+          <w:i/>
           <w:color w:val="000000"/>
           <w:lang w:val="fr-CA" w:eastAsia="fr-CA"/>
         </w:rPr>
@@ -1035,6 +1101,7 @@
       <w:r>
         <w:rPr>
           <w:rFonts w:ascii="Times New Roman" w:eastAsia="Times New Roman" w:hAnsi="Times New Roman" w:cs="Times New Roman"/>
+          <w:i/>
           <w:color w:val="000000"/>
           <w:lang w:val="fr-CA" w:eastAsia="fr-CA"/>
         </w:rPr>
@@ -1052,6 +1119,7 @@
         <w:textAlignment w:val="baseline"/>
         <w:rPr>
           <w:rFonts w:ascii="Times New Roman" w:eastAsia="Times New Roman" w:hAnsi="Times New Roman" w:cs="Times New Roman"/>
+          <w:i/>
           <w:color w:val="000000"/>
           <w:lang w:val="fr-CA" w:eastAsia="fr-CA"/>
         </w:rPr>
@@ -1060,6 +1128,7 @@
       <w:r>
         <w:rPr>
           <w:rFonts w:ascii="Times New Roman" w:eastAsia="Times New Roman" w:hAnsi="Times New Roman" w:cs="Times New Roman"/>
+          <w:i/>
           <w:color w:val="000000"/>
           <w:lang w:val="fr-CA" w:eastAsia="fr-CA"/>
         </w:rPr>
@@ -1077,6 +1146,7 @@
         <w:textAlignment w:val="baseline"/>
         <w:rPr>
           <w:rFonts w:ascii="Times New Roman" w:eastAsia="Times New Roman" w:hAnsi="Times New Roman" w:cs="Times New Roman"/>
+          <w:i/>
           <w:color w:val="000000"/>
           <w:lang w:val="fr-CA" w:eastAsia="fr-CA"/>
         </w:rPr>
@@ -1084,6 +1154,7 @@
       <w:r>
         <w:rPr>
           <w:rFonts w:ascii="Times New Roman" w:eastAsia="Times New Roman" w:hAnsi="Times New Roman" w:cs="Times New Roman"/>
+          <w:i/>
           <w:color w:val="000000"/>
           <w:lang w:val="fr-CA" w:eastAsia="fr-CA"/>
         </w:rPr>
@@ -1093,6 +1164,7 @@
       <w:r>
         <w:rPr>
           <w:rFonts w:ascii="Times New Roman" w:eastAsia="Times New Roman" w:hAnsi="Times New Roman" w:cs="Times New Roman"/>
+          <w:i/>
           <w:color w:val="000000"/>
           <w:lang w:val="fr-CA" w:eastAsia="fr-CA"/>
         </w:rPr>
@@ -1110,6 +1182,7 @@
         <w:textAlignment w:val="baseline"/>
         <w:rPr>
           <w:rFonts w:ascii="Times New Roman" w:eastAsia="Times New Roman" w:hAnsi="Times New Roman" w:cs="Times New Roman"/>
+          <w:i/>
           <w:color w:val="000000"/>
           <w:lang w:val="fr-CA" w:eastAsia="fr-CA"/>
         </w:rPr>
@@ -1117,6 +1190,7 @@
       <w:r>
         <w:rPr>
           <w:rFonts w:ascii="Times New Roman" w:eastAsia="Times New Roman" w:hAnsi="Times New Roman" w:cs="Times New Roman"/>
+          <w:i/>
           <w:color w:val="000000"/>
           <w:lang w:val="fr-CA" w:eastAsia="fr-CA"/>
         </w:rPr>
@@ -1194,6 +1268,7 @@
         <w:textAlignment w:val="baseline"/>
         <w:rPr>
           <w:rFonts w:ascii="Times New Roman" w:eastAsia="Times New Roman" w:hAnsi="Times New Roman" w:cs="Times New Roman"/>
+          <w:i/>
           <w:color w:val="000000"/>
           <w:lang w:val="fr-CA" w:eastAsia="fr-CA"/>
         </w:rPr>
@@ -1201,6 +1276,7 @@
       <w:r>
         <w:rPr>
           <w:rFonts w:ascii="Times New Roman" w:eastAsia="Times New Roman" w:hAnsi="Times New Roman" w:cs="Times New Roman"/>
+          <w:i/>
           <w:color w:val="000000"/>
           <w:lang w:val="fr-CA" w:eastAsia="fr-CA"/>
         </w:rPr>
@@ -1217,6 +1293,7 @@
         <w:textAlignment w:val="baseline"/>
         <w:rPr>
           <w:rFonts w:ascii="Times New Roman" w:eastAsia="Times New Roman" w:hAnsi="Times New Roman" w:cs="Times New Roman"/>
+          <w:i/>
           <w:color w:val="000000"/>
           <w:lang w:val="fr-CA" w:eastAsia="fr-CA"/>
         </w:rPr>
@@ -1224,6 +1301,7 @@
       <w:r>
         <w:rPr>
           <w:rFonts w:ascii="Times New Roman" w:eastAsia="Times New Roman" w:hAnsi="Times New Roman" w:cs="Times New Roman"/>
+          <w:i/>
           <w:color w:val="000000"/>
           <w:lang w:val="fr-CA" w:eastAsia="fr-CA"/>
         </w:rPr>
@@ -1240,6 +1318,7 @@
         <w:textAlignment w:val="baseline"/>
         <w:rPr>
           <w:rFonts w:ascii="Times New Roman" w:eastAsia="Times New Roman" w:hAnsi="Times New Roman" w:cs="Times New Roman"/>
+          <w:i/>
           <w:color w:val="000000"/>
           <w:lang w:val="fr-CA" w:eastAsia="fr-CA"/>
         </w:rPr>
@@ -1247,6 +1326,7 @@
       <w:r>
         <w:rPr>
           <w:rFonts w:ascii="Times New Roman" w:eastAsia="Times New Roman" w:hAnsi="Times New Roman" w:cs="Times New Roman"/>
+          <w:i/>
           <w:color w:val="000000"/>
           <w:lang w:val="fr-CA" w:eastAsia="fr-CA"/>
         </w:rPr>
@@ -1256,6 +1336,7 @@
       <w:r>
         <w:rPr>
           <w:rFonts w:ascii="Times New Roman" w:eastAsia="Times New Roman" w:hAnsi="Times New Roman" w:cs="Times New Roman"/>
+          <w:i/>
           <w:color w:val="000000"/>
           <w:lang w:val="fr-CA" w:eastAsia="fr-CA"/>
         </w:rPr>
@@ -1265,6 +1346,7 @@
       <w:r>
         <w:rPr>
           <w:rFonts w:ascii="Times New Roman" w:eastAsia="Times New Roman" w:hAnsi="Times New Roman" w:cs="Times New Roman"/>
+          <w:i/>
           <w:color w:val="000000"/>
           <w:lang w:val="fr-CA" w:eastAsia="fr-CA"/>
         </w:rPr>
@@ -1274,6 +1356,7 @@
       <w:r>
         <w:rPr>
           <w:rFonts w:ascii="Times New Roman" w:eastAsia="Times New Roman" w:hAnsi="Times New Roman" w:cs="Times New Roman"/>
+          <w:i/>
           <w:color w:val="000000"/>
           <w:lang w:val="fr-CA" w:eastAsia="fr-CA"/>
         </w:rPr>
@@ -1340,6 +1423,7 @@
         <w:textAlignment w:val="baseline"/>
         <w:rPr>
           <w:rFonts w:ascii="Times New Roman" w:eastAsia="Times New Roman" w:hAnsi="Times New Roman" w:cs="Times New Roman"/>
+          <w:i/>
           <w:color w:val="000000"/>
           <w:lang w:val="fr-CA" w:eastAsia="fr-CA"/>
         </w:rPr>
@@ -1348,6 +1432,7 @@
       <w:r>
         <w:rPr>
           <w:rFonts w:ascii="Times New Roman" w:eastAsia="Times New Roman" w:hAnsi="Times New Roman" w:cs="Times New Roman"/>
+          <w:i/>
           <w:color w:val="000000"/>
           <w:lang w:val="fr-CA" w:eastAsia="fr-CA"/>
         </w:rPr>
@@ -1357,6 +1442,7 @@
       <w:r>
         <w:rPr>
           <w:rFonts w:ascii="Times New Roman" w:eastAsia="Times New Roman" w:hAnsi="Times New Roman" w:cs="Times New Roman"/>
+          <w:i/>
           <w:color w:val="000000"/>
           <w:lang w:val="fr-CA" w:eastAsia="fr-CA"/>
         </w:rPr>
@@ -1373,6 +1459,7 @@
         <w:textAlignment w:val="baseline"/>
         <w:rPr>
           <w:rFonts w:ascii="Times New Roman" w:eastAsia="Times New Roman" w:hAnsi="Times New Roman" w:cs="Times New Roman"/>
+          <w:i/>
           <w:color w:val="000000"/>
           <w:lang w:val="fr-CA" w:eastAsia="fr-CA"/>
         </w:rPr>
@@ -1381,6 +1468,7 @@
       <w:r>
         <w:rPr>
           <w:rFonts w:ascii="Times New Roman" w:eastAsia="Times New Roman" w:hAnsi="Times New Roman" w:cs="Times New Roman"/>
+          <w:i/>
           <w:color w:val="000000"/>
           <w:lang w:val="fr-CA" w:eastAsia="fr-CA"/>
         </w:rPr>
@@ -1476,7 +1564,14 @@
           <w:lang w:val="fr-CA" w:eastAsia="fr-CA"/>
         </w:rPr>
         <w:lastRenderedPageBreak/>
-        <w:t>Décrire les métriques choisies pour évaluer la qualité</w:t>
+        <w:t>M</w:t>
+      </w:r>
+      <w:r>
+        <w:rPr>
+          <w:rFonts w:eastAsia="Times New Roman"/>
+          <w:lang w:val="fr-CA" w:eastAsia="fr-CA"/>
+        </w:rPr>
+        <w:t>étriques choisies pour évaluer la qualité</w:t>
       </w:r>
     </w:p>
     <w:p>
@@ -20882,7 +20977,41 @@
           <w:lang w:val="fr-CA" w:eastAsia="fr-CA"/>
         </w:rPr>
         <w:br/>
-        <w:t>Effectuer la mesure du document de spécification</w:t>
+      </w:r>
+      <w:r>
+        <w:rPr>
+          <w:rFonts w:eastAsia="Times New Roman"/>
+          <w:lang w:val="fr-CA" w:eastAsia="fr-CA"/>
+        </w:rPr>
+        <w:t>M</w:t>
+      </w:r>
+      <w:r>
+        <w:rPr>
+          <w:rFonts w:eastAsia="Times New Roman"/>
+          <w:lang w:val="fr-CA" w:eastAsia="fr-CA"/>
+        </w:rPr>
+        <w:t>esure</w:t>
+      </w:r>
+      <w:r>
+        <w:rPr>
+          <w:rFonts w:eastAsia="Times New Roman"/>
+          <w:lang w:val="fr-CA" w:eastAsia="fr-CA"/>
+        </w:rPr>
+        <w:t>s</w:t>
+      </w:r>
+      <w:r>
+        <w:rPr>
+          <w:rFonts w:eastAsia="Times New Roman"/>
+          <w:lang w:val="fr-CA" w:eastAsia="fr-CA"/>
+        </w:rPr>
+        <w:t xml:space="preserve"> du document de spécification</w:t>
+      </w:r>
+      <w:r>
+        <w:rPr>
+          <w:rFonts w:eastAsia="Times New Roman"/>
+          <w:lang w:val="fr-CA" w:eastAsia="fr-CA"/>
+        </w:rPr>
+        <w:t xml:space="preserve"> des requis</w:t>
       </w:r>
     </w:p>
     <w:p>
@@ -23091,7 +23220,16 @@
           <w:rFonts w:eastAsia="Times New Roman"/>
           <w:lang w:val="fr-CA" w:eastAsia="fr-CA"/>
         </w:rPr>
-        <w:t>Présenter les conclusions sur l’évaluation</w:t>
+        <w:t>C</w:t>
+      </w:r>
+      <w:bookmarkStart w:id="0" w:name="_GoBack"/>
+      <w:bookmarkEnd w:id="0"/>
+      <w:r>
+        <w:rPr>
+          <w:rFonts w:eastAsia="Times New Roman"/>
+          <w:lang w:val="fr-CA" w:eastAsia="fr-CA"/>
+        </w:rPr>
+        <w:t>onclusions sur l’évaluation</w:t>
       </w:r>
     </w:p>
     <w:p>
@@ -23355,8 +23493,6 @@
           <w:lang w:val="fr-CA"/>
         </w:rPr>
       </w:pPr>
-      <w:bookmarkStart w:id="0" w:name="_GoBack"/>
-      <w:bookmarkEnd w:id="0"/>
       <w:r>
         <w:rPr>
           <w:rStyle w:val="Heading1Char"/>
@@ -23445,7 +23581,6 @@
         <w:docPartUnique/>
       </w:docPartObj>
     </w:sdtPr>
-    <w:sdtEndPr/>
     <w:sdtContent>
       <w:p>
         <w:pPr>
@@ -23492,7 +23627,6 @@
         <w:docPartUnique/>
       </w:docPartObj>
     </w:sdtPr>
-    <w:sdtEndPr/>
     <w:sdtContent>
       <w:p>
         <w:pPr>
@@ -23513,7 +23647,7 @@
             <w:noProof/>
             <w:lang w:val="fr-FR"/>
           </w:rPr>
-          <w:t>23</w:t>
+          <w:t>22</w:t>
         </w:r>
         <w:r>
           <w:fldChar w:fldCharType="end"/>
@@ -27093,7 +27227,7 @@
 </file>
 
 <file path=customXml/itemProps1.xml><?xml version="1.0" encoding="utf-8"?>
-<ds:datastoreItem xmlns:ds="http://schemas.openxmlformats.org/officeDocument/2006/customXml" ds:itemID="{A6ED2AF1-A952-466D-94EE-4F18BC5C9B27}">
+<ds:datastoreItem xmlns:ds="http://schemas.openxmlformats.org/officeDocument/2006/customXml" ds:itemID="{B64823B5-AED6-4D78-964A-E90489FDD565}">
   <ds:schemaRefs>
     <ds:schemaRef ds:uri="http://schemas.openxmlformats.org/officeDocument/2006/bibliography"/>
   </ds:schemaRefs>

--- a/LabosQualite/Labo2/Rapport-TP2-Qualite.docx
+++ b/LabosQualite/Labo2/Rapport-TP2-Qualite.docx
@@ -14,7 +14,7 @@
         <w:rPr>
           <w:rFonts w:ascii="Times New Roman" w:hAnsi="Times New Roman" w:cs="Times New Roman"/>
           <w:noProof/>
-          <w:lang w:val="fr-CA" w:eastAsia="en-CA"/>
+          <w:lang w:eastAsia="en-CA"/>
         </w:rPr>
         <w:drawing>
           <wp:inline distT="0" distB="0" distL="0" distR="0" wp14:anchorId="76810BE2" wp14:editId="4FB1DC2E">
@@ -198,6 +198,12 @@
       <w:r>
         <w:t>Simon Delisle</w:t>
       </w:r>
+      <w:r>
+        <w:t xml:space="preserve"> - </w:t>
+      </w:r>
+      <w:r>
+        <w:t>1538886</w:t>
+      </w:r>
     </w:p>
     <w:p>
       <w:pPr>
@@ -206,13 +212,34 @@
       <w:r>
         <w:t>Félix Gingras-Harvey</w:t>
       </w:r>
+      <w:r>
+        <w:t xml:space="preserve"> - 1490242</w:t>
+      </w:r>
     </w:p>
     <w:p>
       <w:pPr>
         <w:pStyle w:val="Pagetitre"/>
       </w:pPr>
       <w:r>
-        <w:t>François Pierre Doray</w:t>
+        <w:t xml:space="preserve">François Pierre </w:t>
+      </w:r>
+      <w:proofErr w:type="spellStart"/>
+      <w:r>
+        <w:t>Doray</w:t>
+      </w:r>
+      <w:proofErr w:type="spellEnd"/>
+      <w:r>
+        <w:t xml:space="preserve"> </w:t>
+      </w:r>
+      <w:r>
+        <w:t xml:space="preserve">- </w:t>
+      </w:r>
+      <w:r>
+        <w:rPr>
+          <w:color w:val="262626"/>
+          <w:shd w:val="clear" w:color="auto" w:fill="FFFFFF"/>
+        </w:rPr>
+        <w:t>1529405</w:t>
       </w:r>
     </w:p>
     <w:p>
@@ -222,11 +249,25 @@
       <w:r>
         <w:t>Alexandre Vanier</w:t>
       </w:r>
+      <w:r>
+        <w:t xml:space="preserve"> </w:t>
+      </w:r>
+      <w:r>
+        <w:t xml:space="preserve">- </w:t>
+      </w:r>
+      <w:r>
+        <w:rPr>
+          <w:bCs/>
+        </w:rPr>
+        <w:t>1525768</w:t>
+      </w:r>
     </w:p>
     <w:p>
       <w:pPr>
         <w:pStyle w:val="Pagetitre"/>
       </w:pPr>
+      <w:bookmarkStart w:id="0" w:name="_GoBack"/>
+      <w:bookmarkEnd w:id="0"/>
     </w:p>
     <w:p>
       <w:pPr>
@@ -754,6 +795,7 @@
           <w:lang w:val="fr-CA" w:eastAsia="fr-CA"/>
         </w:rPr>
       </w:pPr>
+      <w:proofErr w:type="spellStart"/>
       <w:r>
         <w:rPr>
           <w:rFonts w:ascii="Times New Roman" w:eastAsia="Times New Roman" w:hAnsi="Times New Roman" w:cs="Times New Roman"/>
@@ -761,8 +803,29 @@
           <w:color w:val="000000"/>
           <w:lang w:val="fr-CA" w:eastAsia="fr-CA"/>
         </w:rPr>
-        <w:t>Annotated by Relative Stability</w:t>
-      </w:r>
+        <w:t>Annotated</w:t>
+      </w:r>
+      <w:proofErr w:type="spellEnd"/>
+      <w:r>
+        <w:rPr>
+          <w:rFonts w:ascii="Times New Roman" w:eastAsia="Times New Roman" w:hAnsi="Times New Roman" w:cs="Times New Roman"/>
+          <w:i/>
+          <w:color w:val="000000"/>
+          <w:lang w:val="fr-CA" w:eastAsia="fr-CA"/>
+        </w:rPr>
+        <w:t xml:space="preserve"> by Relative </w:t>
+      </w:r>
+      <w:proofErr w:type="spellStart"/>
+      <w:r>
+        <w:rPr>
+          <w:rFonts w:ascii="Times New Roman" w:eastAsia="Times New Roman" w:hAnsi="Times New Roman" w:cs="Times New Roman"/>
+          <w:i/>
+          <w:color w:val="000000"/>
+          <w:lang w:val="fr-CA" w:eastAsia="fr-CA"/>
+        </w:rPr>
+        <w:t>Stability</w:t>
+      </w:r>
+      <w:proofErr w:type="spellEnd"/>
     </w:p>
     <w:p>
       <w:pPr>
@@ -811,8 +874,19 @@
           <w:color w:val="000000"/>
           <w:lang w:val="fr-CA" w:eastAsia="fr-CA"/>
         </w:rPr>
-        <w:t>Design Independant</w:t>
-      </w:r>
+        <w:t xml:space="preserve">Design </w:t>
+      </w:r>
+      <w:proofErr w:type="spellStart"/>
+      <w:r>
+        <w:rPr>
+          <w:rFonts w:ascii="Times New Roman" w:eastAsia="Times New Roman" w:hAnsi="Times New Roman" w:cs="Times New Roman"/>
+          <w:i/>
+          <w:color w:val="000000"/>
+          <w:lang w:val="fr-CA" w:eastAsia="fr-CA"/>
+        </w:rPr>
+        <w:t>Independant</w:t>
+      </w:r>
+      <w:proofErr w:type="spellEnd"/>
     </w:p>
     <w:p>
       <w:pPr>
@@ -837,7 +911,25 @@
           <w:color w:val="000000"/>
           <w:lang w:val="fr-CA" w:eastAsia="fr-CA"/>
         </w:rPr>
-        <w:t>Dans le cas de notre projet, la flexibilité est un élément très important puisque nous prototypons fréquemment avec de nouvelles technologies ou implémentations afin de vérifier si celles-ci sont faisables. Il est donc crucial que l’on puisse dévier du SRS de temps en temps quand un requis est vu comme n’étant pas faisable dans le temps imparti. Il est toutefois important de connaître dès le départ les requis qui sont à risque de changer. Cela est fait grâce à l’annotation des requis selon la stabilité tel que décris par Davis. Il est aussi évident que si l’on veut une flexibilité maximale il faut que le SRS soit fait de façon à ce qu’il soit facilement modifiable. Cela est décrit dans le facteur de qualité “Modifiable” de Davis. Finalement, un des facteurs de qualité de Davis les plus importants dans notre cas est l’indépendance de la conception (“Design Independence”). En effet, il est très important dans notre cas de ne pas forcer une implémentation particulière pour chaque requis étant donné qu’il est très probable que nous changions plusieurs fois d’implémentation pour un requis donné.</w:t>
+        <w:t xml:space="preserve">Dans le cas de notre projet, la flexibilité est un élément très important puisque nous prototypons fréquemment avec de nouvelles technologies ou implémentations afin de vérifier si celles-ci sont faisables. Il est donc crucial que l’on puisse dévier du SRS de temps en temps quand un requis est vu comme n’étant pas faisable dans le temps imparti. Il est toutefois important de connaître dès le départ les requis qui sont à risque de changer. Cela est fait grâce à l’annotation des requis selon la stabilité tel que </w:t>
+      </w:r>
+      <w:proofErr w:type="spellStart"/>
+      <w:r>
+        <w:rPr>
+          <w:rFonts w:ascii="Times New Roman" w:eastAsia="Times New Roman" w:hAnsi="Times New Roman" w:cs="Times New Roman"/>
+          <w:color w:val="000000"/>
+          <w:lang w:val="fr-CA" w:eastAsia="fr-CA"/>
+        </w:rPr>
+        <w:t>décris</w:t>
+      </w:r>
+      <w:proofErr w:type="spellEnd"/>
+      <w:r>
+        <w:rPr>
+          <w:rFonts w:ascii="Times New Roman" w:eastAsia="Times New Roman" w:hAnsi="Times New Roman" w:cs="Times New Roman"/>
+          <w:color w:val="000000"/>
+          <w:lang w:val="fr-CA" w:eastAsia="fr-CA"/>
+        </w:rPr>
+        <w:t xml:space="preserve"> par Davis. Il est aussi évident que si l’on veut une flexibilité maximale il faut que le SRS soit fait de façon à ce qu’il soit facilement modifiable. Cela est décrit dans le facteur de qualité “Modifiable” de Davis. Finalement, un des facteurs de qualité de Davis les plus importants dans notre cas est l’indépendance de la conception (“Design Independence”). En effet, il est très important dans notre cas de ne pas forcer une implémentation particulière pour chaque requis étant donné qu’il est très probable que nous changions plusieurs fois d’implémentation pour un requis donné.</w:t>
       </w:r>
     </w:p>
     <w:p>
@@ -880,6 +972,7 @@
           <w:lang w:val="fr-CA" w:eastAsia="fr-CA"/>
         </w:rPr>
       </w:pPr>
+      <w:proofErr w:type="spellStart"/>
       <w:r>
         <w:rPr>
           <w:rFonts w:ascii="Times New Roman" w:eastAsia="Times New Roman" w:hAnsi="Times New Roman" w:cs="Times New Roman"/>
@@ -889,6 +982,7 @@
         </w:rPr>
         <w:t>Traceable</w:t>
       </w:r>
+      <w:proofErr w:type="spellEnd"/>
     </w:p>
     <w:p>
       <w:pPr>
@@ -905,6 +999,7 @@
           <w:lang w:val="fr-CA" w:eastAsia="fr-CA"/>
         </w:rPr>
       </w:pPr>
+      <w:proofErr w:type="spellStart"/>
       <w:r>
         <w:rPr>
           <w:rFonts w:ascii="Times New Roman" w:eastAsia="Times New Roman" w:hAnsi="Times New Roman" w:cs="Times New Roman"/>
@@ -912,7 +1007,17 @@
           <w:color w:val="000000"/>
           <w:lang w:val="fr-CA" w:eastAsia="fr-CA"/>
         </w:rPr>
-        <w:t>Annotated by Version</w:t>
+        <w:t>Annotated</w:t>
+      </w:r>
+      <w:proofErr w:type="spellEnd"/>
+      <w:r>
+        <w:rPr>
+          <w:rFonts w:ascii="Times New Roman" w:eastAsia="Times New Roman" w:hAnsi="Times New Roman" w:cs="Times New Roman"/>
+          <w:i/>
+          <w:color w:val="000000"/>
+          <w:lang w:val="fr-CA" w:eastAsia="fr-CA"/>
+        </w:rPr>
+        <w:t xml:space="preserve"> by Version</w:t>
       </w:r>
     </w:p>
     <w:p>
@@ -930,6 +1035,7 @@
           <w:lang w:val="fr-CA" w:eastAsia="fr-CA"/>
         </w:rPr>
       </w:pPr>
+      <w:proofErr w:type="spellStart"/>
       <w:r>
         <w:rPr>
           <w:rFonts w:ascii="Times New Roman" w:eastAsia="Times New Roman" w:hAnsi="Times New Roman" w:cs="Times New Roman"/>
@@ -939,6 +1045,7 @@
         </w:rPr>
         <w:t>Verifiable</w:t>
       </w:r>
+      <w:proofErr w:type="spellEnd"/>
     </w:p>
     <w:p>
       <w:pPr>
@@ -1006,6 +1113,7 @@
           <w:lang w:val="fr-CA" w:eastAsia="fr-CA"/>
         </w:rPr>
       </w:pPr>
+      <w:proofErr w:type="spellStart"/>
       <w:r>
         <w:rPr>
           <w:rFonts w:ascii="Times New Roman" w:eastAsia="Times New Roman" w:hAnsi="Times New Roman" w:cs="Times New Roman"/>
@@ -1015,6 +1123,7 @@
         </w:rPr>
         <w:t>Unambiguous</w:t>
       </w:r>
+      <w:proofErr w:type="spellEnd"/>
     </w:p>
     <w:p>
       <w:pPr>
@@ -1031,6 +1140,7 @@
           <w:lang w:val="fr-CA" w:eastAsia="fr-CA"/>
         </w:rPr>
       </w:pPr>
+      <w:proofErr w:type="spellStart"/>
       <w:r>
         <w:rPr>
           <w:rFonts w:ascii="Times New Roman" w:eastAsia="Times New Roman" w:hAnsi="Times New Roman" w:cs="Times New Roman"/>
@@ -1040,6 +1150,7 @@
         </w:rPr>
         <w:t>Understandable</w:t>
       </w:r>
+      <w:proofErr w:type="spellEnd"/>
     </w:p>
     <w:p>
       <w:pPr>
@@ -1056,6 +1167,7 @@
           <w:lang w:val="fr-CA" w:eastAsia="fr-CA"/>
         </w:rPr>
       </w:pPr>
+      <w:proofErr w:type="spellStart"/>
       <w:r>
         <w:rPr>
           <w:rFonts w:ascii="Times New Roman" w:eastAsia="Times New Roman" w:hAnsi="Times New Roman" w:cs="Times New Roman"/>
@@ -1065,6 +1177,7 @@
         </w:rPr>
         <w:t>Precise</w:t>
       </w:r>
+      <w:proofErr w:type="spellEnd"/>
     </w:p>
     <w:p>
       <w:pPr>
@@ -1088,8 +1201,19 @@
           <w:color w:val="000000"/>
           <w:lang w:val="fr-CA" w:eastAsia="fr-CA"/>
         </w:rPr>
-        <w:t>Not redundant</w:t>
-      </w:r>
+        <w:t xml:space="preserve">Not </w:t>
+      </w:r>
+      <w:proofErr w:type="spellStart"/>
+      <w:r>
+        <w:rPr>
+          <w:rFonts w:ascii="Times New Roman" w:eastAsia="Times New Roman" w:hAnsi="Times New Roman" w:cs="Times New Roman"/>
+          <w:i/>
+          <w:color w:val="000000"/>
+          <w:lang w:val="fr-CA" w:eastAsia="fr-CA"/>
+        </w:rPr>
+        <w:t>redundant</w:t>
+      </w:r>
+      <w:proofErr w:type="spellEnd"/>
     </w:p>
     <w:p>
       <w:pPr>
@@ -1247,8 +1371,39 @@
           <w:color w:val="000000"/>
           <w:lang w:val="fr-CA" w:eastAsia="fr-CA"/>
         </w:rPr>
-        <w:t>At Right Level of Detail</w:t>
-      </w:r>
+        <w:t xml:space="preserve">At Right </w:t>
+      </w:r>
+      <w:proofErr w:type="spellStart"/>
+      <w:r>
+        <w:rPr>
+          <w:rFonts w:ascii="Times New Roman" w:eastAsia="Times New Roman" w:hAnsi="Times New Roman" w:cs="Times New Roman"/>
+          <w:i/>
+          <w:color w:val="000000"/>
+          <w:lang w:val="fr-CA" w:eastAsia="fr-CA"/>
+        </w:rPr>
+        <w:t>Level</w:t>
+      </w:r>
+      <w:proofErr w:type="spellEnd"/>
+      <w:r>
+        <w:rPr>
+          <w:rFonts w:ascii="Times New Roman" w:eastAsia="Times New Roman" w:hAnsi="Times New Roman" w:cs="Times New Roman"/>
+          <w:i/>
+          <w:color w:val="000000"/>
+          <w:lang w:val="fr-CA" w:eastAsia="fr-CA"/>
+        </w:rPr>
+        <w:t xml:space="preserve"> of </w:t>
+      </w:r>
+      <w:proofErr w:type="spellStart"/>
+      <w:r>
+        <w:rPr>
+          <w:rFonts w:ascii="Times New Roman" w:eastAsia="Times New Roman" w:hAnsi="Times New Roman" w:cs="Times New Roman"/>
+          <w:i/>
+          <w:color w:val="000000"/>
+          <w:lang w:val="fr-CA" w:eastAsia="fr-CA"/>
+        </w:rPr>
+        <w:t>Detail</w:t>
+      </w:r>
+      <w:proofErr w:type="spellEnd"/>
     </w:p>
     <w:p>
       <w:pPr>
@@ -1314,6 +1469,7 @@
           <w:lang w:val="fr-CA" w:eastAsia="fr-CA"/>
         </w:rPr>
       </w:pPr>
+      <w:proofErr w:type="spellStart"/>
       <w:r>
         <w:rPr>
           <w:rFonts w:ascii="Times New Roman" w:eastAsia="Times New Roman" w:hAnsi="Times New Roman" w:cs="Times New Roman"/>
@@ -1321,7 +1477,17 @@
           <w:color w:val="000000"/>
           <w:lang w:val="fr-CA" w:eastAsia="fr-CA"/>
         </w:rPr>
-        <w:t>Annotated by Relative Importance</w:t>
+        <w:t>Annotated</w:t>
+      </w:r>
+      <w:proofErr w:type="spellEnd"/>
+      <w:r>
+        <w:rPr>
+          <w:rFonts w:ascii="Times New Roman" w:eastAsia="Times New Roman" w:hAnsi="Times New Roman" w:cs="Times New Roman"/>
+          <w:i/>
+          <w:color w:val="000000"/>
+          <w:lang w:val="fr-CA" w:eastAsia="fr-CA"/>
+        </w:rPr>
+        <w:t xml:space="preserve"> by Relative Importance</w:t>
       </w:r>
     </w:p>
     <w:p>
@@ -1339,6 +1505,7 @@
           <w:lang w:val="fr-CA" w:eastAsia="fr-CA"/>
         </w:rPr>
       </w:pPr>
+      <w:proofErr w:type="spellStart"/>
       <w:r>
         <w:rPr>
           <w:rFonts w:ascii="Times New Roman" w:eastAsia="Times New Roman" w:hAnsi="Times New Roman" w:cs="Times New Roman"/>
@@ -1348,6 +1515,7 @@
         </w:rPr>
         <w:t>Achievable</w:t>
       </w:r>
+      <w:proofErr w:type="spellEnd"/>
     </w:p>
     <w:p>
       <w:pPr>
@@ -1372,7 +1540,25 @@
           <w:color w:val="000000"/>
           <w:lang w:val="fr-CA" w:eastAsia="fr-CA"/>
         </w:rPr>
-        <w:t>La faisabilité est très importante pour notre projet car tout au long du projet nous devons regarder si telle ou telle option est faisable ou non. Pour ce faire, il est important d’annoter chaque requis par son importance relative afin de s’assurer que ceux ci sont priorisés par rapport aux moins importants. Il faut aussi évidemment que les requis eux-mêmes tel que décrits dans le SRS soient considérés comme ultimement faisable.</w:t>
+        <w:t xml:space="preserve">La faisabilité est très importante pour notre projet car tout au long du projet nous devons regarder si telle ou telle option est faisable ou non. Pour ce faire, il est important d’annoter chaque requis par son importance relative afin de s’assurer que </w:t>
+      </w:r>
+      <w:proofErr w:type="spellStart"/>
+      <w:r>
+        <w:rPr>
+          <w:rFonts w:ascii="Times New Roman" w:eastAsia="Times New Roman" w:hAnsi="Times New Roman" w:cs="Times New Roman"/>
+          <w:color w:val="000000"/>
+          <w:lang w:val="fr-CA" w:eastAsia="fr-CA"/>
+        </w:rPr>
+        <w:t>ceux ci</w:t>
+      </w:r>
+      <w:proofErr w:type="spellEnd"/>
+      <w:r>
+        <w:rPr>
+          <w:rFonts w:ascii="Times New Roman" w:eastAsia="Times New Roman" w:hAnsi="Times New Roman" w:cs="Times New Roman"/>
+          <w:color w:val="000000"/>
+          <w:lang w:val="fr-CA" w:eastAsia="fr-CA"/>
+        </w:rPr>
+        <w:t xml:space="preserve"> sont priorisés par rapport aux moins importants. Il faut aussi évidemment que les requis eux-mêmes tel que décrits dans le SRS soient considérés comme ultimement faisable.</w:t>
       </w:r>
     </w:p>
     <w:p>
@@ -1690,8 +1876,20 @@
                 <w:color w:val="000000"/>
                 <w:lang w:val="fr-CA" w:eastAsia="fr-CA"/>
               </w:rPr>
-              <w:t>b) Target entity</w:t>
-            </w:r>
+              <w:t xml:space="preserve">b) Target </w:t>
+            </w:r>
+            <w:proofErr w:type="spellStart"/>
+            <w:r>
+              <w:rPr>
+                <w:rFonts w:ascii="Times New Roman" w:eastAsia="Times New Roman" w:hAnsi="Times New Roman" w:cs="Times New Roman"/>
+                <w:b/>
+                <w:bCs/>
+                <w:color w:val="000000"/>
+                <w:lang w:val="fr-CA" w:eastAsia="fr-CA"/>
+              </w:rPr>
+              <w:t>entity</w:t>
+            </w:r>
+            <w:proofErr w:type="spellEnd"/>
           </w:p>
         </w:tc>
         <w:tc>
@@ -1764,8 +1962,42 @@
                 <w:color w:val="000000"/>
                 <w:lang w:val="fr-CA" w:eastAsia="fr-CA"/>
               </w:rPr>
-              <w:t>c) Objectives and property to quantity</w:t>
-            </w:r>
+              <w:t xml:space="preserve">c) Objectives and </w:t>
+            </w:r>
+            <w:proofErr w:type="spellStart"/>
+            <w:r>
+              <w:rPr>
+                <w:rFonts w:ascii="Times New Roman" w:eastAsia="Times New Roman" w:hAnsi="Times New Roman" w:cs="Times New Roman"/>
+                <w:b/>
+                <w:bCs/>
+                <w:color w:val="000000"/>
+                <w:lang w:val="fr-CA" w:eastAsia="fr-CA"/>
+              </w:rPr>
+              <w:t>property</w:t>
+            </w:r>
+            <w:proofErr w:type="spellEnd"/>
+            <w:r>
+              <w:rPr>
+                <w:rFonts w:ascii="Times New Roman" w:eastAsia="Times New Roman" w:hAnsi="Times New Roman" w:cs="Times New Roman"/>
+                <w:b/>
+                <w:bCs/>
+                <w:color w:val="000000"/>
+                <w:lang w:val="fr-CA" w:eastAsia="fr-CA"/>
+              </w:rPr>
+              <w:t xml:space="preserve"> to </w:t>
+            </w:r>
+            <w:proofErr w:type="spellStart"/>
+            <w:r>
+              <w:rPr>
+                <w:rFonts w:ascii="Times New Roman" w:eastAsia="Times New Roman" w:hAnsi="Times New Roman" w:cs="Times New Roman"/>
+                <w:b/>
+                <w:bCs/>
+                <w:color w:val="000000"/>
+                <w:lang w:val="fr-CA" w:eastAsia="fr-CA"/>
+              </w:rPr>
+              <w:t>quantity</w:t>
+            </w:r>
+            <w:proofErr w:type="spellEnd"/>
           </w:p>
         </w:tc>
         <w:tc>
@@ -1849,7 +2081,61 @@
                 <w:color w:val="000000"/>
                 <w:lang w:val="fr-CA" w:eastAsia="fr-CA"/>
               </w:rPr>
-              <w:t xml:space="preserve">Par exemple, si nous spécifions que al kinect doit être positionnée à un tel endroit, cela implique que nous imposons l’utilisation de la kinect et de son SDK au lieu d’un autre capteur comme le Xtion d’ASUS. </w:t>
+              <w:t xml:space="preserve">Par exemple, si nous spécifions que al </w:t>
+            </w:r>
+            <w:proofErr w:type="spellStart"/>
+            <w:r>
+              <w:rPr>
+                <w:rFonts w:ascii="Times New Roman" w:eastAsia="Times New Roman" w:hAnsi="Times New Roman" w:cs="Times New Roman"/>
+                <w:color w:val="000000"/>
+                <w:lang w:val="fr-CA" w:eastAsia="fr-CA"/>
+              </w:rPr>
+              <w:t>kinect</w:t>
+            </w:r>
+            <w:proofErr w:type="spellEnd"/>
+            <w:r>
+              <w:rPr>
+                <w:rFonts w:ascii="Times New Roman" w:eastAsia="Times New Roman" w:hAnsi="Times New Roman" w:cs="Times New Roman"/>
+                <w:color w:val="000000"/>
+                <w:lang w:val="fr-CA" w:eastAsia="fr-CA"/>
+              </w:rPr>
+              <w:t xml:space="preserve"> doit être positionnée à un tel endroit, cela implique que nous imposons l’utilisation de la </w:t>
+            </w:r>
+            <w:proofErr w:type="spellStart"/>
+            <w:r>
+              <w:rPr>
+                <w:rFonts w:ascii="Times New Roman" w:eastAsia="Times New Roman" w:hAnsi="Times New Roman" w:cs="Times New Roman"/>
+                <w:color w:val="000000"/>
+                <w:lang w:val="fr-CA" w:eastAsia="fr-CA"/>
+              </w:rPr>
+              <w:t>kinect</w:t>
+            </w:r>
+            <w:proofErr w:type="spellEnd"/>
+            <w:r>
+              <w:rPr>
+                <w:rFonts w:ascii="Times New Roman" w:eastAsia="Times New Roman" w:hAnsi="Times New Roman" w:cs="Times New Roman"/>
+                <w:color w:val="000000"/>
+                <w:lang w:val="fr-CA" w:eastAsia="fr-CA"/>
+              </w:rPr>
+              <w:t xml:space="preserve"> et de son SDK au lieu d’un autre capteur comme le </w:t>
+            </w:r>
+            <w:proofErr w:type="spellStart"/>
+            <w:r>
+              <w:rPr>
+                <w:rFonts w:ascii="Times New Roman" w:eastAsia="Times New Roman" w:hAnsi="Times New Roman" w:cs="Times New Roman"/>
+                <w:color w:val="000000"/>
+                <w:lang w:val="fr-CA" w:eastAsia="fr-CA"/>
+              </w:rPr>
+              <w:t>Xtion</w:t>
+            </w:r>
+            <w:proofErr w:type="spellEnd"/>
+            <w:r>
+              <w:rPr>
+                <w:rFonts w:ascii="Times New Roman" w:eastAsia="Times New Roman" w:hAnsi="Times New Roman" w:cs="Times New Roman"/>
+                <w:color w:val="000000"/>
+                <w:lang w:val="fr-CA" w:eastAsia="fr-CA"/>
+              </w:rPr>
+              <w:t xml:space="preserve"> d’ASUS. </w:t>
             </w:r>
           </w:p>
         </w:tc>
@@ -1888,7 +2174,51 @@
                 <w:color w:val="000000"/>
                 <w:lang w:val="fr-CA" w:eastAsia="fr-CA"/>
               </w:rPr>
-              <w:t>d) Relevant Quality measures(s)</w:t>
+              <w:t xml:space="preserve">d) Relevant </w:t>
+            </w:r>
+            <w:proofErr w:type="spellStart"/>
+            <w:r>
+              <w:rPr>
+                <w:rFonts w:ascii="Times New Roman" w:eastAsia="Times New Roman" w:hAnsi="Times New Roman" w:cs="Times New Roman"/>
+                <w:b/>
+                <w:bCs/>
+                <w:color w:val="000000"/>
+                <w:lang w:val="fr-CA" w:eastAsia="fr-CA"/>
+              </w:rPr>
+              <w:t>Quality</w:t>
+            </w:r>
+            <w:proofErr w:type="spellEnd"/>
+            <w:r>
+              <w:rPr>
+                <w:rFonts w:ascii="Times New Roman" w:eastAsia="Times New Roman" w:hAnsi="Times New Roman" w:cs="Times New Roman"/>
+                <w:b/>
+                <w:bCs/>
+                <w:color w:val="000000"/>
+                <w:lang w:val="fr-CA" w:eastAsia="fr-CA"/>
+              </w:rPr>
+              <w:t xml:space="preserve"> </w:t>
+            </w:r>
+            <w:proofErr w:type="spellStart"/>
+            <w:r>
+              <w:rPr>
+                <w:rFonts w:ascii="Times New Roman" w:eastAsia="Times New Roman" w:hAnsi="Times New Roman" w:cs="Times New Roman"/>
+                <w:b/>
+                <w:bCs/>
+                <w:color w:val="000000"/>
+                <w:lang w:val="fr-CA" w:eastAsia="fr-CA"/>
+              </w:rPr>
+              <w:t>measures</w:t>
+            </w:r>
+            <w:proofErr w:type="spellEnd"/>
+            <w:r>
+              <w:rPr>
+                <w:rFonts w:ascii="Times New Roman" w:eastAsia="Times New Roman" w:hAnsi="Times New Roman" w:cs="Times New Roman"/>
+                <w:b/>
+                <w:bCs/>
+                <w:color w:val="000000"/>
+                <w:lang w:val="fr-CA" w:eastAsia="fr-CA"/>
+              </w:rPr>
+              <w:t>(s)</w:t>
             </w:r>
           </w:p>
         </w:tc>
@@ -1962,8 +2292,42 @@
                 <w:color w:val="000000"/>
                 <w:lang w:val="fr-CA" w:eastAsia="fr-CA"/>
               </w:rPr>
-              <w:t>e) Measurement method</w:t>
-            </w:r>
+              <w:t xml:space="preserve">e) </w:t>
+            </w:r>
+            <w:proofErr w:type="spellStart"/>
+            <w:r>
+              <w:rPr>
+                <w:rFonts w:ascii="Times New Roman" w:eastAsia="Times New Roman" w:hAnsi="Times New Roman" w:cs="Times New Roman"/>
+                <w:b/>
+                <w:bCs/>
+                <w:color w:val="000000"/>
+                <w:lang w:val="fr-CA" w:eastAsia="fr-CA"/>
+              </w:rPr>
+              <w:t>Measurement</w:t>
+            </w:r>
+            <w:proofErr w:type="spellEnd"/>
+            <w:r>
+              <w:rPr>
+                <w:rFonts w:ascii="Times New Roman" w:eastAsia="Times New Roman" w:hAnsi="Times New Roman" w:cs="Times New Roman"/>
+                <w:b/>
+                <w:bCs/>
+                <w:color w:val="000000"/>
+                <w:lang w:val="fr-CA" w:eastAsia="fr-CA"/>
+              </w:rPr>
+              <w:t xml:space="preserve"> </w:t>
+            </w:r>
+            <w:proofErr w:type="spellStart"/>
+            <w:r>
+              <w:rPr>
+                <w:rFonts w:ascii="Times New Roman" w:eastAsia="Times New Roman" w:hAnsi="Times New Roman" w:cs="Times New Roman"/>
+                <w:b/>
+                <w:bCs/>
+                <w:color w:val="000000"/>
+                <w:lang w:val="fr-CA" w:eastAsia="fr-CA"/>
+              </w:rPr>
+              <w:t>method</w:t>
+            </w:r>
+            <w:proofErr w:type="spellEnd"/>
           </w:p>
         </w:tc>
         <w:tc>
@@ -2036,7 +2400,139 @@
                 <w:color w:val="000000"/>
                 <w:lang w:val="fr-CA" w:eastAsia="fr-CA"/>
               </w:rPr>
-              <w:t>f) List of sub properties related to the property to quantity (optional)</w:t>
+              <w:t xml:space="preserve">f) List of </w:t>
+            </w:r>
+            <w:proofErr w:type="spellStart"/>
+            <w:r>
+              <w:rPr>
+                <w:rFonts w:ascii="Times New Roman" w:eastAsia="Times New Roman" w:hAnsi="Times New Roman" w:cs="Times New Roman"/>
+                <w:b/>
+                <w:bCs/>
+                <w:color w:val="000000"/>
+                <w:lang w:val="fr-CA" w:eastAsia="fr-CA"/>
+              </w:rPr>
+              <w:t>sub</w:t>
+            </w:r>
+            <w:proofErr w:type="spellEnd"/>
+            <w:r>
+              <w:rPr>
+                <w:rFonts w:ascii="Times New Roman" w:eastAsia="Times New Roman" w:hAnsi="Times New Roman" w:cs="Times New Roman"/>
+                <w:b/>
+                <w:bCs/>
+                <w:color w:val="000000"/>
+                <w:lang w:val="fr-CA" w:eastAsia="fr-CA"/>
+              </w:rPr>
+              <w:t xml:space="preserve"> </w:t>
+            </w:r>
+            <w:proofErr w:type="spellStart"/>
+            <w:r>
+              <w:rPr>
+                <w:rFonts w:ascii="Times New Roman" w:eastAsia="Times New Roman" w:hAnsi="Times New Roman" w:cs="Times New Roman"/>
+                <w:b/>
+                <w:bCs/>
+                <w:color w:val="000000"/>
+                <w:lang w:val="fr-CA" w:eastAsia="fr-CA"/>
+              </w:rPr>
+              <w:t>properties</w:t>
+            </w:r>
+            <w:proofErr w:type="spellEnd"/>
+            <w:r>
+              <w:rPr>
+                <w:rFonts w:ascii="Times New Roman" w:eastAsia="Times New Roman" w:hAnsi="Times New Roman" w:cs="Times New Roman"/>
+                <w:b/>
+                <w:bCs/>
+                <w:color w:val="000000"/>
+                <w:lang w:val="fr-CA" w:eastAsia="fr-CA"/>
+              </w:rPr>
+              <w:t xml:space="preserve"> </w:t>
+            </w:r>
+            <w:proofErr w:type="spellStart"/>
+            <w:r>
+              <w:rPr>
+                <w:rFonts w:ascii="Times New Roman" w:eastAsia="Times New Roman" w:hAnsi="Times New Roman" w:cs="Times New Roman"/>
+                <w:b/>
+                <w:bCs/>
+                <w:color w:val="000000"/>
+                <w:lang w:val="fr-CA" w:eastAsia="fr-CA"/>
+              </w:rPr>
+              <w:t>related</w:t>
+            </w:r>
+            <w:proofErr w:type="spellEnd"/>
+            <w:r>
+              <w:rPr>
+                <w:rFonts w:ascii="Times New Roman" w:eastAsia="Times New Roman" w:hAnsi="Times New Roman" w:cs="Times New Roman"/>
+                <w:b/>
+                <w:bCs/>
+                <w:color w:val="000000"/>
+                <w:lang w:val="fr-CA" w:eastAsia="fr-CA"/>
+              </w:rPr>
+              <w:t xml:space="preserve"> to the </w:t>
+            </w:r>
+            <w:proofErr w:type="spellStart"/>
+            <w:r>
+              <w:rPr>
+                <w:rFonts w:ascii="Times New Roman" w:eastAsia="Times New Roman" w:hAnsi="Times New Roman" w:cs="Times New Roman"/>
+                <w:b/>
+                <w:bCs/>
+                <w:color w:val="000000"/>
+                <w:lang w:val="fr-CA" w:eastAsia="fr-CA"/>
+              </w:rPr>
+              <w:t>property</w:t>
+            </w:r>
+            <w:proofErr w:type="spellEnd"/>
+            <w:r>
+              <w:rPr>
+                <w:rFonts w:ascii="Times New Roman" w:eastAsia="Times New Roman" w:hAnsi="Times New Roman" w:cs="Times New Roman"/>
+                <w:b/>
+                <w:bCs/>
+                <w:color w:val="000000"/>
+                <w:lang w:val="fr-CA" w:eastAsia="fr-CA"/>
+              </w:rPr>
+              <w:t xml:space="preserve"> to </w:t>
+            </w:r>
+            <w:proofErr w:type="spellStart"/>
+            <w:r>
+              <w:rPr>
+                <w:rFonts w:ascii="Times New Roman" w:eastAsia="Times New Roman" w:hAnsi="Times New Roman" w:cs="Times New Roman"/>
+                <w:b/>
+                <w:bCs/>
+                <w:color w:val="000000"/>
+                <w:lang w:val="fr-CA" w:eastAsia="fr-CA"/>
+              </w:rPr>
+              <w:t>quantity</w:t>
+            </w:r>
+            <w:proofErr w:type="spellEnd"/>
+            <w:r>
+              <w:rPr>
+                <w:rFonts w:ascii="Times New Roman" w:eastAsia="Times New Roman" w:hAnsi="Times New Roman" w:cs="Times New Roman"/>
+                <w:b/>
+                <w:bCs/>
+                <w:color w:val="000000"/>
+                <w:lang w:val="fr-CA" w:eastAsia="fr-CA"/>
+              </w:rPr>
+              <w:t xml:space="preserve"> (</w:t>
+            </w:r>
+            <w:proofErr w:type="spellStart"/>
+            <w:r>
+              <w:rPr>
+                <w:rFonts w:ascii="Times New Roman" w:eastAsia="Times New Roman" w:hAnsi="Times New Roman" w:cs="Times New Roman"/>
+                <w:b/>
+                <w:bCs/>
+                <w:color w:val="000000"/>
+                <w:lang w:val="fr-CA" w:eastAsia="fr-CA"/>
+              </w:rPr>
+              <w:t>optional</w:t>
+            </w:r>
+            <w:proofErr w:type="spellEnd"/>
+            <w:r>
+              <w:rPr>
+                <w:rFonts w:ascii="Times New Roman" w:eastAsia="Times New Roman" w:hAnsi="Times New Roman" w:cs="Times New Roman"/>
+                <w:b/>
+                <w:bCs/>
+                <w:color w:val="000000"/>
+                <w:lang w:val="fr-CA" w:eastAsia="fr-CA"/>
+              </w:rPr>
+              <w:t>)</w:t>
             </w:r>
           </w:p>
         </w:tc>
@@ -2110,7 +2606,117 @@
                 <w:color w:val="000000"/>
                 <w:lang w:val="fr-CA" w:eastAsia="fr-CA"/>
               </w:rPr>
-              <w:t>g) Definition of each sub property (optional)</w:t>
+              <w:t xml:space="preserve">g) </w:t>
+            </w:r>
+            <w:proofErr w:type="spellStart"/>
+            <w:r>
+              <w:rPr>
+                <w:rFonts w:ascii="Times New Roman" w:eastAsia="Times New Roman" w:hAnsi="Times New Roman" w:cs="Times New Roman"/>
+                <w:b/>
+                <w:bCs/>
+                <w:color w:val="000000"/>
+                <w:lang w:val="fr-CA" w:eastAsia="fr-CA"/>
+              </w:rPr>
+              <w:t>Definition</w:t>
+            </w:r>
+            <w:proofErr w:type="spellEnd"/>
+            <w:r>
+              <w:rPr>
+                <w:rFonts w:ascii="Times New Roman" w:eastAsia="Times New Roman" w:hAnsi="Times New Roman" w:cs="Times New Roman"/>
+                <w:b/>
+                <w:bCs/>
+                <w:color w:val="000000"/>
+                <w:lang w:val="fr-CA" w:eastAsia="fr-CA"/>
+              </w:rPr>
+              <w:t xml:space="preserve"> of </w:t>
+            </w:r>
+            <w:proofErr w:type="spellStart"/>
+            <w:r>
+              <w:rPr>
+                <w:rFonts w:ascii="Times New Roman" w:eastAsia="Times New Roman" w:hAnsi="Times New Roman" w:cs="Times New Roman"/>
+                <w:b/>
+                <w:bCs/>
+                <w:color w:val="000000"/>
+                <w:lang w:val="fr-CA" w:eastAsia="fr-CA"/>
+              </w:rPr>
+              <w:t>each</w:t>
+            </w:r>
+            <w:proofErr w:type="spellEnd"/>
+            <w:r>
+              <w:rPr>
+                <w:rFonts w:ascii="Times New Roman" w:eastAsia="Times New Roman" w:hAnsi="Times New Roman" w:cs="Times New Roman"/>
+                <w:b/>
+                <w:bCs/>
+                <w:color w:val="000000"/>
+                <w:lang w:val="fr-CA" w:eastAsia="fr-CA"/>
+              </w:rPr>
+              <w:t xml:space="preserve"> </w:t>
+            </w:r>
+            <w:proofErr w:type="spellStart"/>
+            <w:r>
+              <w:rPr>
+                <w:rFonts w:ascii="Times New Roman" w:eastAsia="Times New Roman" w:hAnsi="Times New Roman" w:cs="Times New Roman"/>
+                <w:b/>
+                <w:bCs/>
+                <w:color w:val="000000"/>
+                <w:lang w:val="fr-CA" w:eastAsia="fr-CA"/>
+              </w:rPr>
+              <w:t>sub</w:t>
+            </w:r>
+            <w:proofErr w:type="spellEnd"/>
+            <w:r>
+              <w:rPr>
+                <w:rFonts w:ascii="Times New Roman" w:eastAsia="Times New Roman" w:hAnsi="Times New Roman" w:cs="Times New Roman"/>
+                <w:b/>
+                <w:bCs/>
+                <w:color w:val="000000"/>
+                <w:lang w:val="fr-CA" w:eastAsia="fr-CA"/>
+              </w:rPr>
+              <w:t xml:space="preserve"> </w:t>
+            </w:r>
+            <w:proofErr w:type="spellStart"/>
+            <w:r>
+              <w:rPr>
+                <w:rFonts w:ascii="Times New Roman" w:eastAsia="Times New Roman" w:hAnsi="Times New Roman" w:cs="Times New Roman"/>
+                <w:b/>
+                <w:bCs/>
+                <w:color w:val="000000"/>
+                <w:lang w:val="fr-CA" w:eastAsia="fr-CA"/>
+              </w:rPr>
+              <w:t>property</w:t>
+            </w:r>
+            <w:proofErr w:type="spellEnd"/>
+            <w:r>
+              <w:rPr>
+                <w:rFonts w:ascii="Times New Roman" w:eastAsia="Times New Roman" w:hAnsi="Times New Roman" w:cs="Times New Roman"/>
+                <w:b/>
+                <w:bCs/>
+                <w:color w:val="000000"/>
+                <w:lang w:val="fr-CA" w:eastAsia="fr-CA"/>
+              </w:rPr>
+              <w:t xml:space="preserve"> (</w:t>
+            </w:r>
+            <w:proofErr w:type="spellStart"/>
+            <w:r>
+              <w:rPr>
+                <w:rFonts w:ascii="Times New Roman" w:eastAsia="Times New Roman" w:hAnsi="Times New Roman" w:cs="Times New Roman"/>
+                <w:b/>
+                <w:bCs/>
+                <w:color w:val="000000"/>
+                <w:lang w:val="fr-CA" w:eastAsia="fr-CA"/>
+              </w:rPr>
+              <w:t>optional</w:t>
+            </w:r>
+            <w:proofErr w:type="spellEnd"/>
+            <w:r>
+              <w:rPr>
+                <w:rFonts w:ascii="Times New Roman" w:eastAsia="Times New Roman" w:hAnsi="Times New Roman" w:cs="Times New Roman"/>
+                <w:b/>
+                <w:bCs/>
+                <w:color w:val="000000"/>
+                <w:lang w:val="fr-CA" w:eastAsia="fr-CA"/>
+              </w:rPr>
+              <w:t>)</w:t>
             </w:r>
           </w:p>
         </w:tc>
@@ -2316,7 +2922,29 @@
                 <w:color w:val="000000"/>
                 <w:lang w:val="fr-CA" w:eastAsia="fr-CA"/>
               </w:rPr>
-              <w:t>i) Unit of measurement for the QME</w:t>
+              <w:t xml:space="preserve">i) Unit of </w:t>
+            </w:r>
+            <w:proofErr w:type="spellStart"/>
+            <w:r>
+              <w:rPr>
+                <w:rFonts w:ascii="Times New Roman" w:eastAsia="Times New Roman" w:hAnsi="Times New Roman" w:cs="Times New Roman"/>
+                <w:b/>
+                <w:bCs/>
+                <w:color w:val="000000"/>
+                <w:lang w:val="fr-CA" w:eastAsia="fr-CA"/>
+              </w:rPr>
+              <w:t>measurement</w:t>
+            </w:r>
+            <w:proofErr w:type="spellEnd"/>
+            <w:r>
+              <w:rPr>
+                <w:rFonts w:ascii="Times New Roman" w:eastAsia="Times New Roman" w:hAnsi="Times New Roman" w:cs="Times New Roman"/>
+                <w:b/>
+                <w:bCs/>
+                <w:color w:val="000000"/>
+                <w:lang w:val="fr-CA" w:eastAsia="fr-CA"/>
+              </w:rPr>
+              <w:t xml:space="preserve"> for the QME</w:t>
             </w:r>
           </w:p>
         </w:tc>
@@ -2389,8 +3017,42 @@
                 <w:color w:val="000000"/>
                 <w:lang w:val="fr-CA" w:eastAsia="fr-CA"/>
               </w:rPr>
-              <w:t>j) Numerical rules</w:t>
-            </w:r>
+              <w:t xml:space="preserve">j) </w:t>
+            </w:r>
+            <w:proofErr w:type="spellStart"/>
+            <w:r>
+              <w:rPr>
+                <w:rFonts w:ascii="Times New Roman" w:eastAsia="Times New Roman" w:hAnsi="Times New Roman" w:cs="Times New Roman"/>
+                <w:b/>
+                <w:bCs/>
+                <w:color w:val="000000"/>
+                <w:lang w:val="fr-CA" w:eastAsia="fr-CA"/>
+              </w:rPr>
+              <w:t>Numerical</w:t>
+            </w:r>
+            <w:proofErr w:type="spellEnd"/>
+            <w:r>
+              <w:rPr>
+                <w:rFonts w:ascii="Times New Roman" w:eastAsia="Times New Roman" w:hAnsi="Times New Roman" w:cs="Times New Roman"/>
+                <w:b/>
+                <w:bCs/>
+                <w:color w:val="000000"/>
+                <w:lang w:val="fr-CA" w:eastAsia="fr-CA"/>
+              </w:rPr>
+              <w:t xml:space="preserve"> </w:t>
+            </w:r>
+            <w:proofErr w:type="spellStart"/>
+            <w:r>
+              <w:rPr>
+                <w:rFonts w:ascii="Times New Roman" w:eastAsia="Times New Roman" w:hAnsi="Times New Roman" w:cs="Times New Roman"/>
+                <w:b/>
+                <w:bCs/>
+                <w:color w:val="000000"/>
+                <w:lang w:val="fr-CA" w:eastAsia="fr-CA"/>
+              </w:rPr>
+              <w:t>rules</w:t>
+            </w:r>
+            <w:proofErr w:type="spellEnd"/>
           </w:p>
         </w:tc>
         <w:tc>
@@ -2457,7 +3119,25 @@
                 <w:color w:val="000000"/>
                 <w:lang w:val="fr-CA" w:eastAsia="fr-CA"/>
               </w:rPr>
-              <w:t> Q = 1 - Li / Lt, où  </w:t>
+              <w:t xml:space="preserve"> Q = 1 - Li / </w:t>
+            </w:r>
+            <w:proofErr w:type="spellStart"/>
+            <w:r>
+              <w:rPr>
+                <w:rFonts w:ascii="Times New Roman" w:eastAsia="Times New Roman" w:hAnsi="Times New Roman" w:cs="Times New Roman"/>
+                <w:color w:val="000000"/>
+                <w:lang w:val="fr-CA" w:eastAsia="fr-CA"/>
+              </w:rPr>
+              <w:t>Lt</w:t>
+            </w:r>
+            <w:proofErr w:type="spellEnd"/>
+            <w:r>
+              <w:rPr>
+                <w:rFonts w:ascii="Times New Roman" w:eastAsia="Times New Roman" w:hAnsi="Times New Roman" w:cs="Times New Roman"/>
+                <w:color w:val="000000"/>
+                <w:lang w:val="fr-CA" w:eastAsia="fr-CA"/>
+              </w:rPr>
+              <w:t>, où  </w:t>
             </w:r>
           </w:p>
           <w:p>
@@ -2513,13 +3193,23 @@
                 <w:lang w:val="fr-CA" w:eastAsia="fr-CA"/>
               </w:rPr>
             </w:pPr>
-            <w:r>
-              <w:rPr>
-                <w:rFonts w:ascii="Times New Roman" w:eastAsia="Times New Roman" w:hAnsi="Times New Roman" w:cs="Times New Roman"/>
-                <w:color w:val="000000"/>
-                <w:lang w:val="fr-CA" w:eastAsia="fr-CA"/>
-              </w:rPr>
-              <w:t>Lt = Nombres de requis total</w:t>
+            <w:proofErr w:type="spellStart"/>
+            <w:r>
+              <w:rPr>
+                <w:rFonts w:ascii="Times New Roman" w:eastAsia="Times New Roman" w:hAnsi="Times New Roman" w:cs="Times New Roman"/>
+                <w:color w:val="000000"/>
+                <w:lang w:val="fr-CA" w:eastAsia="fr-CA"/>
+              </w:rPr>
+              <w:t>Lt</w:t>
+            </w:r>
+            <w:proofErr w:type="spellEnd"/>
+            <w:r>
+              <w:rPr>
+                <w:rFonts w:ascii="Times New Roman" w:eastAsia="Times New Roman" w:hAnsi="Times New Roman" w:cs="Times New Roman"/>
+                <w:color w:val="000000"/>
+                <w:lang w:val="fr-CA" w:eastAsia="fr-CA"/>
+              </w:rPr>
+              <w:t xml:space="preserve"> = Nombres de requis total</w:t>
             </w:r>
           </w:p>
         </w:tc>
@@ -2558,7 +3248,29 @@
                 <w:color w:val="000000"/>
                 <w:lang w:val="fr-CA" w:eastAsia="fr-CA"/>
               </w:rPr>
-              <w:t>k) Scale type</w:t>
+              <w:t xml:space="preserve">k) </w:t>
+            </w:r>
+            <w:proofErr w:type="spellStart"/>
+            <w:r>
+              <w:rPr>
+                <w:rFonts w:ascii="Times New Roman" w:eastAsia="Times New Roman" w:hAnsi="Times New Roman" w:cs="Times New Roman"/>
+                <w:b/>
+                <w:bCs/>
+                <w:color w:val="000000"/>
+                <w:lang w:val="fr-CA" w:eastAsia="fr-CA"/>
+              </w:rPr>
+              <w:t>Scale</w:t>
+            </w:r>
+            <w:proofErr w:type="spellEnd"/>
+            <w:r>
+              <w:rPr>
+                <w:rFonts w:ascii="Times New Roman" w:eastAsia="Times New Roman" w:hAnsi="Times New Roman" w:cs="Times New Roman"/>
+                <w:b/>
+                <w:bCs/>
+                <w:color w:val="000000"/>
+                <w:lang w:val="fr-CA" w:eastAsia="fr-CA"/>
+              </w:rPr>
+              <w:t xml:space="preserve"> type</w:t>
             </w:r>
           </w:p>
         </w:tc>
@@ -2632,42 +3344,82 @@
                 <w:color w:val="000000"/>
                 <w:lang w:val="fr-CA" w:eastAsia="fr-CA"/>
               </w:rPr>
-              <w:t>l) Context of QME</w:t>
-            </w:r>
-          </w:p>
-        </w:tc>
-        <w:tc>
-          <w:tcPr>
-            <w:tcW w:w="0" w:type="auto"/>
-            <w:tcBorders>
-              <w:top w:val="single" w:sz="6" w:space="0" w:color="000000"/>
-              <w:left w:val="single" w:sz="6" w:space="0" w:color="000000"/>
-              <w:bottom w:val="single" w:sz="6" w:space="0" w:color="000000"/>
-              <w:right w:val="single" w:sz="6" w:space="0" w:color="000000"/>
-            </w:tcBorders>
-            <w:tcMar>
-              <w:top w:w="105" w:type="dxa"/>
-              <w:left w:w="105" w:type="dxa"/>
-              <w:bottom w:w="105" w:type="dxa"/>
-              <w:right w:w="105" w:type="dxa"/>
-            </w:tcMar>
-            <w:hideMark/>
-          </w:tcPr>
-          <w:p>
-            <w:pPr>
-              <w:spacing w:after="0" w:line="240" w:lineRule="auto"/>
-              <w:rPr>
-                <w:rFonts w:ascii="Times New Roman" w:eastAsia="Times New Roman" w:hAnsi="Times New Roman" w:cs="Times New Roman"/>
-                <w:lang w:val="fr-CA" w:eastAsia="fr-CA"/>
-              </w:rPr>
-            </w:pPr>
-            <w:r>
-              <w:rPr>
-                <w:rFonts w:ascii="Times New Roman" w:eastAsia="Times New Roman" w:hAnsi="Times New Roman" w:cs="Times New Roman"/>
-                <w:color w:val="000000"/>
-                <w:lang w:val="fr-CA" w:eastAsia="fr-CA"/>
-              </w:rPr>
-              <w:t>Cette metrique est choisie pour mesurer la flexibilité su SRS. Si le SRS créer une forte dépendance à un design, certaines solutions qui auraient peut-être été meilleures seront écartées.</w:t>
+              <w:t xml:space="preserve">l) </w:t>
+            </w:r>
+            <w:proofErr w:type="spellStart"/>
+            <w:r>
+              <w:rPr>
+                <w:rFonts w:ascii="Times New Roman" w:eastAsia="Times New Roman" w:hAnsi="Times New Roman" w:cs="Times New Roman"/>
+                <w:b/>
+                <w:bCs/>
+                <w:color w:val="000000"/>
+                <w:lang w:val="fr-CA" w:eastAsia="fr-CA"/>
+              </w:rPr>
+              <w:t>Context</w:t>
+            </w:r>
+            <w:proofErr w:type="spellEnd"/>
+            <w:r>
+              <w:rPr>
+                <w:rFonts w:ascii="Times New Roman" w:eastAsia="Times New Roman" w:hAnsi="Times New Roman" w:cs="Times New Roman"/>
+                <w:b/>
+                <w:bCs/>
+                <w:color w:val="000000"/>
+                <w:lang w:val="fr-CA" w:eastAsia="fr-CA"/>
+              </w:rPr>
+              <w:t xml:space="preserve"> of QME</w:t>
+            </w:r>
+          </w:p>
+        </w:tc>
+        <w:tc>
+          <w:tcPr>
+            <w:tcW w:w="0" w:type="auto"/>
+            <w:tcBorders>
+              <w:top w:val="single" w:sz="6" w:space="0" w:color="000000"/>
+              <w:left w:val="single" w:sz="6" w:space="0" w:color="000000"/>
+              <w:bottom w:val="single" w:sz="6" w:space="0" w:color="000000"/>
+              <w:right w:val="single" w:sz="6" w:space="0" w:color="000000"/>
+            </w:tcBorders>
+            <w:tcMar>
+              <w:top w:w="105" w:type="dxa"/>
+              <w:left w:w="105" w:type="dxa"/>
+              <w:bottom w:w="105" w:type="dxa"/>
+              <w:right w:w="105" w:type="dxa"/>
+            </w:tcMar>
+            <w:hideMark/>
+          </w:tcPr>
+          <w:p>
+            <w:pPr>
+              <w:spacing w:after="0" w:line="240" w:lineRule="auto"/>
+              <w:rPr>
+                <w:rFonts w:ascii="Times New Roman" w:eastAsia="Times New Roman" w:hAnsi="Times New Roman" w:cs="Times New Roman"/>
+                <w:lang w:val="fr-CA" w:eastAsia="fr-CA"/>
+              </w:rPr>
+            </w:pPr>
+            <w:r>
+              <w:rPr>
+                <w:rFonts w:ascii="Times New Roman" w:eastAsia="Times New Roman" w:hAnsi="Times New Roman" w:cs="Times New Roman"/>
+                <w:color w:val="000000"/>
+                <w:lang w:val="fr-CA" w:eastAsia="fr-CA"/>
+              </w:rPr>
+              <w:t xml:space="preserve">Cette </w:t>
+            </w:r>
+            <w:proofErr w:type="spellStart"/>
+            <w:r>
+              <w:rPr>
+                <w:rFonts w:ascii="Times New Roman" w:eastAsia="Times New Roman" w:hAnsi="Times New Roman" w:cs="Times New Roman"/>
+                <w:color w:val="000000"/>
+                <w:lang w:val="fr-CA" w:eastAsia="fr-CA"/>
+              </w:rPr>
+              <w:t>metrique</w:t>
+            </w:r>
+            <w:proofErr w:type="spellEnd"/>
+            <w:r>
+              <w:rPr>
+                <w:rFonts w:ascii="Times New Roman" w:eastAsia="Times New Roman" w:hAnsi="Times New Roman" w:cs="Times New Roman"/>
+                <w:color w:val="000000"/>
+                <w:lang w:val="fr-CA" w:eastAsia="fr-CA"/>
+              </w:rPr>
+              <w:t xml:space="preserve"> est choisie pour mesurer la flexibilité su SRS. Si le SRS créer une forte dépendance à un design, certaines solutions qui auraient peut-être été meilleures seront écartées.</w:t>
             </w:r>
           </w:p>
         </w:tc>
@@ -2706,7 +3458,29 @@
                 <w:color w:val="000000"/>
                 <w:lang w:val="fr-CA" w:eastAsia="fr-CA"/>
               </w:rPr>
-              <w:t>m) Software Life Cycle process(es)</w:t>
+              <w:t xml:space="preserve">m) Software Life Cycle </w:t>
+            </w:r>
+            <w:proofErr w:type="spellStart"/>
+            <w:r>
+              <w:rPr>
+                <w:rFonts w:ascii="Times New Roman" w:eastAsia="Times New Roman" w:hAnsi="Times New Roman" w:cs="Times New Roman"/>
+                <w:b/>
+                <w:bCs/>
+                <w:color w:val="000000"/>
+                <w:lang w:val="fr-CA" w:eastAsia="fr-CA"/>
+              </w:rPr>
+              <w:t>process</w:t>
+            </w:r>
+            <w:proofErr w:type="spellEnd"/>
+            <w:r>
+              <w:rPr>
+                <w:rFonts w:ascii="Times New Roman" w:eastAsia="Times New Roman" w:hAnsi="Times New Roman" w:cs="Times New Roman"/>
+                <w:b/>
+                <w:bCs/>
+                <w:color w:val="000000"/>
+                <w:lang w:val="fr-CA" w:eastAsia="fr-CA"/>
+              </w:rPr>
+              <w:t>(es)</w:t>
             </w:r>
           </w:p>
         </w:tc>
@@ -2780,7 +3554,73 @@
                 <w:color w:val="000000"/>
                 <w:lang w:val="fr-CA" w:eastAsia="fr-CA"/>
               </w:rPr>
-              <w:t>n) Measurement Constraints (optional)</w:t>
+              <w:t xml:space="preserve">n) </w:t>
+            </w:r>
+            <w:proofErr w:type="spellStart"/>
+            <w:r>
+              <w:rPr>
+                <w:rFonts w:ascii="Times New Roman" w:eastAsia="Times New Roman" w:hAnsi="Times New Roman" w:cs="Times New Roman"/>
+                <w:b/>
+                <w:bCs/>
+                <w:color w:val="000000"/>
+                <w:lang w:val="fr-CA" w:eastAsia="fr-CA"/>
+              </w:rPr>
+              <w:t>Measurement</w:t>
+            </w:r>
+            <w:proofErr w:type="spellEnd"/>
+            <w:r>
+              <w:rPr>
+                <w:rFonts w:ascii="Times New Roman" w:eastAsia="Times New Roman" w:hAnsi="Times New Roman" w:cs="Times New Roman"/>
+                <w:b/>
+                <w:bCs/>
+                <w:color w:val="000000"/>
+                <w:lang w:val="fr-CA" w:eastAsia="fr-CA"/>
+              </w:rPr>
+              <w:t xml:space="preserve"> </w:t>
+            </w:r>
+            <w:proofErr w:type="spellStart"/>
+            <w:r>
+              <w:rPr>
+                <w:rFonts w:ascii="Times New Roman" w:eastAsia="Times New Roman" w:hAnsi="Times New Roman" w:cs="Times New Roman"/>
+                <w:b/>
+                <w:bCs/>
+                <w:color w:val="000000"/>
+                <w:lang w:val="fr-CA" w:eastAsia="fr-CA"/>
+              </w:rPr>
+              <w:t>Constraints</w:t>
+            </w:r>
+            <w:proofErr w:type="spellEnd"/>
+            <w:r>
+              <w:rPr>
+                <w:rFonts w:ascii="Times New Roman" w:eastAsia="Times New Roman" w:hAnsi="Times New Roman" w:cs="Times New Roman"/>
+                <w:b/>
+                <w:bCs/>
+                <w:color w:val="000000"/>
+                <w:lang w:val="fr-CA" w:eastAsia="fr-CA"/>
+              </w:rPr>
+              <w:t xml:space="preserve"> (</w:t>
+            </w:r>
+            <w:proofErr w:type="spellStart"/>
+            <w:r>
+              <w:rPr>
+                <w:rFonts w:ascii="Times New Roman" w:eastAsia="Times New Roman" w:hAnsi="Times New Roman" w:cs="Times New Roman"/>
+                <w:b/>
+                <w:bCs/>
+                <w:color w:val="000000"/>
+                <w:lang w:val="fr-CA" w:eastAsia="fr-CA"/>
+              </w:rPr>
+              <w:t>optional</w:t>
+            </w:r>
+            <w:proofErr w:type="spellEnd"/>
+            <w:r>
+              <w:rPr>
+                <w:rFonts w:ascii="Times New Roman" w:eastAsia="Times New Roman" w:hAnsi="Times New Roman" w:cs="Times New Roman"/>
+                <w:b/>
+                <w:bCs/>
+                <w:color w:val="000000"/>
+                <w:lang w:val="fr-CA" w:eastAsia="fr-CA"/>
+              </w:rPr>
+              <w:t>)</w:t>
             </w:r>
           </w:p>
         </w:tc>
@@ -2993,8 +3833,20 @@
                 <w:color w:val="000000"/>
                 <w:lang w:val="fr-CA" w:eastAsia="fr-CA"/>
               </w:rPr>
-              <w:t>b) Target entity</w:t>
-            </w:r>
+              <w:t xml:space="preserve">b) Target </w:t>
+            </w:r>
+            <w:proofErr w:type="spellStart"/>
+            <w:r>
+              <w:rPr>
+                <w:rFonts w:ascii="Times New Roman" w:eastAsia="Times New Roman" w:hAnsi="Times New Roman" w:cs="Times New Roman"/>
+                <w:b/>
+                <w:bCs/>
+                <w:color w:val="000000"/>
+                <w:lang w:val="fr-CA" w:eastAsia="fr-CA"/>
+              </w:rPr>
+              <w:t>entity</w:t>
+            </w:r>
+            <w:proofErr w:type="spellEnd"/>
           </w:p>
         </w:tc>
         <w:tc>
@@ -3067,8 +3919,42 @@
                 <w:color w:val="000000"/>
                 <w:lang w:val="fr-CA" w:eastAsia="fr-CA"/>
               </w:rPr>
-              <w:t>c) Objectives and property to quantity</w:t>
-            </w:r>
+              <w:t xml:space="preserve">c) Objectives and </w:t>
+            </w:r>
+            <w:proofErr w:type="spellStart"/>
+            <w:r>
+              <w:rPr>
+                <w:rFonts w:ascii="Times New Roman" w:eastAsia="Times New Roman" w:hAnsi="Times New Roman" w:cs="Times New Roman"/>
+                <w:b/>
+                <w:bCs/>
+                <w:color w:val="000000"/>
+                <w:lang w:val="fr-CA" w:eastAsia="fr-CA"/>
+              </w:rPr>
+              <w:t>property</w:t>
+            </w:r>
+            <w:proofErr w:type="spellEnd"/>
+            <w:r>
+              <w:rPr>
+                <w:rFonts w:ascii="Times New Roman" w:eastAsia="Times New Roman" w:hAnsi="Times New Roman" w:cs="Times New Roman"/>
+                <w:b/>
+                <w:bCs/>
+                <w:color w:val="000000"/>
+                <w:lang w:val="fr-CA" w:eastAsia="fr-CA"/>
+              </w:rPr>
+              <w:t xml:space="preserve"> to </w:t>
+            </w:r>
+            <w:proofErr w:type="spellStart"/>
+            <w:r>
+              <w:rPr>
+                <w:rFonts w:ascii="Times New Roman" w:eastAsia="Times New Roman" w:hAnsi="Times New Roman" w:cs="Times New Roman"/>
+                <w:b/>
+                <w:bCs/>
+                <w:color w:val="000000"/>
+                <w:lang w:val="fr-CA" w:eastAsia="fr-CA"/>
+              </w:rPr>
+              <w:t>quantity</w:t>
+            </w:r>
+            <w:proofErr w:type="spellEnd"/>
           </w:p>
         </w:tc>
         <w:tc>
@@ -3174,7 +4060,51 @@
                 <w:color w:val="000000"/>
                 <w:lang w:val="fr-CA" w:eastAsia="fr-CA"/>
               </w:rPr>
-              <w:t>d) Relevant Quality measures(s)</w:t>
+              <w:t xml:space="preserve">d) Relevant </w:t>
+            </w:r>
+            <w:proofErr w:type="spellStart"/>
+            <w:r>
+              <w:rPr>
+                <w:rFonts w:ascii="Times New Roman" w:eastAsia="Times New Roman" w:hAnsi="Times New Roman" w:cs="Times New Roman"/>
+                <w:b/>
+                <w:bCs/>
+                <w:color w:val="000000"/>
+                <w:lang w:val="fr-CA" w:eastAsia="fr-CA"/>
+              </w:rPr>
+              <w:t>Quality</w:t>
+            </w:r>
+            <w:proofErr w:type="spellEnd"/>
+            <w:r>
+              <w:rPr>
+                <w:rFonts w:ascii="Times New Roman" w:eastAsia="Times New Roman" w:hAnsi="Times New Roman" w:cs="Times New Roman"/>
+                <w:b/>
+                <w:bCs/>
+                <w:color w:val="000000"/>
+                <w:lang w:val="fr-CA" w:eastAsia="fr-CA"/>
+              </w:rPr>
+              <w:t xml:space="preserve"> </w:t>
+            </w:r>
+            <w:proofErr w:type="spellStart"/>
+            <w:r>
+              <w:rPr>
+                <w:rFonts w:ascii="Times New Roman" w:eastAsia="Times New Roman" w:hAnsi="Times New Roman" w:cs="Times New Roman"/>
+                <w:b/>
+                <w:bCs/>
+                <w:color w:val="000000"/>
+                <w:lang w:val="fr-CA" w:eastAsia="fr-CA"/>
+              </w:rPr>
+              <w:t>measures</w:t>
+            </w:r>
+            <w:proofErr w:type="spellEnd"/>
+            <w:r>
+              <w:rPr>
+                <w:rFonts w:ascii="Times New Roman" w:eastAsia="Times New Roman" w:hAnsi="Times New Roman" w:cs="Times New Roman"/>
+                <w:b/>
+                <w:bCs/>
+                <w:color w:val="000000"/>
+                <w:lang w:val="fr-CA" w:eastAsia="fr-CA"/>
+              </w:rPr>
+              <w:t>(s)</w:t>
             </w:r>
           </w:p>
         </w:tc>
@@ -3249,8 +4179,42 @@
                 <w:lang w:val="fr-CA" w:eastAsia="fr-CA"/>
               </w:rPr>
               <w:lastRenderedPageBreak/>
-              <w:t>e) Measurement method</w:t>
-            </w:r>
+              <w:t xml:space="preserve">e) </w:t>
+            </w:r>
+            <w:proofErr w:type="spellStart"/>
+            <w:r>
+              <w:rPr>
+                <w:rFonts w:ascii="Times New Roman" w:eastAsia="Times New Roman" w:hAnsi="Times New Roman" w:cs="Times New Roman"/>
+                <w:b/>
+                <w:bCs/>
+                <w:color w:val="000000"/>
+                <w:lang w:val="fr-CA" w:eastAsia="fr-CA"/>
+              </w:rPr>
+              <w:t>Measurement</w:t>
+            </w:r>
+            <w:proofErr w:type="spellEnd"/>
+            <w:r>
+              <w:rPr>
+                <w:rFonts w:ascii="Times New Roman" w:eastAsia="Times New Roman" w:hAnsi="Times New Roman" w:cs="Times New Roman"/>
+                <w:b/>
+                <w:bCs/>
+                <w:color w:val="000000"/>
+                <w:lang w:val="fr-CA" w:eastAsia="fr-CA"/>
+              </w:rPr>
+              <w:t xml:space="preserve"> </w:t>
+            </w:r>
+            <w:proofErr w:type="spellStart"/>
+            <w:r>
+              <w:rPr>
+                <w:rFonts w:ascii="Times New Roman" w:eastAsia="Times New Roman" w:hAnsi="Times New Roman" w:cs="Times New Roman"/>
+                <w:b/>
+                <w:bCs/>
+                <w:color w:val="000000"/>
+                <w:lang w:val="fr-CA" w:eastAsia="fr-CA"/>
+              </w:rPr>
+              <w:t>method</w:t>
+            </w:r>
+            <w:proofErr w:type="spellEnd"/>
           </w:p>
         </w:tc>
         <w:tc>
@@ -3323,7 +4287,139 @@
                 <w:color w:val="000000"/>
                 <w:lang w:val="fr-CA" w:eastAsia="fr-CA"/>
               </w:rPr>
-              <w:t>f) List of sub properties related to the property to quantity (optional)</w:t>
+              <w:t xml:space="preserve">f) List of </w:t>
+            </w:r>
+            <w:proofErr w:type="spellStart"/>
+            <w:r>
+              <w:rPr>
+                <w:rFonts w:ascii="Times New Roman" w:eastAsia="Times New Roman" w:hAnsi="Times New Roman" w:cs="Times New Roman"/>
+                <w:b/>
+                <w:bCs/>
+                <w:color w:val="000000"/>
+                <w:lang w:val="fr-CA" w:eastAsia="fr-CA"/>
+              </w:rPr>
+              <w:t>sub</w:t>
+            </w:r>
+            <w:proofErr w:type="spellEnd"/>
+            <w:r>
+              <w:rPr>
+                <w:rFonts w:ascii="Times New Roman" w:eastAsia="Times New Roman" w:hAnsi="Times New Roman" w:cs="Times New Roman"/>
+                <w:b/>
+                <w:bCs/>
+                <w:color w:val="000000"/>
+                <w:lang w:val="fr-CA" w:eastAsia="fr-CA"/>
+              </w:rPr>
+              <w:t xml:space="preserve"> </w:t>
+            </w:r>
+            <w:proofErr w:type="spellStart"/>
+            <w:r>
+              <w:rPr>
+                <w:rFonts w:ascii="Times New Roman" w:eastAsia="Times New Roman" w:hAnsi="Times New Roman" w:cs="Times New Roman"/>
+                <w:b/>
+                <w:bCs/>
+                <w:color w:val="000000"/>
+                <w:lang w:val="fr-CA" w:eastAsia="fr-CA"/>
+              </w:rPr>
+              <w:t>properties</w:t>
+            </w:r>
+            <w:proofErr w:type="spellEnd"/>
+            <w:r>
+              <w:rPr>
+                <w:rFonts w:ascii="Times New Roman" w:eastAsia="Times New Roman" w:hAnsi="Times New Roman" w:cs="Times New Roman"/>
+                <w:b/>
+                <w:bCs/>
+                <w:color w:val="000000"/>
+                <w:lang w:val="fr-CA" w:eastAsia="fr-CA"/>
+              </w:rPr>
+              <w:t xml:space="preserve"> </w:t>
+            </w:r>
+            <w:proofErr w:type="spellStart"/>
+            <w:r>
+              <w:rPr>
+                <w:rFonts w:ascii="Times New Roman" w:eastAsia="Times New Roman" w:hAnsi="Times New Roman" w:cs="Times New Roman"/>
+                <w:b/>
+                <w:bCs/>
+                <w:color w:val="000000"/>
+                <w:lang w:val="fr-CA" w:eastAsia="fr-CA"/>
+              </w:rPr>
+              <w:t>related</w:t>
+            </w:r>
+            <w:proofErr w:type="spellEnd"/>
+            <w:r>
+              <w:rPr>
+                <w:rFonts w:ascii="Times New Roman" w:eastAsia="Times New Roman" w:hAnsi="Times New Roman" w:cs="Times New Roman"/>
+                <w:b/>
+                <w:bCs/>
+                <w:color w:val="000000"/>
+                <w:lang w:val="fr-CA" w:eastAsia="fr-CA"/>
+              </w:rPr>
+              <w:t xml:space="preserve"> to the </w:t>
+            </w:r>
+            <w:proofErr w:type="spellStart"/>
+            <w:r>
+              <w:rPr>
+                <w:rFonts w:ascii="Times New Roman" w:eastAsia="Times New Roman" w:hAnsi="Times New Roman" w:cs="Times New Roman"/>
+                <w:b/>
+                <w:bCs/>
+                <w:color w:val="000000"/>
+                <w:lang w:val="fr-CA" w:eastAsia="fr-CA"/>
+              </w:rPr>
+              <w:t>property</w:t>
+            </w:r>
+            <w:proofErr w:type="spellEnd"/>
+            <w:r>
+              <w:rPr>
+                <w:rFonts w:ascii="Times New Roman" w:eastAsia="Times New Roman" w:hAnsi="Times New Roman" w:cs="Times New Roman"/>
+                <w:b/>
+                <w:bCs/>
+                <w:color w:val="000000"/>
+                <w:lang w:val="fr-CA" w:eastAsia="fr-CA"/>
+              </w:rPr>
+              <w:t xml:space="preserve"> to </w:t>
+            </w:r>
+            <w:proofErr w:type="spellStart"/>
+            <w:r>
+              <w:rPr>
+                <w:rFonts w:ascii="Times New Roman" w:eastAsia="Times New Roman" w:hAnsi="Times New Roman" w:cs="Times New Roman"/>
+                <w:b/>
+                <w:bCs/>
+                <w:color w:val="000000"/>
+                <w:lang w:val="fr-CA" w:eastAsia="fr-CA"/>
+              </w:rPr>
+              <w:t>quantity</w:t>
+            </w:r>
+            <w:proofErr w:type="spellEnd"/>
+            <w:r>
+              <w:rPr>
+                <w:rFonts w:ascii="Times New Roman" w:eastAsia="Times New Roman" w:hAnsi="Times New Roman" w:cs="Times New Roman"/>
+                <w:b/>
+                <w:bCs/>
+                <w:color w:val="000000"/>
+                <w:lang w:val="fr-CA" w:eastAsia="fr-CA"/>
+              </w:rPr>
+              <w:t xml:space="preserve"> (</w:t>
+            </w:r>
+            <w:proofErr w:type="spellStart"/>
+            <w:r>
+              <w:rPr>
+                <w:rFonts w:ascii="Times New Roman" w:eastAsia="Times New Roman" w:hAnsi="Times New Roman" w:cs="Times New Roman"/>
+                <w:b/>
+                <w:bCs/>
+                <w:color w:val="000000"/>
+                <w:lang w:val="fr-CA" w:eastAsia="fr-CA"/>
+              </w:rPr>
+              <w:t>optional</w:t>
+            </w:r>
+            <w:proofErr w:type="spellEnd"/>
+            <w:r>
+              <w:rPr>
+                <w:rFonts w:ascii="Times New Roman" w:eastAsia="Times New Roman" w:hAnsi="Times New Roman" w:cs="Times New Roman"/>
+                <w:b/>
+                <w:bCs/>
+                <w:color w:val="000000"/>
+                <w:lang w:val="fr-CA" w:eastAsia="fr-CA"/>
+              </w:rPr>
+              <w:t>)</w:t>
             </w:r>
           </w:p>
         </w:tc>
@@ -3397,7 +4493,117 @@
                 <w:color w:val="000000"/>
                 <w:lang w:val="fr-CA" w:eastAsia="fr-CA"/>
               </w:rPr>
-              <w:t>g) Definition of each sub property (optional)</w:t>
+              <w:t xml:space="preserve">g) </w:t>
+            </w:r>
+            <w:proofErr w:type="spellStart"/>
+            <w:r>
+              <w:rPr>
+                <w:rFonts w:ascii="Times New Roman" w:eastAsia="Times New Roman" w:hAnsi="Times New Roman" w:cs="Times New Roman"/>
+                <w:b/>
+                <w:bCs/>
+                <w:color w:val="000000"/>
+                <w:lang w:val="fr-CA" w:eastAsia="fr-CA"/>
+              </w:rPr>
+              <w:t>Definition</w:t>
+            </w:r>
+            <w:proofErr w:type="spellEnd"/>
+            <w:r>
+              <w:rPr>
+                <w:rFonts w:ascii="Times New Roman" w:eastAsia="Times New Roman" w:hAnsi="Times New Roman" w:cs="Times New Roman"/>
+                <w:b/>
+                <w:bCs/>
+                <w:color w:val="000000"/>
+                <w:lang w:val="fr-CA" w:eastAsia="fr-CA"/>
+              </w:rPr>
+              <w:t xml:space="preserve"> of </w:t>
+            </w:r>
+            <w:proofErr w:type="spellStart"/>
+            <w:r>
+              <w:rPr>
+                <w:rFonts w:ascii="Times New Roman" w:eastAsia="Times New Roman" w:hAnsi="Times New Roman" w:cs="Times New Roman"/>
+                <w:b/>
+                <w:bCs/>
+                <w:color w:val="000000"/>
+                <w:lang w:val="fr-CA" w:eastAsia="fr-CA"/>
+              </w:rPr>
+              <w:t>each</w:t>
+            </w:r>
+            <w:proofErr w:type="spellEnd"/>
+            <w:r>
+              <w:rPr>
+                <w:rFonts w:ascii="Times New Roman" w:eastAsia="Times New Roman" w:hAnsi="Times New Roman" w:cs="Times New Roman"/>
+                <w:b/>
+                <w:bCs/>
+                <w:color w:val="000000"/>
+                <w:lang w:val="fr-CA" w:eastAsia="fr-CA"/>
+              </w:rPr>
+              <w:t xml:space="preserve"> </w:t>
+            </w:r>
+            <w:proofErr w:type="spellStart"/>
+            <w:r>
+              <w:rPr>
+                <w:rFonts w:ascii="Times New Roman" w:eastAsia="Times New Roman" w:hAnsi="Times New Roman" w:cs="Times New Roman"/>
+                <w:b/>
+                <w:bCs/>
+                <w:color w:val="000000"/>
+                <w:lang w:val="fr-CA" w:eastAsia="fr-CA"/>
+              </w:rPr>
+              <w:t>sub</w:t>
+            </w:r>
+            <w:proofErr w:type="spellEnd"/>
+            <w:r>
+              <w:rPr>
+                <w:rFonts w:ascii="Times New Roman" w:eastAsia="Times New Roman" w:hAnsi="Times New Roman" w:cs="Times New Roman"/>
+                <w:b/>
+                <w:bCs/>
+                <w:color w:val="000000"/>
+                <w:lang w:val="fr-CA" w:eastAsia="fr-CA"/>
+              </w:rPr>
+              <w:t xml:space="preserve"> </w:t>
+            </w:r>
+            <w:proofErr w:type="spellStart"/>
+            <w:r>
+              <w:rPr>
+                <w:rFonts w:ascii="Times New Roman" w:eastAsia="Times New Roman" w:hAnsi="Times New Roman" w:cs="Times New Roman"/>
+                <w:b/>
+                <w:bCs/>
+                <w:color w:val="000000"/>
+                <w:lang w:val="fr-CA" w:eastAsia="fr-CA"/>
+              </w:rPr>
+              <w:t>property</w:t>
+            </w:r>
+            <w:proofErr w:type="spellEnd"/>
+            <w:r>
+              <w:rPr>
+                <w:rFonts w:ascii="Times New Roman" w:eastAsia="Times New Roman" w:hAnsi="Times New Roman" w:cs="Times New Roman"/>
+                <w:b/>
+                <w:bCs/>
+                <w:color w:val="000000"/>
+                <w:lang w:val="fr-CA" w:eastAsia="fr-CA"/>
+              </w:rPr>
+              <w:t xml:space="preserve"> (</w:t>
+            </w:r>
+            <w:proofErr w:type="spellStart"/>
+            <w:r>
+              <w:rPr>
+                <w:rFonts w:ascii="Times New Roman" w:eastAsia="Times New Roman" w:hAnsi="Times New Roman" w:cs="Times New Roman"/>
+                <w:b/>
+                <w:bCs/>
+                <w:color w:val="000000"/>
+                <w:lang w:val="fr-CA" w:eastAsia="fr-CA"/>
+              </w:rPr>
+              <w:t>optional</w:t>
+            </w:r>
+            <w:proofErr w:type="spellEnd"/>
+            <w:r>
+              <w:rPr>
+                <w:rFonts w:ascii="Times New Roman" w:eastAsia="Times New Roman" w:hAnsi="Times New Roman" w:cs="Times New Roman"/>
+                <w:b/>
+                <w:bCs/>
+                <w:color w:val="000000"/>
+                <w:lang w:val="fr-CA" w:eastAsia="fr-CA"/>
+              </w:rPr>
+              <w:t>)</w:t>
             </w:r>
           </w:p>
         </w:tc>
@@ -3660,7 +4866,29 @@
                 <w:color w:val="000000"/>
                 <w:lang w:val="fr-CA" w:eastAsia="fr-CA"/>
               </w:rPr>
-              <w:t>i) Unit of measurement for the QME</w:t>
+              <w:t xml:space="preserve">i) Unit of </w:t>
+            </w:r>
+            <w:proofErr w:type="spellStart"/>
+            <w:r>
+              <w:rPr>
+                <w:rFonts w:ascii="Times New Roman" w:eastAsia="Times New Roman" w:hAnsi="Times New Roman" w:cs="Times New Roman"/>
+                <w:b/>
+                <w:bCs/>
+                <w:color w:val="000000"/>
+                <w:lang w:val="fr-CA" w:eastAsia="fr-CA"/>
+              </w:rPr>
+              <w:t>measurement</w:t>
+            </w:r>
+            <w:proofErr w:type="spellEnd"/>
+            <w:r>
+              <w:rPr>
+                <w:rFonts w:ascii="Times New Roman" w:eastAsia="Times New Roman" w:hAnsi="Times New Roman" w:cs="Times New Roman"/>
+                <w:b/>
+                <w:bCs/>
+                <w:color w:val="000000"/>
+                <w:lang w:val="fr-CA" w:eastAsia="fr-CA"/>
+              </w:rPr>
+              <w:t xml:space="preserve"> for the QME</w:t>
             </w:r>
           </w:p>
         </w:tc>
@@ -3734,42 +4962,94 @@
                 <w:color w:val="000000"/>
                 <w:lang w:val="fr-CA" w:eastAsia="fr-CA"/>
               </w:rPr>
-              <w:t>j) Numerical rules</w:t>
-            </w:r>
-          </w:p>
-        </w:tc>
-        <w:tc>
-          <w:tcPr>
-            <w:tcW w:w="0" w:type="auto"/>
-            <w:tcBorders>
-              <w:top w:val="single" w:sz="6" w:space="0" w:color="000000"/>
-              <w:left w:val="single" w:sz="6" w:space="0" w:color="000000"/>
-              <w:bottom w:val="single" w:sz="6" w:space="0" w:color="000000"/>
-              <w:right w:val="single" w:sz="6" w:space="0" w:color="000000"/>
-            </w:tcBorders>
-            <w:tcMar>
-              <w:top w:w="105" w:type="dxa"/>
-              <w:left w:w="105" w:type="dxa"/>
-              <w:bottom w:w="105" w:type="dxa"/>
-              <w:right w:w="105" w:type="dxa"/>
-            </w:tcMar>
-            <w:hideMark/>
-          </w:tcPr>
-          <w:p>
-            <w:pPr>
-              <w:spacing w:after="0" w:line="240" w:lineRule="auto"/>
-              <w:rPr>
-                <w:rFonts w:ascii="Times New Roman" w:eastAsia="Times New Roman" w:hAnsi="Times New Roman" w:cs="Times New Roman"/>
-                <w:lang w:val="fr-CA" w:eastAsia="fr-CA"/>
-              </w:rPr>
-            </w:pPr>
-            <w:r>
-              <w:rPr>
-                <w:rFonts w:ascii="Times New Roman" w:eastAsia="Times New Roman" w:hAnsi="Times New Roman" w:cs="Times New Roman"/>
-                <w:color w:val="000000"/>
-                <w:lang w:val="fr-CA" w:eastAsia="fr-CA"/>
-              </w:rPr>
-              <w:t>Le facteur Q de la métrique est obtenue avec</w:t>
+              <w:t xml:space="preserve">j) </w:t>
+            </w:r>
+            <w:proofErr w:type="spellStart"/>
+            <w:r>
+              <w:rPr>
+                <w:rFonts w:ascii="Times New Roman" w:eastAsia="Times New Roman" w:hAnsi="Times New Roman" w:cs="Times New Roman"/>
+                <w:b/>
+                <w:bCs/>
+                <w:color w:val="000000"/>
+                <w:lang w:val="fr-CA" w:eastAsia="fr-CA"/>
+              </w:rPr>
+              <w:t>Numerical</w:t>
+            </w:r>
+            <w:proofErr w:type="spellEnd"/>
+            <w:r>
+              <w:rPr>
+                <w:rFonts w:ascii="Times New Roman" w:eastAsia="Times New Roman" w:hAnsi="Times New Roman" w:cs="Times New Roman"/>
+                <w:b/>
+                <w:bCs/>
+                <w:color w:val="000000"/>
+                <w:lang w:val="fr-CA" w:eastAsia="fr-CA"/>
+              </w:rPr>
+              <w:t xml:space="preserve"> </w:t>
+            </w:r>
+            <w:proofErr w:type="spellStart"/>
+            <w:r>
+              <w:rPr>
+                <w:rFonts w:ascii="Times New Roman" w:eastAsia="Times New Roman" w:hAnsi="Times New Roman" w:cs="Times New Roman"/>
+                <w:b/>
+                <w:bCs/>
+                <w:color w:val="000000"/>
+                <w:lang w:val="fr-CA" w:eastAsia="fr-CA"/>
+              </w:rPr>
+              <w:t>rules</w:t>
+            </w:r>
+            <w:proofErr w:type="spellEnd"/>
+          </w:p>
+        </w:tc>
+        <w:tc>
+          <w:tcPr>
+            <w:tcW w:w="0" w:type="auto"/>
+            <w:tcBorders>
+              <w:top w:val="single" w:sz="6" w:space="0" w:color="000000"/>
+              <w:left w:val="single" w:sz="6" w:space="0" w:color="000000"/>
+              <w:bottom w:val="single" w:sz="6" w:space="0" w:color="000000"/>
+              <w:right w:val="single" w:sz="6" w:space="0" w:color="000000"/>
+            </w:tcBorders>
+            <w:tcMar>
+              <w:top w:w="105" w:type="dxa"/>
+              <w:left w:w="105" w:type="dxa"/>
+              <w:bottom w:w="105" w:type="dxa"/>
+              <w:right w:w="105" w:type="dxa"/>
+            </w:tcMar>
+            <w:hideMark/>
+          </w:tcPr>
+          <w:p>
+            <w:pPr>
+              <w:spacing w:after="0" w:line="240" w:lineRule="auto"/>
+              <w:rPr>
+                <w:rFonts w:ascii="Times New Roman" w:eastAsia="Times New Roman" w:hAnsi="Times New Roman" w:cs="Times New Roman"/>
+                <w:lang w:val="fr-CA" w:eastAsia="fr-CA"/>
+              </w:rPr>
+            </w:pPr>
+            <w:r>
+              <w:rPr>
+                <w:rFonts w:ascii="Times New Roman" w:eastAsia="Times New Roman" w:hAnsi="Times New Roman" w:cs="Times New Roman"/>
+                <w:color w:val="000000"/>
+                <w:lang w:val="fr-CA" w:eastAsia="fr-CA"/>
+              </w:rPr>
+              <w:t xml:space="preserve">Le facteur Q de la métrique est </w:t>
+            </w:r>
+            <w:proofErr w:type="gramStart"/>
+            <w:r>
+              <w:rPr>
+                <w:rFonts w:ascii="Times New Roman" w:eastAsia="Times New Roman" w:hAnsi="Times New Roman" w:cs="Times New Roman"/>
+                <w:color w:val="000000"/>
+                <w:lang w:val="fr-CA" w:eastAsia="fr-CA"/>
+              </w:rPr>
+              <w:t>obtenue</w:t>
+            </w:r>
+            <w:proofErr w:type="gramEnd"/>
+            <w:r>
+              <w:rPr>
+                <w:rFonts w:ascii="Times New Roman" w:eastAsia="Times New Roman" w:hAnsi="Times New Roman" w:cs="Times New Roman"/>
+                <w:color w:val="000000"/>
+                <w:lang w:val="fr-CA" w:eastAsia="fr-CA"/>
+              </w:rPr>
+              <w:t xml:space="preserve"> avec</w:t>
             </w:r>
           </w:p>
           <w:p>
@@ -3926,7 +5206,29 @@
                 <w:color w:val="000000"/>
                 <w:lang w:val="fr-CA" w:eastAsia="fr-CA"/>
               </w:rPr>
-              <w:t>k) Scale type</w:t>
+              <w:t xml:space="preserve">k) </w:t>
+            </w:r>
+            <w:proofErr w:type="spellStart"/>
+            <w:r>
+              <w:rPr>
+                <w:rFonts w:ascii="Times New Roman" w:eastAsia="Times New Roman" w:hAnsi="Times New Roman" w:cs="Times New Roman"/>
+                <w:b/>
+                <w:bCs/>
+                <w:color w:val="000000"/>
+                <w:lang w:val="fr-CA" w:eastAsia="fr-CA"/>
+              </w:rPr>
+              <w:t>Scale</w:t>
+            </w:r>
+            <w:proofErr w:type="spellEnd"/>
+            <w:r>
+              <w:rPr>
+                <w:rFonts w:ascii="Times New Roman" w:eastAsia="Times New Roman" w:hAnsi="Times New Roman" w:cs="Times New Roman"/>
+                <w:b/>
+                <w:bCs/>
+                <w:color w:val="000000"/>
+                <w:lang w:val="fr-CA" w:eastAsia="fr-CA"/>
+              </w:rPr>
+              <w:t xml:space="preserve"> type</w:t>
             </w:r>
           </w:p>
         </w:tc>
@@ -4000,7 +5302,29 @@
                 <w:color w:val="000000"/>
                 <w:lang w:val="fr-CA" w:eastAsia="fr-CA"/>
               </w:rPr>
-              <w:t>l) Context of QME</w:t>
+              <w:t xml:space="preserve">l) </w:t>
+            </w:r>
+            <w:proofErr w:type="spellStart"/>
+            <w:r>
+              <w:rPr>
+                <w:rFonts w:ascii="Times New Roman" w:eastAsia="Times New Roman" w:hAnsi="Times New Roman" w:cs="Times New Roman"/>
+                <w:b/>
+                <w:bCs/>
+                <w:color w:val="000000"/>
+                <w:lang w:val="fr-CA" w:eastAsia="fr-CA"/>
+              </w:rPr>
+              <w:t>Context</w:t>
+            </w:r>
+            <w:proofErr w:type="spellEnd"/>
+            <w:r>
+              <w:rPr>
+                <w:rFonts w:ascii="Times New Roman" w:eastAsia="Times New Roman" w:hAnsi="Times New Roman" w:cs="Times New Roman"/>
+                <w:b/>
+                <w:bCs/>
+                <w:color w:val="000000"/>
+                <w:lang w:val="fr-CA" w:eastAsia="fr-CA"/>
+              </w:rPr>
+              <w:t xml:space="preserve"> of QME</w:t>
             </w:r>
           </w:p>
         </w:tc>
@@ -4123,7 +5447,29 @@
                 <w:lang w:val="fr-CA" w:eastAsia="fr-CA"/>
               </w:rPr>
               <w:lastRenderedPageBreak/>
-              <w:t>m) Software Life Cycle process(es)</w:t>
+              <w:t xml:space="preserve">m) Software Life Cycle </w:t>
+            </w:r>
+            <w:proofErr w:type="spellStart"/>
+            <w:r>
+              <w:rPr>
+                <w:rFonts w:ascii="Times New Roman" w:eastAsia="Times New Roman" w:hAnsi="Times New Roman" w:cs="Times New Roman"/>
+                <w:b/>
+                <w:bCs/>
+                <w:color w:val="000000"/>
+                <w:lang w:val="fr-CA" w:eastAsia="fr-CA"/>
+              </w:rPr>
+              <w:t>process</w:t>
+            </w:r>
+            <w:proofErr w:type="spellEnd"/>
+            <w:r>
+              <w:rPr>
+                <w:rFonts w:ascii="Times New Roman" w:eastAsia="Times New Roman" w:hAnsi="Times New Roman" w:cs="Times New Roman"/>
+                <w:b/>
+                <w:bCs/>
+                <w:color w:val="000000"/>
+                <w:lang w:val="fr-CA" w:eastAsia="fr-CA"/>
+              </w:rPr>
+              <w:t>(es)</w:t>
             </w:r>
           </w:p>
         </w:tc>
@@ -4197,7 +5543,73 @@
                 <w:color w:val="000000"/>
                 <w:lang w:val="fr-CA" w:eastAsia="fr-CA"/>
               </w:rPr>
-              <w:t>n) Measurement Constraints (optional)</w:t>
+              <w:t xml:space="preserve">n) </w:t>
+            </w:r>
+            <w:proofErr w:type="spellStart"/>
+            <w:r>
+              <w:rPr>
+                <w:rFonts w:ascii="Times New Roman" w:eastAsia="Times New Roman" w:hAnsi="Times New Roman" w:cs="Times New Roman"/>
+                <w:b/>
+                <w:bCs/>
+                <w:color w:val="000000"/>
+                <w:lang w:val="fr-CA" w:eastAsia="fr-CA"/>
+              </w:rPr>
+              <w:t>Measurement</w:t>
+            </w:r>
+            <w:proofErr w:type="spellEnd"/>
+            <w:r>
+              <w:rPr>
+                <w:rFonts w:ascii="Times New Roman" w:eastAsia="Times New Roman" w:hAnsi="Times New Roman" w:cs="Times New Roman"/>
+                <w:b/>
+                <w:bCs/>
+                <w:color w:val="000000"/>
+                <w:lang w:val="fr-CA" w:eastAsia="fr-CA"/>
+              </w:rPr>
+              <w:t xml:space="preserve"> </w:t>
+            </w:r>
+            <w:proofErr w:type="spellStart"/>
+            <w:r>
+              <w:rPr>
+                <w:rFonts w:ascii="Times New Roman" w:eastAsia="Times New Roman" w:hAnsi="Times New Roman" w:cs="Times New Roman"/>
+                <w:b/>
+                <w:bCs/>
+                <w:color w:val="000000"/>
+                <w:lang w:val="fr-CA" w:eastAsia="fr-CA"/>
+              </w:rPr>
+              <w:t>Constraints</w:t>
+            </w:r>
+            <w:proofErr w:type="spellEnd"/>
+            <w:r>
+              <w:rPr>
+                <w:rFonts w:ascii="Times New Roman" w:eastAsia="Times New Roman" w:hAnsi="Times New Roman" w:cs="Times New Roman"/>
+                <w:b/>
+                <w:bCs/>
+                <w:color w:val="000000"/>
+                <w:lang w:val="fr-CA" w:eastAsia="fr-CA"/>
+              </w:rPr>
+              <w:t xml:space="preserve"> (</w:t>
+            </w:r>
+            <w:proofErr w:type="spellStart"/>
+            <w:r>
+              <w:rPr>
+                <w:rFonts w:ascii="Times New Roman" w:eastAsia="Times New Roman" w:hAnsi="Times New Roman" w:cs="Times New Roman"/>
+                <w:b/>
+                <w:bCs/>
+                <w:color w:val="000000"/>
+                <w:lang w:val="fr-CA" w:eastAsia="fr-CA"/>
+              </w:rPr>
+              <w:t>optional</w:t>
+            </w:r>
+            <w:proofErr w:type="spellEnd"/>
+            <w:r>
+              <w:rPr>
+                <w:rFonts w:ascii="Times New Roman" w:eastAsia="Times New Roman" w:hAnsi="Times New Roman" w:cs="Times New Roman"/>
+                <w:b/>
+                <w:bCs/>
+                <w:color w:val="000000"/>
+                <w:lang w:val="fr-CA" w:eastAsia="fr-CA"/>
+              </w:rPr>
+              <w:t>)</w:t>
             </w:r>
           </w:p>
         </w:tc>
@@ -4586,8 +5998,20 @@
                 <w:color w:val="000000"/>
                 <w:lang w:val="fr-CA" w:eastAsia="fr-CA"/>
               </w:rPr>
-              <w:t>b) Target entity</w:t>
-            </w:r>
+              <w:t xml:space="preserve">b) Target </w:t>
+            </w:r>
+            <w:proofErr w:type="spellStart"/>
+            <w:r>
+              <w:rPr>
+                <w:rFonts w:ascii="Times New Roman" w:eastAsia="Times New Roman" w:hAnsi="Times New Roman" w:cs="Times New Roman"/>
+                <w:b/>
+                <w:bCs/>
+                <w:color w:val="000000"/>
+                <w:lang w:val="fr-CA" w:eastAsia="fr-CA"/>
+              </w:rPr>
+              <w:t>entity</w:t>
+            </w:r>
+            <w:proofErr w:type="spellEnd"/>
           </w:p>
         </w:tc>
         <w:tc>
@@ -4660,8 +6084,42 @@
                 <w:color w:val="000000"/>
                 <w:lang w:val="fr-CA" w:eastAsia="fr-CA"/>
               </w:rPr>
-              <w:t>c) Objectives and property to quantity</w:t>
-            </w:r>
+              <w:t xml:space="preserve">c) Objectives and </w:t>
+            </w:r>
+            <w:proofErr w:type="spellStart"/>
+            <w:r>
+              <w:rPr>
+                <w:rFonts w:ascii="Times New Roman" w:eastAsia="Times New Roman" w:hAnsi="Times New Roman" w:cs="Times New Roman"/>
+                <w:b/>
+                <w:bCs/>
+                <w:color w:val="000000"/>
+                <w:lang w:val="fr-CA" w:eastAsia="fr-CA"/>
+              </w:rPr>
+              <w:t>property</w:t>
+            </w:r>
+            <w:proofErr w:type="spellEnd"/>
+            <w:r>
+              <w:rPr>
+                <w:rFonts w:ascii="Times New Roman" w:eastAsia="Times New Roman" w:hAnsi="Times New Roman" w:cs="Times New Roman"/>
+                <w:b/>
+                <w:bCs/>
+                <w:color w:val="000000"/>
+                <w:lang w:val="fr-CA" w:eastAsia="fr-CA"/>
+              </w:rPr>
+              <w:t xml:space="preserve"> to </w:t>
+            </w:r>
+            <w:proofErr w:type="spellStart"/>
+            <w:r>
+              <w:rPr>
+                <w:rFonts w:ascii="Times New Roman" w:eastAsia="Times New Roman" w:hAnsi="Times New Roman" w:cs="Times New Roman"/>
+                <w:b/>
+                <w:bCs/>
+                <w:color w:val="000000"/>
+                <w:lang w:val="fr-CA" w:eastAsia="fr-CA"/>
+              </w:rPr>
+              <w:t>quantity</w:t>
+            </w:r>
+            <w:proofErr w:type="spellEnd"/>
           </w:p>
         </w:tc>
         <w:tc>
@@ -4734,7 +6192,51 @@
                 <w:color w:val="000000"/>
                 <w:lang w:val="fr-CA" w:eastAsia="fr-CA"/>
               </w:rPr>
-              <w:t>d) Relevant Quality measures(s)</w:t>
+              <w:t xml:space="preserve">d) Relevant </w:t>
+            </w:r>
+            <w:proofErr w:type="spellStart"/>
+            <w:r>
+              <w:rPr>
+                <w:rFonts w:ascii="Times New Roman" w:eastAsia="Times New Roman" w:hAnsi="Times New Roman" w:cs="Times New Roman"/>
+                <w:b/>
+                <w:bCs/>
+                <w:color w:val="000000"/>
+                <w:lang w:val="fr-CA" w:eastAsia="fr-CA"/>
+              </w:rPr>
+              <w:t>Quality</w:t>
+            </w:r>
+            <w:proofErr w:type="spellEnd"/>
+            <w:r>
+              <w:rPr>
+                <w:rFonts w:ascii="Times New Roman" w:eastAsia="Times New Roman" w:hAnsi="Times New Roman" w:cs="Times New Roman"/>
+                <w:b/>
+                <w:bCs/>
+                <w:color w:val="000000"/>
+                <w:lang w:val="fr-CA" w:eastAsia="fr-CA"/>
+              </w:rPr>
+              <w:t xml:space="preserve"> </w:t>
+            </w:r>
+            <w:proofErr w:type="spellStart"/>
+            <w:r>
+              <w:rPr>
+                <w:rFonts w:ascii="Times New Roman" w:eastAsia="Times New Roman" w:hAnsi="Times New Roman" w:cs="Times New Roman"/>
+                <w:b/>
+                <w:bCs/>
+                <w:color w:val="000000"/>
+                <w:lang w:val="fr-CA" w:eastAsia="fr-CA"/>
+              </w:rPr>
+              <w:t>measures</w:t>
+            </w:r>
+            <w:proofErr w:type="spellEnd"/>
+            <w:r>
+              <w:rPr>
+                <w:rFonts w:ascii="Times New Roman" w:eastAsia="Times New Roman" w:hAnsi="Times New Roman" w:cs="Times New Roman"/>
+                <w:b/>
+                <w:bCs/>
+                <w:color w:val="000000"/>
+                <w:lang w:val="fr-CA" w:eastAsia="fr-CA"/>
+              </w:rPr>
+              <w:t>(s)</w:t>
             </w:r>
           </w:p>
         </w:tc>
@@ -4808,8 +6310,42 @@
                 <w:color w:val="000000"/>
                 <w:lang w:val="fr-CA" w:eastAsia="fr-CA"/>
               </w:rPr>
-              <w:t>e) Measurement method</w:t>
-            </w:r>
+              <w:t xml:space="preserve">e) </w:t>
+            </w:r>
+            <w:proofErr w:type="spellStart"/>
+            <w:r>
+              <w:rPr>
+                <w:rFonts w:ascii="Times New Roman" w:eastAsia="Times New Roman" w:hAnsi="Times New Roman" w:cs="Times New Roman"/>
+                <w:b/>
+                <w:bCs/>
+                <w:color w:val="000000"/>
+                <w:lang w:val="fr-CA" w:eastAsia="fr-CA"/>
+              </w:rPr>
+              <w:t>Measurement</w:t>
+            </w:r>
+            <w:proofErr w:type="spellEnd"/>
+            <w:r>
+              <w:rPr>
+                <w:rFonts w:ascii="Times New Roman" w:eastAsia="Times New Roman" w:hAnsi="Times New Roman" w:cs="Times New Roman"/>
+                <w:b/>
+                <w:bCs/>
+                <w:color w:val="000000"/>
+                <w:lang w:val="fr-CA" w:eastAsia="fr-CA"/>
+              </w:rPr>
+              <w:t xml:space="preserve"> </w:t>
+            </w:r>
+            <w:proofErr w:type="spellStart"/>
+            <w:r>
+              <w:rPr>
+                <w:rFonts w:ascii="Times New Roman" w:eastAsia="Times New Roman" w:hAnsi="Times New Roman" w:cs="Times New Roman"/>
+                <w:b/>
+                <w:bCs/>
+                <w:color w:val="000000"/>
+                <w:lang w:val="fr-CA" w:eastAsia="fr-CA"/>
+              </w:rPr>
+              <w:t>method</w:t>
+            </w:r>
+            <w:proofErr w:type="spellEnd"/>
           </w:p>
         </w:tc>
         <w:tc>
@@ -4946,7 +6482,139 @@
                 <w:color w:val="000000"/>
                 <w:lang w:val="fr-CA" w:eastAsia="fr-CA"/>
               </w:rPr>
-              <w:t>f) List of sub properties related to the property to quantity (optional)</w:t>
+              <w:t xml:space="preserve">f) List of </w:t>
+            </w:r>
+            <w:proofErr w:type="spellStart"/>
+            <w:r>
+              <w:rPr>
+                <w:rFonts w:ascii="Times New Roman" w:eastAsia="Times New Roman" w:hAnsi="Times New Roman" w:cs="Times New Roman"/>
+                <w:b/>
+                <w:bCs/>
+                <w:color w:val="000000"/>
+                <w:lang w:val="fr-CA" w:eastAsia="fr-CA"/>
+              </w:rPr>
+              <w:t>sub</w:t>
+            </w:r>
+            <w:proofErr w:type="spellEnd"/>
+            <w:r>
+              <w:rPr>
+                <w:rFonts w:ascii="Times New Roman" w:eastAsia="Times New Roman" w:hAnsi="Times New Roman" w:cs="Times New Roman"/>
+                <w:b/>
+                <w:bCs/>
+                <w:color w:val="000000"/>
+                <w:lang w:val="fr-CA" w:eastAsia="fr-CA"/>
+              </w:rPr>
+              <w:t xml:space="preserve"> </w:t>
+            </w:r>
+            <w:proofErr w:type="spellStart"/>
+            <w:r>
+              <w:rPr>
+                <w:rFonts w:ascii="Times New Roman" w:eastAsia="Times New Roman" w:hAnsi="Times New Roman" w:cs="Times New Roman"/>
+                <w:b/>
+                <w:bCs/>
+                <w:color w:val="000000"/>
+                <w:lang w:val="fr-CA" w:eastAsia="fr-CA"/>
+              </w:rPr>
+              <w:t>properties</w:t>
+            </w:r>
+            <w:proofErr w:type="spellEnd"/>
+            <w:r>
+              <w:rPr>
+                <w:rFonts w:ascii="Times New Roman" w:eastAsia="Times New Roman" w:hAnsi="Times New Roman" w:cs="Times New Roman"/>
+                <w:b/>
+                <w:bCs/>
+                <w:color w:val="000000"/>
+                <w:lang w:val="fr-CA" w:eastAsia="fr-CA"/>
+              </w:rPr>
+              <w:t xml:space="preserve"> </w:t>
+            </w:r>
+            <w:proofErr w:type="spellStart"/>
+            <w:r>
+              <w:rPr>
+                <w:rFonts w:ascii="Times New Roman" w:eastAsia="Times New Roman" w:hAnsi="Times New Roman" w:cs="Times New Roman"/>
+                <w:b/>
+                <w:bCs/>
+                <w:color w:val="000000"/>
+                <w:lang w:val="fr-CA" w:eastAsia="fr-CA"/>
+              </w:rPr>
+              <w:t>related</w:t>
+            </w:r>
+            <w:proofErr w:type="spellEnd"/>
+            <w:r>
+              <w:rPr>
+                <w:rFonts w:ascii="Times New Roman" w:eastAsia="Times New Roman" w:hAnsi="Times New Roman" w:cs="Times New Roman"/>
+                <w:b/>
+                <w:bCs/>
+                <w:color w:val="000000"/>
+                <w:lang w:val="fr-CA" w:eastAsia="fr-CA"/>
+              </w:rPr>
+              <w:t xml:space="preserve"> to the </w:t>
+            </w:r>
+            <w:proofErr w:type="spellStart"/>
+            <w:r>
+              <w:rPr>
+                <w:rFonts w:ascii="Times New Roman" w:eastAsia="Times New Roman" w:hAnsi="Times New Roman" w:cs="Times New Roman"/>
+                <w:b/>
+                <w:bCs/>
+                <w:color w:val="000000"/>
+                <w:lang w:val="fr-CA" w:eastAsia="fr-CA"/>
+              </w:rPr>
+              <w:t>property</w:t>
+            </w:r>
+            <w:proofErr w:type="spellEnd"/>
+            <w:r>
+              <w:rPr>
+                <w:rFonts w:ascii="Times New Roman" w:eastAsia="Times New Roman" w:hAnsi="Times New Roman" w:cs="Times New Roman"/>
+                <w:b/>
+                <w:bCs/>
+                <w:color w:val="000000"/>
+                <w:lang w:val="fr-CA" w:eastAsia="fr-CA"/>
+              </w:rPr>
+              <w:t xml:space="preserve"> to </w:t>
+            </w:r>
+            <w:proofErr w:type="spellStart"/>
+            <w:r>
+              <w:rPr>
+                <w:rFonts w:ascii="Times New Roman" w:eastAsia="Times New Roman" w:hAnsi="Times New Roman" w:cs="Times New Roman"/>
+                <w:b/>
+                <w:bCs/>
+                <w:color w:val="000000"/>
+                <w:lang w:val="fr-CA" w:eastAsia="fr-CA"/>
+              </w:rPr>
+              <w:t>quantity</w:t>
+            </w:r>
+            <w:proofErr w:type="spellEnd"/>
+            <w:r>
+              <w:rPr>
+                <w:rFonts w:ascii="Times New Roman" w:eastAsia="Times New Roman" w:hAnsi="Times New Roman" w:cs="Times New Roman"/>
+                <w:b/>
+                <w:bCs/>
+                <w:color w:val="000000"/>
+                <w:lang w:val="fr-CA" w:eastAsia="fr-CA"/>
+              </w:rPr>
+              <w:t xml:space="preserve"> (</w:t>
+            </w:r>
+            <w:proofErr w:type="spellStart"/>
+            <w:r>
+              <w:rPr>
+                <w:rFonts w:ascii="Times New Roman" w:eastAsia="Times New Roman" w:hAnsi="Times New Roman" w:cs="Times New Roman"/>
+                <w:b/>
+                <w:bCs/>
+                <w:color w:val="000000"/>
+                <w:lang w:val="fr-CA" w:eastAsia="fr-CA"/>
+              </w:rPr>
+              <w:t>optional</w:t>
+            </w:r>
+            <w:proofErr w:type="spellEnd"/>
+            <w:r>
+              <w:rPr>
+                <w:rFonts w:ascii="Times New Roman" w:eastAsia="Times New Roman" w:hAnsi="Times New Roman" w:cs="Times New Roman"/>
+                <w:b/>
+                <w:bCs/>
+                <w:color w:val="000000"/>
+                <w:lang w:val="fr-CA" w:eastAsia="fr-CA"/>
+              </w:rPr>
+              <w:t>)</w:t>
             </w:r>
           </w:p>
         </w:tc>
@@ -5020,7 +6688,117 @@
                 <w:color w:val="000000"/>
                 <w:lang w:val="fr-CA" w:eastAsia="fr-CA"/>
               </w:rPr>
-              <w:t>g) Definition of each sub property (optional)</w:t>
+              <w:t xml:space="preserve">g) </w:t>
+            </w:r>
+            <w:proofErr w:type="spellStart"/>
+            <w:r>
+              <w:rPr>
+                <w:rFonts w:ascii="Times New Roman" w:eastAsia="Times New Roman" w:hAnsi="Times New Roman" w:cs="Times New Roman"/>
+                <w:b/>
+                <w:bCs/>
+                <w:color w:val="000000"/>
+                <w:lang w:val="fr-CA" w:eastAsia="fr-CA"/>
+              </w:rPr>
+              <w:t>Definition</w:t>
+            </w:r>
+            <w:proofErr w:type="spellEnd"/>
+            <w:r>
+              <w:rPr>
+                <w:rFonts w:ascii="Times New Roman" w:eastAsia="Times New Roman" w:hAnsi="Times New Roman" w:cs="Times New Roman"/>
+                <w:b/>
+                <w:bCs/>
+                <w:color w:val="000000"/>
+                <w:lang w:val="fr-CA" w:eastAsia="fr-CA"/>
+              </w:rPr>
+              <w:t xml:space="preserve"> of </w:t>
+            </w:r>
+            <w:proofErr w:type="spellStart"/>
+            <w:r>
+              <w:rPr>
+                <w:rFonts w:ascii="Times New Roman" w:eastAsia="Times New Roman" w:hAnsi="Times New Roman" w:cs="Times New Roman"/>
+                <w:b/>
+                <w:bCs/>
+                <w:color w:val="000000"/>
+                <w:lang w:val="fr-CA" w:eastAsia="fr-CA"/>
+              </w:rPr>
+              <w:t>each</w:t>
+            </w:r>
+            <w:proofErr w:type="spellEnd"/>
+            <w:r>
+              <w:rPr>
+                <w:rFonts w:ascii="Times New Roman" w:eastAsia="Times New Roman" w:hAnsi="Times New Roman" w:cs="Times New Roman"/>
+                <w:b/>
+                <w:bCs/>
+                <w:color w:val="000000"/>
+                <w:lang w:val="fr-CA" w:eastAsia="fr-CA"/>
+              </w:rPr>
+              <w:t xml:space="preserve"> </w:t>
+            </w:r>
+            <w:proofErr w:type="spellStart"/>
+            <w:r>
+              <w:rPr>
+                <w:rFonts w:ascii="Times New Roman" w:eastAsia="Times New Roman" w:hAnsi="Times New Roman" w:cs="Times New Roman"/>
+                <w:b/>
+                <w:bCs/>
+                <w:color w:val="000000"/>
+                <w:lang w:val="fr-CA" w:eastAsia="fr-CA"/>
+              </w:rPr>
+              <w:t>sub</w:t>
+            </w:r>
+            <w:proofErr w:type="spellEnd"/>
+            <w:r>
+              <w:rPr>
+                <w:rFonts w:ascii="Times New Roman" w:eastAsia="Times New Roman" w:hAnsi="Times New Roman" w:cs="Times New Roman"/>
+                <w:b/>
+                <w:bCs/>
+                <w:color w:val="000000"/>
+                <w:lang w:val="fr-CA" w:eastAsia="fr-CA"/>
+              </w:rPr>
+              <w:t xml:space="preserve"> </w:t>
+            </w:r>
+            <w:proofErr w:type="spellStart"/>
+            <w:r>
+              <w:rPr>
+                <w:rFonts w:ascii="Times New Roman" w:eastAsia="Times New Roman" w:hAnsi="Times New Roman" w:cs="Times New Roman"/>
+                <w:b/>
+                <w:bCs/>
+                <w:color w:val="000000"/>
+                <w:lang w:val="fr-CA" w:eastAsia="fr-CA"/>
+              </w:rPr>
+              <w:t>property</w:t>
+            </w:r>
+            <w:proofErr w:type="spellEnd"/>
+            <w:r>
+              <w:rPr>
+                <w:rFonts w:ascii="Times New Roman" w:eastAsia="Times New Roman" w:hAnsi="Times New Roman" w:cs="Times New Roman"/>
+                <w:b/>
+                <w:bCs/>
+                <w:color w:val="000000"/>
+                <w:lang w:val="fr-CA" w:eastAsia="fr-CA"/>
+              </w:rPr>
+              <w:t xml:space="preserve"> (</w:t>
+            </w:r>
+            <w:proofErr w:type="spellStart"/>
+            <w:r>
+              <w:rPr>
+                <w:rFonts w:ascii="Times New Roman" w:eastAsia="Times New Roman" w:hAnsi="Times New Roman" w:cs="Times New Roman"/>
+                <w:b/>
+                <w:bCs/>
+                <w:color w:val="000000"/>
+                <w:lang w:val="fr-CA" w:eastAsia="fr-CA"/>
+              </w:rPr>
+              <w:t>optional</w:t>
+            </w:r>
+            <w:proofErr w:type="spellEnd"/>
+            <w:r>
+              <w:rPr>
+                <w:rFonts w:ascii="Times New Roman" w:eastAsia="Times New Roman" w:hAnsi="Times New Roman" w:cs="Times New Roman"/>
+                <w:b/>
+                <w:bCs/>
+                <w:color w:val="000000"/>
+                <w:lang w:val="fr-CA" w:eastAsia="fr-CA"/>
+              </w:rPr>
+              <w:t>)</w:t>
             </w:r>
           </w:p>
         </w:tc>
@@ -5274,7 +7052,29 @@
                 <w:color w:val="000000"/>
                 <w:lang w:val="fr-CA" w:eastAsia="fr-CA"/>
               </w:rPr>
-              <w:t>i) Unit of measurement for the QME</w:t>
+              <w:t xml:space="preserve">i) Unit of </w:t>
+            </w:r>
+            <w:proofErr w:type="spellStart"/>
+            <w:r>
+              <w:rPr>
+                <w:rFonts w:ascii="Times New Roman" w:eastAsia="Times New Roman" w:hAnsi="Times New Roman" w:cs="Times New Roman"/>
+                <w:b/>
+                <w:bCs/>
+                <w:color w:val="000000"/>
+                <w:lang w:val="fr-CA" w:eastAsia="fr-CA"/>
+              </w:rPr>
+              <w:t>measurement</w:t>
+            </w:r>
+            <w:proofErr w:type="spellEnd"/>
+            <w:r>
+              <w:rPr>
+                <w:rFonts w:ascii="Times New Roman" w:eastAsia="Times New Roman" w:hAnsi="Times New Roman" w:cs="Times New Roman"/>
+                <w:b/>
+                <w:bCs/>
+                <w:color w:val="000000"/>
+                <w:lang w:val="fr-CA" w:eastAsia="fr-CA"/>
+              </w:rPr>
+              <w:t xml:space="preserve"> for the QME</w:t>
             </w:r>
           </w:p>
         </w:tc>
@@ -5348,8 +7148,42 @@
                 <w:color w:val="000000"/>
                 <w:lang w:val="fr-CA" w:eastAsia="fr-CA"/>
               </w:rPr>
-              <w:t>j) Numerical rules</w:t>
-            </w:r>
+              <w:t xml:space="preserve">j) </w:t>
+            </w:r>
+            <w:proofErr w:type="spellStart"/>
+            <w:r>
+              <w:rPr>
+                <w:rFonts w:ascii="Times New Roman" w:eastAsia="Times New Roman" w:hAnsi="Times New Roman" w:cs="Times New Roman"/>
+                <w:b/>
+                <w:bCs/>
+                <w:color w:val="000000"/>
+                <w:lang w:val="fr-CA" w:eastAsia="fr-CA"/>
+              </w:rPr>
+              <w:t>Numerical</w:t>
+            </w:r>
+            <w:proofErr w:type="spellEnd"/>
+            <w:r>
+              <w:rPr>
+                <w:rFonts w:ascii="Times New Roman" w:eastAsia="Times New Roman" w:hAnsi="Times New Roman" w:cs="Times New Roman"/>
+                <w:b/>
+                <w:bCs/>
+                <w:color w:val="000000"/>
+                <w:lang w:val="fr-CA" w:eastAsia="fr-CA"/>
+              </w:rPr>
+              <w:t xml:space="preserve"> </w:t>
+            </w:r>
+            <w:proofErr w:type="spellStart"/>
+            <w:r>
+              <w:rPr>
+                <w:rFonts w:ascii="Times New Roman" w:eastAsia="Times New Roman" w:hAnsi="Times New Roman" w:cs="Times New Roman"/>
+                <w:b/>
+                <w:bCs/>
+                <w:color w:val="000000"/>
+                <w:lang w:val="fr-CA" w:eastAsia="fr-CA"/>
+              </w:rPr>
+              <w:t>rules</w:t>
+            </w:r>
+            <w:proofErr w:type="spellEnd"/>
           </w:p>
         </w:tc>
         <w:tc>
@@ -5485,7 +7319,29 @@
                 <w:color w:val="000000"/>
                 <w:lang w:val="fr-CA" w:eastAsia="fr-CA"/>
               </w:rPr>
-              <w:t>k) Scale type</w:t>
+              <w:t xml:space="preserve">k) </w:t>
+            </w:r>
+            <w:proofErr w:type="spellStart"/>
+            <w:r>
+              <w:rPr>
+                <w:rFonts w:ascii="Times New Roman" w:eastAsia="Times New Roman" w:hAnsi="Times New Roman" w:cs="Times New Roman"/>
+                <w:b/>
+                <w:bCs/>
+                <w:color w:val="000000"/>
+                <w:lang w:val="fr-CA" w:eastAsia="fr-CA"/>
+              </w:rPr>
+              <w:t>Scale</w:t>
+            </w:r>
+            <w:proofErr w:type="spellEnd"/>
+            <w:r>
+              <w:rPr>
+                <w:rFonts w:ascii="Times New Roman" w:eastAsia="Times New Roman" w:hAnsi="Times New Roman" w:cs="Times New Roman"/>
+                <w:b/>
+                <w:bCs/>
+                <w:color w:val="000000"/>
+                <w:lang w:val="fr-CA" w:eastAsia="fr-CA"/>
+              </w:rPr>
+              <w:t xml:space="preserve"> type</w:t>
             </w:r>
           </w:p>
         </w:tc>
@@ -5559,7 +7415,29 @@
                 <w:color w:val="000000"/>
                 <w:lang w:val="fr-CA" w:eastAsia="fr-CA"/>
               </w:rPr>
-              <w:t>l) Context of QME</w:t>
+              <w:t xml:space="preserve">l) </w:t>
+            </w:r>
+            <w:proofErr w:type="spellStart"/>
+            <w:r>
+              <w:rPr>
+                <w:rFonts w:ascii="Times New Roman" w:eastAsia="Times New Roman" w:hAnsi="Times New Roman" w:cs="Times New Roman"/>
+                <w:b/>
+                <w:bCs/>
+                <w:color w:val="000000"/>
+                <w:lang w:val="fr-CA" w:eastAsia="fr-CA"/>
+              </w:rPr>
+              <w:t>Context</w:t>
+            </w:r>
+            <w:proofErr w:type="spellEnd"/>
+            <w:r>
+              <w:rPr>
+                <w:rFonts w:ascii="Times New Roman" w:eastAsia="Times New Roman" w:hAnsi="Times New Roman" w:cs="Times New Roman"/>
+                <w:b/>
+                <w:bCs/>
+                <w:color w:val="000000"/>
+                <w:lang w:val="fr-CA" w:eastAsia="fr-CA"/>
+              </w:rPr>
+              <w:t xml:space="preserve"> of QME</w:t>
             </w:r>
           </w:p>
         </w:tc>
@@ -5657,7 +7535,29 @@
                 <w:color w:val="000000"/>
                 <w:lang w:val="fr-CA" w:eastAsia="fr-CA"/>
               </w:rPr>
-              <w:t>m) Software Life Cycle process(es)</w:t>
+              <w:t xml:space="preserve">m) Software Life Cycle </w:t>
+            </w:r>
+            <w:proofErr w:type="spellStart"/>
+            <w:r>
+              <w:rPr>
+                <w:rFonts w:ascii="Times New Roman" w:eastAsia="Times New Roman" w:hAnsi="Times New Roman" w:cs="Times New Roman"/>
+                <w:b/>
+                <w:bCs/>
+                <w:color w:val="000000"/>
+                <w:lang w:val="fr-CA" w:eastAsia="fr-CA"/>
+              </w:rPr>
+              <w:t>process</w:t>
+            </w:r>
+            <w:proofErr w:type="spellEnd"/>
+            <w:r>
+              <w:rPr>
+                <w:rFonts w:ascii="Times New Roman" w:eastAsia="Times New Roman" w:hAnsi="Times New Roman" w:cs="Times New Roman"/>
+                <w:b/>
+                <w:bCs/>
+                <w:color w:val="000000"/>
+                <w:lang w:val="fr-CA" w:eastAsia="fr-CA"/>
+              </w:rPr>
+              <w:t>(es)</w:t>
             </w:r>
           </w:p>
         </w:tc>
@@ -5731,7 +7631,73 @@
                 <w:color w:val="000000"/>
                 <w:lang w:val="fr-CA" w:eastAsia="fr-CA"/>
               </w:rPr>
-              <w:t>n) Measurement Constraints (optional)</w:t>
+              <w:t xml:space="preserve">n) </w:t>
+            </w:r>
+            <w:proofErr w:type="spellStart"/>
+            <w:r>
+              <w:rPr>
+                <w:rFonts w:ascii="Times New Roman" w:eastAsia="Times New Roman" w:hAnsi="Times New Roman" w:cs="Times New Roman"/>
+                <w:b/>
+                <w:bCs/>
+                <w:color w:val="000000"/>
+                <w:lang w:val="fr-CA" w:eastAsia="fr-CA"/>
+              </w:rPr>
+              <w:t>Measurement</w:t>
+            </w:r>
+            <w:proofErr w:type="spellEnd"/>
+            <w:r>
+              <w:rPr>
+                <w:rFonts w:ascii="Times New Roman" w:eastAsia="Times New Roman" w:hAnsi="Times New Roman" w:cs="Times New Roman"/>
+                <w:b/>
+                <w:bCs/>
+                <w:color w:val="000000"/>
+                <w:lang w:val="fr-CA" w:eastAsia="fr-CA"/>
+              </w:rPr>
+              <w:t xml:space="preserve"> </w:t>
+            </w:r>
+            <w:proofErr w:type="spellStart"/>
+            <w:r>
+              <w:rPr>
+                <w:rFonts w:ascii="Times New Roman" w:eastAsia="Times New Roman" w:hAnsi="Times New Roman" w:cs="Times New Roman"/>
+                <w:b/>
+                <w:bCs/>
+                <w:color w:val="000000"/>
+                <w:lang w:val="fr-CA" w:eastAsia="fr-CA"/>
+              </w:rPr>
+              <w:t>Constraints</w:t>
+            </w:r>
+            <w:proofErr w:type="spellEnd"/>
+            <w:r>
+              <w:rPr>
+                <w:rFonts w:ascii="Times New Roman" w:eastAsia="Times New Roman" w:hAnsi="Times New Roman" w:cs="Times New Roman"/>
+                <w:b/>
+                <w:bCs/>
+                <w:color w:val="000000"/>
+                <w:lang w:val="fr-CA" w:eastAsia="fr-CA"/>
+              </w:rPr>
+              <w:t xml:space="preserve"> (</w:t>
+            </w:r>
+            <w:proofErr w:type="spellStart"/>
+            <w:r>
+              <w:rPr>
+                <w:rFonts w:ascii="Times New Roman" w:eastAsia="Times New Roman" w:hAnsi="Times New Roman" w:cs="Times New Roman"/>
+                <w:b/>
+                <w:bCs/>
+                <w:color w:val="000000"/>
+                <w:lang w:val="fr-CA" w:eastAsia="fr-CA"/>
+              </w:rPr>
+              <w:t>optional</w:t>
+            </w:r>
+            <w:proofErr w:type="spellEnd"/>
+            <w:r>
+              <w:rPr>
+                <w:rFonts w:ascii="Times New Roman" w:eastAsia="Times New Roman" w:hAnsi="Times New Roman" w:cs="Times New Roman"/>
+                <w:b/>
+                <w:bCs/>
+                <w:color w:val="000000"/>
+                <w:lang w:val="fr-CA" w:eastAsia="fr-CA"/>
+              </w:rPr>
+              <w:t>)</w:t>
             </w:r>
           </w:p>
         </w:tc>
@@ -5958,8 +7924,20 @@
                 <w:color w:val="000000"/>
                 <w:lang w:val="fr-CA" w:eastAsia="fr-CA"/>
               </w:rPr>
-              <w:t>b) Target entity</w:t>
-            </w:r>
+              <w:t xml:space="preserve">b) Target </w:t>
+            </w:r>
+            <w:proofErr w:type="spellStart"/>
+            <w:r>
+              <w:rPr>
+                <w:rFonts w:ascii="Times New Roman" w:eastAsia="Times New Roman" w:hAnsi="Times New Roman" w:cs="Times New Roman"/>
+                <w:b/>
+                <w:bCs/>
+                <w:color w:val="000000"/>
+                <w:lang w:val="fr-CA" w:eastAsia="fr-CA"/>
+              </w:rPr>
+              <w:t>entity</w:t>
+            </w:r>
+            <w:proofErr w:type="spellEnd"/>
           </w:p>
         </w:tc>
         <w:tc>
@@ -6032,8 +8010,42 @@
                 <w:color w:val="000000"/>
                 <w:lang w:val="fr-CA" w:eastAsia="fr-CA"/>
               </w:rPr>
-              <w:t>c) Objectives and property to quantity</w:t>
-            </w:r>
+              <w:t xml:space="preserve">c) Objectives and </w:t>
+            </w:r>
+            <w:proofErr w:type="spellStart"/>
+            <w:r>
+              <w:rPr>
+                <w:rFonts w:ascii="Times New Roman" w:eastAsia="Times New Roman" w:hAnsi="Times New Roman" w:cs="Times New Roman"/>
+                <w:b/>
+                <w:bCs/>
+                <w:color w:val="000000"/>
+                <w:lang w:val="fr-CA" w:eastAsia="fr-CA"/>
+              </w:rPr>
+              <w:t>property</w:t>
+            </w:r>
+            <w:proofErr w:type="spellEnd"/>
+            <w:r>
+              <w:rPr>
+                <w:rFonts w:ascii="Times New Roman" w:eastAsia="Times New Roman" w:hAnsi="Times New Roman" w:cs="Times New Roman"/>
+                <w:b/>
+                <w:bCs/>
+                <w:color w:val="000000"/>
+                <w:lang w:val="fr-CA" w:eastAsia="fr-CA"/>
+              </w:rPr>
+              <w:t xml:space="preserve"> to </w:t>
+            </w:r>
+            <w:proofErr w:type="spellStart"/>
+            <w:r>
+              <w:rPr>
+                <w:rFonts w:ascii="Times New Roman" w:eastAsia="Times New Roman" w:hAnsi="Times New Roman" w:cs="Times New Roman"/>
+                <w:b/>
+                <w:bCs/>
+                <w:color w:val="000000"/>
+                <w:lang w:val="fr-CA" w:eastAsia="fr-CA"/>
+              </w:rPr>
+              <w:t>quantity</w:t>
+            </w:r>
+            <w:proofErr w:type="spellEnd"/>
           </w:p>
         </w:tc>
         <w:tc>
@@ -6122,7 +8134,51 @@
                 <w:color w:val="000000"/>
                 <w:lang w:val="fr-CA" w:eastAsia="fr-CA"/>
               </w:rPr>
-              <w:t>d) Relevant Quality measures(s)</w:t>
+              <w:t xml:space="preserve">d) Relevant </w:t>
+            </w:r>
+            <w:proofErr w:type="spellStart"/>
+            <w:r>
+              <w:rPr>
+                <w:rFonts w:ascii="Times New Roman" w:eastAsia="Times New Roman" w:hAnsi="Times New Roman" w:cs="Times New Roman"/>
+                <w:b/>
+                <w:bCs/>
+                <w:color w:val="000000"/>
+                <w:lang w:val="fr-CA" w:eastAsia="fr-CA"/>
+              </w:rPr>
+              <w:t>Quality</w:t>
+            </w:r>
+            <w:proofErr w:type="spellEnd"/>
+            <w:r>
+              <w:rPr>
+                <w:rFonts w:ascii="Times New Roman" w:eastAsia="Times New Roman" w:hAnsi="Times New Roman" w:cs="Times New Roman"/>
+                <w:b/>
+                <w:bCs/>
+                <w:color w:val="000000"/>
+                <w:lang w:val="fr-CA" w:eastAsia="fr-CA"/>
+              </w:rPr>
+              <w:t xml:space="preserve"> </w:t>
+            </w:r>
+            <w:proofErr w:type="spellStart"/>
+            <w:r>
+              <w:rPr>
+                <w:rFonts w:ascii="Times New Roman" w:eastAsia="Times New Roman" w:hAnsi="Times New Roman" w:cs="Times New Roman"/>
+                <w:b/>
+                <w:bCs/>
+                <w:color w:val="000000"/>
+                <w:lang w:val="fr-CA" w:eastAsia="fr-CA"/>
+              </w:rPr>
+              <w:t>measures</w:t>
+            </w:r>
+            <w:proofErr w:type="spellEnd"/>
+            <w:r>
+              <w:rPr>
+                <w:rFonts w:ascii="Times New Roman" w:eastAsia="Times New Roman" w:hAnsi="Times New Roman" w:cs="Times New Roman"/>
+                <w:b/>
+                <w:bCs/>
+                <w:color w:val="000000"/>
+                <w:lang w:val="fr-CA" w:eastAsia="fr-CA"/>
+              </w:rPr>
+              <w:t>(s)</w:t>
             </w:r>
           </w:p>
         </w:tc>
@@ -6196,8 +8252,42 @@
                 <w:color w:val="000000"/>
                 <w:lang w:val="fr-CA" w:eastAsia="fr-CA"/>
               </w:rPr>
-              <w:t>e) Measurement method</w:t>
-            </w:r>
+              <w:t xml:space="preserve">e) </w:t>
+            </w:r>
+            <w:proofErr w:type="spellStart"/>
+            <w:r>
+              <w:rPr>
+                <w:rFonts w:ascii="Times New Roman" w:eastAsia="Times New Roman" w:hAnsi="Times New Roman" w:cs="Times New Roman"/>
+                <w:b/>
+                <w:bCs/>
+                <w:color w:val="000000"/>
+                <w:lang w:val="fr-CA" w:eastAsia="fr-CA"/>
+              </w:rPr>
+              <w:t>Measurement</w:t>
+            </w:r>
+            <w:proofErr w:type="spellEnd"/>
+            <w:r>
+              <w:rPr>
+                <w:rFonts w:ascii="Times New Roman" w:eastAsia="Times New Roman" w:hAnsi="Times New Roman" w:cs="Times New Roman"/>
+                <w:b/>
+                <w:bCs/>
+                <w:color w:val="000000"/>
+                <w:lang w:val="fr-CA" w:eastAsia="fr-CA"/>
+              </w:rPr>
+              <w:t xml:space="preserve"> </w:t>
+            </w:r>
+            <w:proofErr w:type="spellStart"/>
+            <w:r>
+              <w:rPr>
+                <w:rFonts w:ascii="Times New Roman" w:eastAsia="Times New Roman" w:hAnsi="Times New Roman" w:cs="Times New Roman"/>
+                <w:b/>
+                <w:bCs/>
+                <w:color w:val="000000"/>
+                <w:lang w:val="fr-CA" w:eastAsia="fr-CA"/>
+              </w:rPr>
+              <w:t>method</w:t>
+            </w:r>
+            <w:proofErr w:type="spellEnd"/>
           </w:p>
         </w:tc>
         <w:tc>
@@ -6286,7 +8376,139 @@
                 <w:color w:val="000000"/>
                 <w:lang w:val="fr-CA" w:eastAsia="fr-CA"/>
               </w:rPr>
-              <w:t>f) List of sub properties related to the property to quantity (optional)</w:t>
+              <w:t xml:space="preserve">f) List of </w:t>
+            </w:r>
+            <w:proofErr w:type="spellStart"/>
+            <w:r>
+              <w:rPr>
+                <w:rFonts w:ascii="Times New Roman" w:eastAsia="Times New Roman" w:hAnsi="Times New Roman" w:cs="Times New Roman"/>
+                <w:b/>
+                <w:bCs/>
+                <w:color w:val="000000"/>
+                <w:lang w:val="fr-CA" w:eastAsia="fr-CA"/>
+              </w:rPr>
+              <w:t>sub</w:t>
+            </w:r>
+            <w:proofErr w:type="spellEnd"/>
+            <w:r>
+              <w:rPr>
+                <w:rFonts w:ascii="Times New Roman" w:eastAsia="Times New Roman" w:hAnsi="Times New Roman" w:cs="Times New Roman"/>
+                <w:b/>
+                <w:bCs/>
+                <w:color w:val="000000"/>
+                <w:lang w:val="fr-CA" w:eastAsia="fr-CA"/>
+              </w:rPr>
+              <w:t xml:space="preserve"> </w:t>
+            </w:r>
+            <w:proofErr w:type="spellStart"/>
+            <w:r>
+              <w:rPr>
+                <w:rFonts w:ascii="Times New Roman" w:eastAsia="Times New Roman" w:hAnsi="Times New Roman" w:cs="Times New Roman"/>
+                <w:b/>
+                <w:bCs/>
+                <w:color w:val="000000"/>
+                <w:lang w:val="fr-CA" w:eastAsia="fr-CA"/>
+              </w:rPr>
+              <w:t>properties</w:t>
+            </w:r>
+            <w:proofErr w:type="spellEnd"/>
+            <w:r>
+              <w:rPr>
+                <w:rFonts w:ascii="Times New Roman" w:eastAsia="Times New Roman" w:hAnsi="Times New Roman" w:cs="Times New Roman"/>
+                <w:b/>
+                <w:bCs/>
+                <w:color w:val="000000"/>
+                <w:lang w:val="fr-CA" w:eastAsia="fr-CA"/>
+              </w:rPr>
+              <w:t xml:space="preserve"> </w:t>
+            </w:r>
+            <w:proofErr w:type="spellStart"/>
+            <w:r>
+              <w:rPr>
+                <w:rFonts w:ascii="Times New Roman" w:eastAsia="Times New Roman" w:hAnsi="Times New Roman" w:cs="Times New Roman"/>
+                <w:b/>
+                <w:bCs/>
+                <w:color w:val="000000"/>
+                <w:lang w:val="fr-CA" w:eastAsia="fr-CA"/>
+              </w:rPr>
+              <w:t>related</w:t>
+            </w:r>
+            <w:proofErr w:type="spellEnd"/>
+            <w:r>
+              <w:rPr>
+                <w:rFonts w:ascii="Times New Roman" w:eastAsia="Times New Roman" w:hAnsi="Times New Roman" w:cs="Times New Roman"/>
+                <w:b/>
+                <w:bCs/>
+                <w:color w:val="000000"/>
+                <w:lang w:val="fr-CA" w:eastAsia="fr-CA"/>
+              </w:rPr>
+              <w:t xml:space="preserve"> to the </w:t>
+            </w:r>
+            <w:proofErr w:type="spellStart"/>
+            <w:r>
+              <w:rPr>
+                <w:rFonts w:ascii="Times New Roman" w:eastAsia="Times New Roman" w:hAnsi="Times New Roman" w:cs="Times New Roman"/>
+                <w:b/>
+                <w:bCs/>
+                <w:color w:val="000000"/>
+                <w:lang w:val="fr-CA" w:eastAsia="fr-CA"/>
+              </w:rPr>
+              <w:t>property</w:t>
+            </w:r>
+            <w:proofErr w:type="spellEnd"/>
+            <w:r>
+              <w:rPr>
+                <w:rFonts w:ascii="Times New Roman" w:eastAsia="Times New Roman" w:hAnsi="Times New Roman" w:cs="Times New Roman"/>
+                <w:b/>
+                <w:bCs/>
+                <w:color w:val="000000"/>
+                <w:lang w:val="fr-CA" w:eastAsia="fr-CA"/>
+              </w:rPr>
+              <w:t xml:space="preserve"> to </w:t>
+            </w:r>
+            <w:proofErr w:type="spellStart"/>
+            <w:r>
+              <w:rPr>
+                <w:rFonts w:ascii="Times New Roman" w:eastAsia="Times New Roman" w:hAnsi="Times New Roman" w:cs="Times New Roman"/>
+                <w:b/>
+                <w:bCs/>
+                <w:color w:val="000000"/>
+                <w:lang w:val="fr-CA" w:eastAsia="fr-CA"/>
+              </w:rPr>
+              <w:t>quantity</w:t>
+            </w:r>
+            <w:proofErr w:type="spellEnd"/>
+            <w:r>
+              <w:rPr>
+                <w:rFonts w:ascii="Times New Roman" w:eastAsia="Times New Roman" w:hAnsi="Times New Roman" w:cs="Times New Roman"/>
+                <w:b/>
+                <w:bCs/>
+                <w:color w:val="000000"/>
+                <w:lang w:val="fr-CA" w:eastAsia="fr-CA"/>
+              </w:rPr>
+              <w:t xml:space="preserve"> (</w:t>
+            </w:r>
+            <w:proofErr w:type="spellStart"/>
+            <w:r>
+              <w:rPr>
+                <w:rFonts w:ascii="Times New Roman" w:eastAsia="Times New Roman" w:hAnsi="Times New Roman" w:cs="Times New Roman"/>
+                <w:b/>
+                <w:bCs/>
+                <w:color w:val="000000"/>
+                <w:lang w:val="fr-CA" w:eastAsia="fr-CA"/>
+              </w:rPr>
+              <w:t>optional</w:t>
+            </w:r>
+            <w:proofErr w:type="spellEnd"/>
+            <w:r>
+              <w:rPr>
+                <w:rFonts w:ascii="Times New Roman" w:eastAsia="Times New Roman" w:hAnsi="Times New Roman" w:cs="Times New Roman"/>
+                <w:b/>
+                <w:bCs/>
+                <w:color w:val="000000"/>
+                <w:lang w:val="fr-CA" w:eastAsia="fr-CA"/>
+              </w:rPr>
+              <w:t>)</w:t>
             </w:r>
           </w:p>
         </w:tc>
@@ -6361,7 +8583,117 @@
                 <w:lang w:val="fr-CA" w:eastAsia="fr-CA"/>
               </w:rPr>
               <w:lastRenderedPageBreak/>
-              <w:t>g) Definition of each sub property (optional)</w:t>
+              <w:t xml:space="preserve">g) </w:t>
+            </w:r>
+            <w:proofErr w:type="spellStart"/>
+            <w:r>
+              <w:rPr>
+                <w:rFonts w:ascii="Times New Roman" w:eastAsia="Times New Roman" w:hAnsi="Times New Roman" w:cs="Times New Roman"/>
+                <w:b/>
+                <w:bCs/>
+                <w:color w:val="000000"/>
+                <w:lang w:val="fr-CA" w:eastAsia="fr-CA"/>
+              </w:rPr>
+              <w:t>Definition</w:t>
+            </w:r>
+            <w:proofErr w:type="spellEnd"/>
+            <w:r>
+              <w:rPr>
+                <w:rFonts w:ascii="Times New Roman" w:eastAsia="Times New Roman" w:hAnsi="Times New Roman" w:cs="Times New Roman"/>
+                <w:b/>
+                <w:bCs/>
+                <w:color w:val="000000"/>
+                <w:lang w:val="fr-CA" w:eastAsia="fr-CA"/>
+              </w:rPr>
+              <w:t xml:space="preserve"> of </w:t>
+            </w:r>
+            <w:proofErr w:type="spellStart"/>
+            <w:r>
+              <w:rPr>
+                <w:rFonts w:ascii="Times New Roman" w:eastAsia="Times New Roman" w:hAnsi="Times New Roman" w:cs="Times New Roman"/>
+                <w:b/>
+                <w:bCs/>
+                <w:color w:val="000000"/>
+                <w:lang w:val="fr-CA" w:eastAsia="fr-CA"/>
+              </w:rPr>
+              <w:t>each</w:t>
+            </w:r>
+            <w:proofErr w:type="spellEnd"/>
+            <w:r>
+              <w:rPr>
+                <w:rFonts w:ascii="Times New Roman" w:eastAsia="Times New Roman" w:hAnsi="Times New Roman" w:cs="Times New Roman"/>
+                <w:b/>
+                <w:bCs/>
+                <w:color w:val="000000"/>
+                <w:lang w:val="fr-CA" w:eastAsia="fr-CA"/>
+              </w:rPr>
+              <w:t xml:space="preserve"> </w:t>
+            </w:r>
+            <w:proofErr w:type="spellStart"/>
+            <w:r>
+              <w:rPr>
+                <w:rFonts w:ascii="Times New Roman" w:eastAsia="Times New Roman" w:hAnsi="Times New Roman" w:cs="Times New Roman"/>
+                <w:b/>
+                <w:bCs/>
+                <w:color w:val="000000"/>
+                <w:lang w:val="fr-CA" w:eastAsia="fr-CA"/>
+              </w:rPr>
+              <w:t>sub</w:t>
+            </w:r>
+            <w:proofErr w:type="spellEnd"/>
+            <w:r>
+              <w:rPr>
+                <w:rFonts w:ascii="Times New Roman" w:eastAsia="Times New Roman" w:hAnsi="Times New Roman" w:cs="Times New Roman"/>
+                <w:b/>
+                <w:bCs/>
+                <w:color w:val="000000"/>
+                <w:lang w:val="fr-CA" w:eastAsia="fr-CA"/>
+              </w:rPr>
+              <w:t xml:space="preserve"> </w:t>
+            </w:r>
+            <w:proofErr w:type="spellStart"/>
+            <w:r>
+              <w:rPr>
+                <w:rFonts w:ascii="Times New Roman" w:eastAsia="Times New Roman" w:hAnsi="Times New Roman" w:cs="Times New Roman"/>
+                <w:b/>
+                <w:bCs/>
+                <w:color w:val="000000"/>
+                <w:lang w:val="fr-CA" w:eastAsia="fr-CA"/>
+              </w:rPr>
+              <w:t>property</w:t>
+            </w:r>
+            <w:proofErr w:type="spellEnd"/>
+            <w:r>
+              <w:rPr>
+                <w:rFonts w:ascii="Times New Roman" w:eastAsia="Times New Roman" w:hAnsi="Times New Roman" w:cs="Times New Roman"/>
+                <w:b/>
+                <w:bCs/>
+                <w:color w:val="000000"/>
+                <w:lang w:val="fr-CA" w:eastAsia="fr-CA"/>
+              </w:rPr>
+              <w:t xml:space="preserve"> (</w:t>
+            </w:r>
+            <w:proofErr w:type="spellStart"/>
+            <w:r>
+              <w:rPr>
+                <w:rFonts w:ascii="Times New Roman" w:eastAsia="Times New Roman" w:hAnsi="Times New Roman" w:cs="Times New Roman"/>
+                <w:b/>
+                <w:bCs/>
+                <w:color w:val="000000"/>
+                <w:lang w:val="fr-CA" w:eastAsia="fr-CA"/>
+              </w:rPr>
+              <w:t>optional</w:t>
+            </w:r>
+            <w:proofErr w:type="spellEnd"/>
+            <w:r>
+              <w:rPr>
+                <w:rFonts w:ascii="Times New Roman" w:eastAsia="Times New Roman" w:hAnsi="Times New Roman" w:cs="Times New Roman"/>
+                <w:b/>
+                <w:bCs/>
+                <w:color w:val="000000"/>
+                <w:lang w:val="fr-CA" w:eastAsia="fr-CA"/>
+              </w:rPr>
+              <w:t>)</w:t>
             </w:r>
           </w:p>
         </w:tc>
@@ -6565,7 +8897,29 @@
                 <w:color w:val="000000"/>
                 <w:lang w:val="fr-CA" w:eastAsia="fr-CA"/>
               </w:rPr>
-              <w:t>i) Unit of measurement for the QME</w:t>
+              <w:t xml:space="preserve">i) Unit of </w:t>
+            </w:r>
+            <w:proofErr w:type="spellStart"/>
+            <w:r>
+              <w:rPr>
+                <w:rFonts w:ascii="Times New Roman" w:eastAsia="Times New Roman" w:hAnsi="Times New Roman" w:cs="Times New Roman"/>
+                <w:b/>
+                <w:bCs/>
+                <w:color w:val="000000"/>
+                <w:lang w:val="fr-CA" w:eastAsia="fr-CA"/>
+              </w:rPr>
+              <w:t>measurement</w:t>
+            </w:r>
+            <w:proofErr w:type="spellEnd"/>
+            <w:r>
+              <w:rPr>
+                <w:rFonts w:ascii="Times New Roman" w:eastAsia="Times New Roman" w:hAnsi="Times New Roman" w:cs="Times New Roman"/>
+                <w:b/>
+                <w:bCs/>
+                <w:color w:val="000000"/>
+                <w:lang w:val="fr-CA" w:eastAsia="fr-CA"/>
+              </w:rPr>
+              <w:t xml:space="preserve"> for the QME</w:t>
             </w:r>
           </w:p>
         </w:tc>
@@ -6639,43 +8993,97 @@
                 <w:color w:val="000000"/>
                 <w:lang w:val="fr-CA" w:eastAsia="fr-CA"/>
               </w:rPr>
-              <w:t>j) Numerical rules</w:t>
-            </w:r>
-          </w:p>
-        </w:tc>
-        <w:tc>
-          <w:tcPr>
-            <w:tcW w:w="0" w:type="auto"/>
-            <w:tcBorders>
-              <w:top w:val="single" w:sz="6" w:space="0" w:color="000000"/>
-              <w:left w:val="single" w:sz="6" w:space="0" w:color="000000"/>
-              <w:bottom w:val="single" w:sz="6" w:space="0" w:color="000000"/>
-              <w:right w:val="single" w:sz="6" w:space="0" w:color="000000"/>
-            </w:tcBorders>
-            <w:tcMar>
-              <w:top w:w="105" w:type="dxa"/>
-              <w:left w:w="105" w:type="dxa"/>
-              <w:bottom w:w="105" w:type="dxa"/>
-              <w:right w:w="105" w:type="dxa"/>
-            </w:tcMar>
-            <w:hideMark/>
-          </w:tcPr>
-          <w:p>
-            <w:pPr>
-              <w:spacing w:after="0" w:line="240" w:lineRule="auto"/>
-              <w:rPr>
-                <w:rFonts w:ascii="Times New Roman" w:eastAsia="Times New Roman" w:hAnsi="Times New Roman" w:cs="Times New Roman"/>
-                <w:lang w:val="fr-CA" w:eastAsia="fr-CA"/>
-              </w:rPr>
-            </w:pPr>
-            <w:r>
-              <w:rPr>
-                <w:rFonts w:ascii="Times New Roman" w:eastAsia="Times New Roman" w:hAnsi="Times New Roman" w:cs="Times New Roman"/>
-                <w:color w:val="000000"/>
-                <w:lang w:val="fr-CA" w:eastAsia="fr-CA"/>
-              </w:rPr>
-              <w:t>R_version / R_total</w:t>
-            </w:r>
+              <w:t xml:space="preserve">j) </w:t>
+            </w:r>
+            <w:proofErr w:type="spellStart"/>
+            <w:r>
+              <w:rPr>
+                <w:rFonts w:ascii="Times New Roman" w:eastAsia="Times New Roman" w:hAnsi="Times New Roman" w:cs="Times New Roman"/>
+                <w:b/>
+                <w:bCs/>
+                <w:color w:val="000000"/>
+                <w:lang w:val="fr-CA" w:eastAsia="fr-CA"/>
+              </w:rPr>
+              <w:t>Numerical</w:t>
+            </w:r>
+            <w:proofErr w:type="spellEnd"/>
+            <w:r>
+              <w:rPr>
+                <w:rFonts w:ascii="Times New Roman" w:eastAsia="Times New Roman" w:hAnsi="Times New Roman" w:cs="Times New Roman"/>
+                <w:b/>
+                <w:bCs/>
+                <w:color w:val="000000"/>
+                <w:lang w:val="fr-CA" w:eastAsia="fr-CA"/>
+              </w:rPr>
+              <w:t xml:space="preserve"> </w:t>
+            </w:r>
+            <w:proofErr w:type="spellStart"/>
+            <w:r>
+              <w:rPr>
+                <w:rFonts w:ascii="Times New Roman" w:eastAsia="Times New Roman" w:hAnsi="Times New Roman" w:cs="Times New Roman"/>
+                <w:b/>
+                <w:bCs/>
+                <w:color w:val="000000"/>
+                <w:lang w:val="fr-CA" w:eastAsia="fr-CA"/>
+              </w:rPr>
+              <w:t>rules</w:t>
+            </w:r>
+            <w:proofErr w:type="spellEnd"/>
+          </w:p>
+        </w:tc>
+        <w:tc>
+          <w:tcPr>
+            <w:tcW w:w="0" w:type="auto"/>
+            <w:tcBorders>
+              <w:top w:val="single" w:sz="6" w:space="0" w:color="000000"/>
+              <w:left w:val="single" w:sz="6" w:space="0" w:color="000000"/>
+              <w:bottom w:val="single" w:sz="6" w:space="0" w:color="000000"/>
+              <w:right w:val="single" w:sz="6" w:space="0" w:color="000000"/>
+            </w:tcBorders>
+            <w:tcMar>
+              <w:top w:w="105" w:type="dxa"/>
+              <w:left w:w="105" w:type="dxa"/>
+              <w:bottom w:w="105" w:type="dxa"/>
+              <w:right w:w="105" w:type="dxa"/>
+            </w:tcMar>
+            <w:hideMark/>
+          </w:tcPr>
+          <w:p>
+            <w:pPr>
+              <w:spacing w:after="0" w:line="240" w:lineRule="auto"/>
+              <w:rPr>
+                <w:rFonts w:ascii="Times New Roman" w:eastAsia="Times New Roman" w:hAnsi="Times New Roman" w:cs="Times New Roman"/>
+                <w:lang w:val="fr-CA" w:eastAsia="fr-CA"/>
+              </w:rPr>
+            </w:pPr>
+            <w:proofErr w:type="spellStart"/>
+            <w:r>
+              <w:rPr>
+                <w:rFonts w:ascii="Times New Roman" w:eastAsia="Times New Roman" w:hAnsi="Times New Roman" w:cs="Times New Roman"/>
+                <w:color w:val="000000"/>
+                <w:lang w:val="fr-CA" w:eastAsia="fr-CA"/>
+              </w:rPr>
+              <w:t>R_version</w:t>
+            </w:r>
+            <w:proofErr w:type="spellEnd"/>
+            <w:r>
+              <w:rPr>
+                <w:rFonts w:ascii="Times New Roman" w:eastAsia="Times New Roman" w:hAnsi="Times New Roman" w:cs="Times New Roman"/>
+                <w:color w:val="000000"/>
+                <w:lang w:val="fr-CA" w:eastAsia="fr-CA"/>
+              </w:rPr>
+              <w:t xml:space="preserve"> / </w:t>
+            </w:r>
+            <w:proofErr w:type="spellStart"/>
+            <w:r>
+              <w:rPr>
+                <w:rFonts w:ascii="Times New Roman" w:eastAsia="Times New Roman" w:hAnsi="Times New Roman" w:cs="Times New Roman"/>
+                <w:color w:val="000000"/>
+                <w:lang w:val="fr-CA" w:eastAsia="fr-CA"/>
+              </w:rPr>
+              <w:t>R_total</w:t>
+            </w:r>
+            <w:proofErr w:type="spellEnd"/>
           </w:p>
           <w:p>
             <w:pPr>
@@ -6708,13 +9116,23 @@
                 <w:lang w:val="fr-CA" w:eastAsia="fr-CA"/>
               </w:rPr>
             </w:pPr>
-            <w:r>
-              <w:rPr>
-                <w:rFonts w:ascii="Times New Roman" w:eastAsia="Times New Roman" w:hAnsi="Times New Roman" w:cs="Times New Roman"/>
-                <w:color w:val="000000"/>
-                <w:lang w:val="fr-CA" w:eastAsia="fr-CA"/>
-              </w:rPr>
-              <w:t>R_version: nombre de requis associés à une version du logiciel</w:t>
+            <w:proofErr w:type="spellStart"/>
+            <w:r>
+              <w:rPr>
+                <w:rFonts w:ascii="Times New Roman" w:eastAsia="Times New Roman" w:hAnsi="Times New Roman" w:cs="Times New Roman"/>
+                <w:color w:val="000000"/>
+                <w:lang w:val="fr-CA" w:eastAsia="fr-CA"/>
+              </w:rPr>
+              <w:t>R_version</w:t>
+            </w:r>
+            <w:proofErr w:type="spellEnd"/>
+            <w:r>
+              <w:rPr>
+                <w:rFonts w:ascii="Times New Roman" w:eastAsia="Times New Roman" w:hAnsi="Times New Roman" w:cs="Times New Roman"/>
+                <w:color w:val="000000"/>
+                <w:lang w:val="fr-CA" w:eastAsia="fr-CA"/>
+              </w:rPr>
+              <w:t>: nombre de requis associés à une version du logiciel</w:t>
             </w:r>
           </w:p>
           <w:p>
@@ -6731,13 +9149,23 @@
                 <w:lang w:val="fr-CA" w:eastAsia="fr-CA"/>
               </w:rPr>
             </w:pPr>
-            <w:r>
-              <w:rPr>
-                <w:rFonts w:ascii="Times New Roman" w:eastAsia="Times New Roman" w:hAnsi="Times New Roman" w:cs="Times New Roman"/>
-                <w:color w:val="000000"/>
-                <w:lang w:val="fr-CA" w:eastAsia="fr-CA"/>
-              </w:rPr>
-              <w:t>R_total: nombre total de requis</w:t>
+            <w:proofErr w:type="spellStart"/>
+            <w:r>
+              <w:rPr>
+                <w:rFonts w:ascii="Times New Roman" w:eastAsia="Times New Roman" w:hAnsi="Times New Roman" w:cs="Times New Roman"/>
+                <w:color w:val="000000"/>
+                <w:lang w:val="fr-CA" w:eastAsia="fr-CA"/>
+              </w:rPr>
+              <w:t>R_total</w:t>
+            </w:r>
+            <w:proofErr w:type="spellEnd"/>
+            <w:r>
+              <w:rPr>
+                <w:rFonts w:ascii="Times New Roman" w:eastAsia="Times New Roman" w:hAnsi="Times New Roman" w:cs="Times New Roman"/>
+                <w:color w:val="000000"/>
+                <w:lang w:val="fr-CA" w:eastAsia="fr-CA"/>
+              </w:rPr>
+              <w:t>: nombre total de requis</w:t>
             </w:r>
           </w:p>
         </w:tc>
@@ -6776,7 +9204,29 @@
                 <w:color w:val="000000"/>
                 <w:lang w:val="fr-CA" w:eastAsia="fr-CA"/>
               </w:rPr>
-              <w:t>k) Scale type</w:t>
+              <w:t xml:space="preserve">k) </w:t>
+            </w:r>
+            <w:proofErr w:type="spellStart"/>
+            <w:r>
+              <w:rPr>
+                <w:rFonts w:ascii="Times New Roman" w:eastAsia="Times New Roman" w:hAnsi="Times New Roman" w:cs="Times New Roman"/>
+                <w:b/>
+                <w:bCs/>
+                <w:color w:val="000000"/>
+                <w:lang w:val="fr-CA" w:eastAsia="fr-CA"/>
+              </w:rPr>
+              <w:t>Scale</w:t>
+            </w:r>
+            <w:proofErr w:type="spellEnd"/>
+            <w:r>
+              <w:rPr>
+                <w:rFonts w:ascii="Times New Roman" w:eastAsia="Times New Roman" w:hAnsi="Times New Roman" w:cs="Times New Roman"/>
+                <w:b/>
+                <w:bCs/>
+                <w:color w:val="000000"/>
+                <w:lang w:val="fr-CA" w:eastAsia="fr-CA"/>
+              </w:rPr>
+              <w:t xml:space="preserve"> type</w:t>
             </w:r>
           </w:p>
         </w:tc>
@@ -6850,42 +9300,82 @@
                 <w:color w:val="000000"/>
                 <w:lang w:val="fr-CA" w:eastAsia="fr-CA"/>
               </w:rPr>
-              <w:t>l) Context of QME</w:t>
-            </w:r>
-          </w:p>
-        </w:tc>
-        <w:tc>
-          <w:tcPr>
-            <w:tcW w:w="0" w:type="auto"/>
-            <w:tcBorders>
-              <w:top w:val="single" w:sz="6" w:space="0" w:color="000000"/>
-              <w:left w:val="single" w:sz="6" w:space="0" w:color="000000"/>
-              <w:bottom w:val="single" w:sz="6" w:space="0" w:color="000000"/>
-              <w:right w:val="single" w:sz="6" w:space="0" w:color="000000"/>
-            </w:tcBorders>
-            <w:tcMar>
-              <w:top w:w="105" w:type="dxa"/>
-              <w:left w:w="105" w:type="dxa"/>
-              <w:bottom w:w="105" w:type="dxa"/>
-              <w:right w:w="105" w:type="dxa"/>
-            </w:tcMar>
-            <w:hideMark/>
-          </w:tcPr>
-          <w:p>
-            <w:pPr>
-              <w:spacing w:after="0" w:line="240" w:lineRule="auto"/>
-              <w:rPr>
-                <w:rFonts w:ascii="Times New Roman" w:eastAsia="Times New Roman" w:hAnsi="Times New Roman" w:cs="Times New Roman"/>
-                <w:lang w:val="fr-CA" w:eastAsia="fr-CA"/>
-              </w:rPr>
-            </w:pPr>
-            <w:r>
-              <w:rPr>
-                <w:rFonts w:ascii="Times New Roman" w:eastAsia="Times New Roman" w:hAnsi="Times New Roman" w:cs="Times New Roman"/>
-                <w:color w:val="000000"/>
-                <w:lang w:val="fr-CA" w:eastAsia="fr-CA"/>
-              </w:rPr>
-              <w:t>Cette métrique permet de faciliter la traçabilité  et les tests. Si tous les exigences sont associés à une version, l’étape des tests sera plus facile, car les exigences déjà implémentés seront connu.</w:t>
+              <w:t xml:space="preserve">l) </w:t>
+            </w:r>
+            <w:proofErr w:type="spellStart"/>
+            <w:r>
+              <w:rPr>
+                <w:rFonts w:ascii="Times New Roman" w:eastAsia="Times New Roman" w:hAnsi="Times New Roman" w:cs="Times New Roman"/>
+                <w:b/>
+                <w:bCs/>
+                <w:color w:val="000000"/>
+                <w:lang w:val="fr-CA" w:eastAsia="fr-CA"/>
+              </w:rPr>
+              <w:t>Context</w:t>
+            </w:r>
+            <w:proofErr w:type="spellEnd"/>
+            <w:r>
+              <w:rPr>
+                <w:rFonts w:ascii="Times New Roman" w:eastAsia="Times New Roman" w:hAnsi="Times New Roman" w:cs="Times New Roman"/>
+                <w:b/>
+                <w:bCs/>
+                <w:color w:val="000000"/>
+                <w:lang w:val="fr-CA" w:eastAsia="fr-CA"/>
+              </w:rPr>
+              <w:t xml:space="preserve"> of QME</w:t>
+            </w:r>
+          </w:p>
+        </w:tc>
+        <w:tc>
+          <w:tcPr>
+            <w:tcW w:w="0" w:type="auto"/>
+            <w:tcBorders>
+              <w:top w:val="single" w:sz="6" w:space="0" w:color="000000"/>
+              <w:left w:val="single" w:sz="6" w:space="0" w:color="000000"/>
+              <w:bottom w:val="single" w:sz="6" w:space="0" w:color="000000"/>
+              <w:right w:val="single" w:sz="6" w:space="0" w:color="000000"/>
+            </w:tcBorders>
+            <w:tcMar>
+              <w:top w:w="105" w:type="dxa"/>
+              <w:left w:w="105" w:type="dxa"/>
+              <w:bottom w:w="105" w:type="dxa"/>
+              <w:right w:w="105" w:type="dxa"/>
+            </w:tcMar>
+            <w:hideMark/>
+          </w:tcPr>
+          <w:p>
+            <w:pPr>
+              <w:spacing w:after="0" w:line="240" w:lineRule="auto"/>
+              <w:rPr>
+                <w:rFonts w:ascii="Times New Roman" w:eastAsia="Times New Roman" w:hAnsi="Times New Roman" w:cs="Times New Roman"/>
+                <w:lang w:val="fr-CA" w:eastAsia="fr-CA"/>
+              </w:rPr>
+            </w:pPr>
+            <w:r>
+              <w:rPr>
+                <w:rFonts w:ascii="Times New Roman" w:eastAsia="Times New Roman" w:hAnsi="Times New Roman" w:cs="Times New Roman"/>
+                <w:color w:val="000000"/>
+                <w:lang w:val="fr-CA" w:eastAsia="fr-CA"/>
+              </w:rPr>
+              <w:t xml:space="preserve">Cette métrique permet de faciliter la traçabilité  et les tests. Si </w:t>
+            </w:r>
+            <w:proofErr w:type="gramStart"/>
+            <w:r>
+              <w:rPr>
+                <w:rFonts w:ascii="Times New Roman" w:eastAsia="Times New Roman" w:hAnsi="Times New Roman" w:cs="Times New Roman"/>
+                <w:color w:val="000000"/>
+                <w:lang w:val="fr-CA" w:eastAsia="fr-CA"/>
+              </w:rPr>
+              <w:t>tous</w:t>
+            </w:r>
+            <w:proofErr w:type="gramEnd"/>
+            <w:r>
+              <w:rPr>
+                <w:rFonts w:ascii="Times New Roman" w:eastAsia="Times New Roman" w:hAnsi="Times New Roman" w:cs="Times New Roman"/>
+                <w:color w:val="000000"/>
+                <w:lang w:val="fr-CA" w:eastAsia="fr-CA"/>
+              </w:rPr>
+              <w:t xml:space="preserve"> les exigences sont associés à une version, l’étape des tests sera plus facile, car les exigences déjà implémentés seront connu.</w:t>
             </w:r>
           </w:p>
         </w:tc>
@@ -6924,7 +9414,29 @@
                 <w:color w:val="000000"/>
                 <w:lang w:val="fr-CA" w:eastAsia="fr-CA"/>
               </w:rPr>
-              <w:t>m) Software Life Cycle process(es)</w:t>
+              <w:t xml:space="preserve">m) Software Life Cycle </w:t>
+            </w:r>
+            <w:proofErr w:type="spellStart"/>
+            <w:r>
+              <w:rPr>
+                <w:rFonts w:ascii="Times New Roman" w:eastAsia="Times New Roman" w:hAnsi="Times New Roman" w:cs="Times New Roman"/>
+                <w:b/>
+                <w:bCs/>
+                <w:color w:val="000000"/>
+                <w:lang w:val="fr-CA" w:eastAsia="fr-CA"/>
+              </w:rPr>
+              <w:t>process</w:t>
+            </w:r>
+            <w:proofErr w:type="spellEnd"/>
+            <w:r>
+              <w:rPr>
+                <w:rFonts w:ascii="Times New Roman" w:eastAsia="Times New Roman" w:hAnsi="Times New Roman" w:cs="Times New Roman"/>
+                <w:b/>
+                <w:bCs/>
+                <w:color w:val="000000"/>
+                <w:lang w:val="fr-CA" w:eastAsia="fr-CA"/>
+              </w:rPr>
+              <w:t>(es)</w:t>
             </w:r>
           </w:p>
         </w:tc>
@@ -6998,7 +9510,73 @@
                 <w:color w:val="000000"/>
                 <w:lang w:val="fr-CA" w:eastAsia="fr-CA"/>
               </w:rPr>
-              <w:t>n) Measurement Constraints (optional)</w:t>
+              <w:t xml:space="preserve">n) </w:t>
+            </w:r>
+            <w:proofErr w:type="spellStart"/>
+            <w:r>
+              <w:rPr>
+                <w:rFonts w:ascii="Times New Roman" w:eastAsia="Times New Roman" w:hAnsi="Times New Roman" w:cs="Times New Roman"/>
+                <w:b/>
+                <w:bCs/>
+                <w:color w:val="000000"/>
+                <w:lang w:val="fr-CA" w:eastAsia="fr-CA"/>
+              </w:rPr>
+              <w:t>Measurement</w:t>
+            </w:r>
+            <w:proofErr w:type="spellEnd"/>
+            <w:r>
+              <w:rPr>
+                <w:rFonts w:ascii="Times New Roman" w:eastAsia="Times New Roman" w:hAnsi="Times New Roman" w:cs="Times New Roman"/>
+                <w:b/>
+                <w:bCs/>
+                <w:color w:val="000000"/>
+                <w:lang w:val="fr-CA" w:eastAsia="fr-CA"/>
+              </w:rPr>
+              <w:t xml:space="preserve"> </w:t>
+            </w:r>
+            <w:proofErr w:type="spellStart"/>
+            <w:r>
+              <w:rPr>
+                <w:rFonts w:ascii="Times New Roman" w:eastAsia="Times New Roman" w:hAnsi="Times New Roman" w:cs="Times New Roman"/>
+                <w:b/>
+                <w:bCs/>
+                <w:color w:val="000000"/>
+                <w:lang w:val="fr-CA" w:eastAsia="fr-CA"/>
+              </w:rPr>
+              <w:t>Constraints</w:t>
+            </w:r>
+            <w:proofErr w:type="spellEnd"/>
+            <w:r>
+              <w:rPr>
+                <w:rFonts w:ascii="Times New Roman" w:eastAsia="Times New Roman" w:hAnsi="Times New Roman" w:cs="Times New Roman"/>
+                <w:b/>
+                <w:bCs/>
+                <w:color w:val="000000"/>
+                <w:lang w:val="fr-CA" w:eastAsia="fr-CA"/>
+              </w:rPr>
+              <w:t xml:space="preserve"> (</w:t>
+            </w:r>
+            <w:proofErr w:type="spellStart"/>
+            <w:r>
+              <w:rPr>
+                <w:rFonts w:ascii="Times New Roman" w:eastAsia="Times New Roman" w:hAnsi="Times New Roman" w:cs="Times New Roman"/>
+                <w:b/>
+                <w:bCs/>
+                <w:color w:val="000000"/>
+                <w:lang w:val="fr-CA" w:eastAsia="fr-CA"/>
+              </w:rPr>
+              <w:t>optional</w:t>
+            </w:r>
+            <w:proofErr w:type="spellEnd"/>
+            <w:r>
+              <w:rPr>
+                <w:rFonts w:ascii="Times New Roman" w:eastAsia="Times New Roman" w:hAnsi="Times New Roman" w:cs="Times New Roman"/>
+                <w:b/>
+                <w:bCs/>
+                <w:color w:val="000000"/>
+                <w:lang w:val="fr-CA" w:eastAsia="fr-CA"/>
+              </w:rPr>
+              <w:t>)</w:t>
             </w:r>
           </w:p>
         </w:tc>
@@ -7281,8 +9859,20 @@
                 <w:lang w:val="fr-CA" w:eastAsia="fr-CA"/>
               </w:rPr>
               <w:lastRenderedPageBreak/>
-              <w:t>b) Target entity</w:t>
-            </w:r>
+              <w:t xml:space="preserve">b) Target </w:t>
+            </w:r>
+            <w:proofErr w:type="spellStart"/>
+            <w:r>
+              <w:rPr>
+                <w:rFonts w:ascii="Times New Roman" w:eastAsia="Times New Roman" w:hAnsi="Times New Roman" w:cs="Times New Roman"/>
+                <w:b/>
+                <w:bCs/>
+                <w:color w:val="000000"/>
+                <w:lang w:val="fr-CA" w:eastAsia="fr-CA"/>
+              </w:rPr>
+              <w:t>entity</w:t>
+            </w:r>
+            <w:proofErr w:type="spellEnd"/>
           </w:p>
         </w:tc>
         <w:tc>
@@ -7355,8 +9945,42 @@
                 <w:color w:val="000000"/>
                 <w:lang w:val="fr-CA" w:eastAsia="fr-CA"/>
               </w:rPr>
-              <w:t>c) Objectives and property to quantity</w:t>
-            </w:r>
+              <w:t xml:space="preserve">c) Objectives and </w:t>
+            </w:r>
+            <w:proofErr w:type="spellStart"/>
+            <w:r>
+              <w:rPr>
+                <w:rFonts w:ascii="Times New Roman" w:eastAsia="Times New Roman" w:hAnsi="Times New Roman" w:cs="Times New Roman"/>
+                <w:b/>
+                <w:bCs/>
+                <w:color w:val="000000"/>
+                <w:lang w:val="fr-CA" w:eastAsia="fr-CA"/>
+              </w:rPr>
+              <w:t>property</w:t>
+            </w:r>
+            <w:proofErr w:type="spellEnd"/>
+            <w:r>
+              <w:rPr>
+                <w:rFonts w:ascii="Times New Roman" w:eastAsia="Times New Roman" w:hAnsi="Times New Roman" w:cs="Times New Roman"/>
+                <w:b/>
+                <w:bCs/>
+                <w:color w:val="000000"/>
+                <w:lang w:val="fr-CA" w:eastAsia="fr-CA"/>
+              </w:rPr>
+              <w:t xml:space="preserve"> to </w:t>
+            </w:r>
+            <w:proofErr w:type="spellStart"/>
+            <w:r>
+              <w:rPr>
+                <w:rFonts w:ascii="Times New Roman" w:eastAsia="Times New Roman" w:hAnsi="Times New Roman" w:cs="Times New Roman"/>
+                <w:b/>
+                <w:bCs/>
+                <w:color w:val="000000"/>
+                <w:lang w:val="fr-CA" w:eastAsia="fr-CA"/>
+              </w:rPr>
+              <w:t>quantity</w:t>
+            </w:r>
+            <w:proofErr w:type="spellEnd"/>
           </w:p>
         </w:tc>
         <w:tc>
@@ -7462,7 +10086,51 @@
                 <w:color w:val="000000"/>
                 <w:lang w:val="fr-CA" w:eastAsia="fr-CA"/>
               </w:rPr>
-              <w:t>d) Relevant Quality measures(s)</w:t>
+              <w:t xml:space="preserve">d) Relevant </w:t>
+            </w:r>
+            <w:proofErr w:type="spellStart"/>
+            <w:r>
+              <w:rPr>
+                <w:rFonts w:ascii="Times New Roman" w:eastAsia="Times New Roman" w:hAnsi="Times New Roman" w:cs="Times New Roman"/>
+                <w:b/>
+                <w:bCs/>
+                <w:color w:val="000000"/>
+                <w:lang w:val="fr-CA" w:eastAsia="fr-CA"/>
+              </w:rPr>
+              <w:t>Quality</w:t>
+            </w:r>
+            <w:proofErr w:type="spellEnd"/>
+            <w:r>
+              <w:rPr>
+                <w:rFonts w:ascii="Times New Roman" w:eastAsia="Times New Roman" w:hAnsi="Times New Roman" w:cs="Times New Roman"/>
+                <w:b/>
+                <w:bCs/>
+                <w:color w:val="000000"/>
+                <w:lang w:val="fr-CA" w:eastAsia="fr-CA"/>
+              </w:rPr>
+              <w:t xml:space="preserve"> </w:t>
+            </w:r>
+            <w:proofErr w:type="spellStart"/>
+            <w:r>
+              <w:rPr>
+                <w:rFonts w:ascii="Times New Roman" w:eastAsia="Times New Roman" w:hAnsi="Times New Roman" w:cs="Times New Roman"/>
+                <w:b/>
+                <w:bCs/>
+                <w:color w:val="000000"/>
+                <w:lang w:val="fr-CA" w:eastAsia="fr-CA"/>
+              </w:rPr>
+              <w:t>measures</w:t>
+            </w:r>
+            <w:proofErr w:type="spellEnd"/>
+            <w:r>
+              <w:rPr>
+                <w:rFonts w:ascii="Times New Roman" w:eastAsia="Times New Roman" w:hAnsi="Times New Roman" w:cs="Times New Roman"/>
+                <w:b/>
+                <w:bCs/>
+                <w:color w:val="000000"/>
+                <w:lang w:val="fr-CA" w:eastAsia="fr-CA"/>
+              </w:rPr>
+              <w:t>(s)</w:t>
             </w:r>
           </w:p>
         </w:tc>
@@ -7536,8 +10204,42 @@
                 <w:color w:val="000000"/>
                 <w:lang w:val="fr-CA" w:eastAsia="fr-CA"/>
               </w:rPr>
-              <w:t>e) Measurement method</w:t>
-            </w:r>
+              <w:t xml:space="preserve">e) </w:t>
+            </w:r>
+            <w:proofErr w:type="spellStart"/>
+            <w:r>
+              <w:rPr>
+                <w:rFonts w:ascii="Times New Roman" w:eastAsia="Times New Roman" w:hAnsi="Times New Roman" w:cs="Times New Roman"/>
+                <w:b/>
+                <w:bCs/>
+                <w:color w:val="000000"/>
+                <w:lang w:val="fr-CA" w:eastAsia="fr-CA"/>
+              </w:rPr>
+              <w:t>Measurement</w:t>
+            </w:r>
+            <w:proofErr w:type="spellEnd"/>
+            <w:r>
+              <w:rPr>
+                <w:rFonts w:ascii="Times New Roman" w:eastAsia="Times New Roman" w:hAnsi="Times New Roman" w:cs="Times New Roman"/>
+                <w:b/>
+                <w:bCs/>
+                <w:color w:val="000000"/>
+                <w:lang w:val="fr-CA" w:eastAsia="fr-CA"/>
+              </w:rPr>
+              <w:t xml:space="preserve"> </w:t>
+            </w:r>
+            <w:proofErr w:type="spellStart"/>
+            <w:r>
+              <w:rPr>
+                <w:rFonts w:ascii="Times New Roman" w:eastAsia="Times New Roman" w:hAnsi="Times New Roman" w:cs="Times New Roman"/>
+                <w:b/>
+                <w:bCs/>
+                <w:color w:val="000000"/>
+                <w:lang w:val="fr-CA" w:eastAsia="fr-CA"/>
+              </w:rPr>
+              <w:t>method</w:t>
+            </w:r>
+            <w:proofErr w:type="spellEnd"/>
           </w:p>
         </w:tc>
         <w:tc>
@@ -7610,7 +10312,139 @@
                 <w:color w:val="000000"/>
                 <w:lang w:val="fr-CA" w:eastAsia="fr-CA"/>
               </w:rPr>
-              <w:t>f) List of sub properties related to the property to quantity (optional)</w:t>
+              <w:t xml:space="preserve">f) List of </w:t>
+            </w:r>
+            <w:proofErr w:type="spellStart"/>
+            <w:r>
+              <w:rPr>
+                <w:rFonts w:ascii="Times New Roman" w:eastAsia="Times New Roman" w:hAnsi="Times New Roman" w:cs="Times New Roman"/>
+                <w:b/>
+                <w:bCs/>
+                <w:color w:val="000000"/>
+                <w:lang w:val="fr-CA" w:eastAsia="fr-CA"/>
+              </w:rPr>
+              <w:t>sub</w:t>
+            </w:r>
+            <w:proofErr w:type="spellEnd"/>
+            <w:r>
+              <w:rPr>
+                <w:rFonts w:ascii="Times New Roman" w:eastAsia="Times New Roman" w:hAnsi="Times New Roman" w:cs="Times New Roman"/>
+                <w:b/>
+                <w:bCs/>
+                <w:color w:val="000000"/>
+                <w:lang w:val="fr-CA" w:eastAsia="fr-CA"/>
+              </w:rPr>
+              <w:t xml:space="preserve"> </w:t>
+            </w:r>
+            <w:proofErr w:type="spellStart"/>
+            <w:r>
+              <w:rPr>
+                <w:rFonts w:ascii="Times New Roman" w:eastAsia="Times New Roman" w:hAnsi="Times New Roman" w:cs="Times New Roman"/>
+                <w:b/>
+                <w:bCs/>
+                <w:color w:val="000000"/>
+                <w:lang w:val="fr-CA" w:eastAsia="fr-CA"/>
+              </w:rPr>
+              <w:t>properties</w:t>
+            </w:r>
+            <w:proofErr w:type="spellEnd"/>
+            <w:r>
+              <w:rPr>
+                <w:rFonts w:ascii="Times New Roman" w:eastAsia="Times New Roman" w:hAnsi="Times New Roman" w:cs="Times New Roman"/>
+                <w:b/>
+                <w:bCs/>
+                <w:color w:val="000000"/>
+                <w:lang w:val="fr-CA" w:eastAsia="fr-CA"/>
+              </w:rPr>
+              <w:t xml:space="preserve"> </w:t>
+            </w:r>
+            <w:proofErr w:type="spellStart"/>
+            <w:r>
+              <w:rPr>
+                <w:rFonts w:ascii="Times New Roman" w:eastAsia="Times New Roman" w:hAnsi="Times New Roman" w:cs="Times New Roman"/>
+                <w:b/>
+                <w:bCs/>
+                <w:color w:val="000000"/>
+                <w:lang w:val="fr-CA" w:eastAsia="fr-CA"/>
+              </w:rPr>
+              <w:t>related</w:t>
+            </w:r>
+            <w:proofErr w:type="spellEnd"/>
+            <w:r>
+              <w:rPr>
+                <w:rFonts w:ascii="Times New Roman" w:eastAsia="Times New Roman" w:hAnsi="Times New Roman" w:cs="Times New Roman"/>
+                <w:b/>
+                <w:bCs/>
+                <w:color w:val="000000"/>
+                <w:lang w:val="fr-CA" w:eastAsia="fr-CA"/>
+              </w:rPr>
+              <w:t xml:space="preserve"> to the </w:t>
+            </w:r>
+            <w:proofErr w:type="spellStart"/>
+            <w:r>
+              <w:rPr>
+                <w:rFonts w:ascii="Times New Roman" w:eastAsia="Times New Roman" w:hAnsi="Times New Roman" w:cs="Times New Roman"/>
+                <w:b/>
+                <w:bCs/>
+                <w:color w:val="000000"/>
+                <w:lang w:val="fr-CA" w:eastAsia="fr-CA"/>
+              </w:rPr>
+              <w:t>property</w:t>
+            </w:r>
+            <w:proofErr w:type="spellEnd"/>
+            <w:r>
+              <w:rPr>
+                <w:rFonts w:ascii="Times New Roman" w:eastAsia="Times New Roman" w:hAnsi="Times New Roman" w:cs="Times New Roman"/>
+                <w:b/>
+                <w:bCs/>
+                <w:color w:val="000000"/>
+                <w:lang w:val="fr-CA" w:eastAsia="fr-CA"/>
+              </w:rPr>
+              <w:t xml:space="preserve"> to </w:t>
+            </w:r>
+            <w:proofErr w:type="spellStart"/>
+            <w:r>
+              <w:rPr>
+                <w:rFonts w:ascii="Times New Roman" w:eastAsia="Times New Roman" w:hAnsi="Times New Roman" w:cs="Times New Roman"/>
+                <w:b/>
+                <w:bCs/>
+                <w:color w:val="000000"/>
+                <w:lang w:val="fr-CA" w:eastAsia="fr-CA"/>
+              </w:rPr>
+              <w:t>quantity</w:t>
+            </w:r>
+            <w:proofErr w:type="spellEnd"/>
+            <w:r>
+              <w:rPr>
+                <w:rFonts w:ascii="Times New Roman" w:eastAsia="Times New Roman" w:hAnsi="Times New Roman" w:cs="Times New Roman"/>
+                <w:b/>
+                <w:bCs/>
+                <w:color w:val="000000"/>
+                <w:lang w:val="fr-CA" w:eastAsia="fr-CA"/>
+              </w:rPr>
+              <w:t xml:space="preserve"> (</w:t>
+            </w:r>
+            <w:proofErr w:type="spellStart"/>
+            <w:r>
+              <w:rPr>
+                <w:rFonts w:ascii="Times New Roman" w:eastAsia="Times New Roman" w:hAnsi="Times New Roman" w:cs="Times New Roman"/>
+                <w:b/>
+                <w:bCs/>
+                <w:color w:val="000000"/>
+                <w:lang w:val="fr-CA" w:eastAsia="fr-CA"/>
+              </w:rPr>
+              <w:t>optional</w:t>
+            </w:r>
+            <w:proofErr w:type="spellEnd"/>
+            <w:r>
+              <w:rPr>
+                <w:rFonts w:ascii="Times New Roman" w:eastAsia="Times New Roman" w:hAnsi="Times New Roman" w:cs="Times New Roman"/>
+                <w:b/>
+                <w:bCs/>
+                <w:color w:val="000000"/>
+                <w:lang w:val="fr-CA" w:eastAsia="fr-CA"/>
+              </w:rPr>
+              <w:t>)</w:t>
             </w:r>
           </w:p>
         </w:tc>
@@ -7684,7 +10518,117 @@
                 <w:color w:val="000000"/>
                 <w:lang w:val="fr-CA" w:eastAsia="fr-CA"/>
               </w:rPr>
-              <w:t>g) Definition of each sub property (optional)</w:t>
+              <w:t xml:space="preserve">g) </w:t>
+            </w:r>
+            <w:proofErr w:type="spellStart"/>
+            <w:r>
+              <w:rPr>
+                <w:rFonts w:ascii="Times New Roman" w:eastAsia="Times New Roman" w:hAnsi="Times New Roman" w:cs="Times New Roman"/>
+                <w:b/>
+                <w:bCs/>
+                <w:color w:val="000000"/>
+                <w:lang w:val="fr-CA" w:eastAsia="fr-CA"/>
+              </w:rPr>
+              <w:t>Definition</w:t>
+            </w:r>
+            <w:proofErr w:type="spellEnd"/>
+            <w:r>
+              <w:rPr>
+                <w:rFonts w:ascii="Times New Roman" w:eastAsia="Times New Roman" w:hAnsi="Times New Roman" w:cs="Times New Roman"/>
+                <w:b/>
+                <w:bCs/>
+                <w:color w:val="000000"/>
+                <w:lang w:val="fr-CA" w:eastAsia="fr-CA"/>
+              </w:rPr>
+              <w:t xml:space="preserve"> of </w:t>
+            </w:r>
+            <w:proofErr w:type="spellStart"/>
+            <w:r>
+              <w:rPr>
+                <w:rFonts w:ascii="Times New Roman" w:eastAsia="Times New Roman" w:hAnsi="Times New Roman" w:cs="Times New Roman"/>
+                <w:b/>
+                <w:bCs/>
+                <w:color w:val="000000"/>
+                <w:lang w:val="fr-CA" w:eastAsia="fr-CA"/>
+              </w:rPr>
+              <w:t>each</w:t>
+            </w:r>
+            <w:proofErr w:type="spellEnd"/>
+            <w:r>
+              <w:rPr>
+                <w:rFonts w:ascii="Times New Roman" w:eastAsia="Times New Roman" w:hAnsi="Times New Roman" w:cs="Times New Roman"/>
+                <w:b/>
+                <w:bCs/>
+                <w:color w:val="000000"/>
+                <w:lang w:val="fr-CA" w:eastAsia="fr-CA"/>
+              </w:rPr>
+              <w:t xml:space="preserve"> </w:t>
+            </w:r>
+            <w:proofErr w:type="spellStart"/>
+            <w:r>
+              <w:rPr>
+                <w:rFonts w:ascii="Times New Roman" w:eastAsia="Times New Roman" w:hAnsi="Times New Roman" w:cs="Times New Roman"/>
+                <w:b/>
+                <w:bCs/>
+                <w:color w:val="000000"/>
+                <w:lang w:val="fr-CA" w:eastAsia="fr-CA"/>
+              </w:rPr>
+              <w:t>sub</w:t>
+            </w:r>
+            <w:proofErr w:type="spellEnd"/>
+            <w:r>
+              <w:rPr>
+                <w:rFonts w:ascii="Times New Roman" w:eastAsia="Times New Roman" w:hAnsi="Times New Roman" w:cs="Times New Roman"/>
+                <w:b/>
+                <w:bCs/>
+                <w:color w:val="000000"/>
+                <w:lang w:val="fr-CA" w:eastAsia="fr-CA"/>
+              </w:rPr>
+              <w:t xml:space="preserve"> </w:t>
+            </w:r>
+            <w:proofErr w:type="spellStart"/>
+            <w:r>
+              <w:rPr>
+                <w:rFonts w:ascii="Times New Roman" w:eastAsia="Times New Roman" w:hAnsi="Times New Roman" w:cs="Times New Roman"/>
+                <w:b/>
+                <w:bCs/>
+                <w:color w:val="000000"/>
+                <w:lang w:val="fr-CA" w:eastAsia="fr-CA"/>
+              </w:rPr>
+              <w:t>property</w:t>
+            </w:r>
+            <w:proofErr w:type="spellEnd"/>
+            <w:r>
+              <w:rPr>
+                <w:rFonts w:ascii="Times New Roman" w:eastAsia="Times New Roman" w:hAnsi="Times New Roman" w:cs="Times New Roman"/>
+                <w:b/>
+                <w:bCs/>
+                <w:color w:val="000000"/>
+                <w:lang w:val="fr-CA" w:eastAsia="fr-CA"/>
+              </w:rPr>
+              <w:t xml:space="preserve"> (</w:t>
+            </w:r>
+            <w:proofErr w:type="spellStart"/>
+            <w:r>
+              <w:rPr>
+                <w:rFonts w:ascii="Times New Roman" w:eastAsia="Times New Roman" w:hAnsi="Times New Roman" w:cs="Times New Roman"/>
+                <w:b/>
+                <w:bCs/>
+                <w:color w:val="000000"/>
+                <w:lang w:val="fr-CA" w:eastAsia="fr-CA"/>
+              </w:rPr>
+              <w:t>optional</w:t>
+            </w:r>
+            <w:proofErr w:type="spellEnd"/>
+            <w:r>
+              <w:rPr>
+                <w:rFonts w:ascii="Times New Roman" w:eastAsia="Times New Roman" w:hAnsi="Times New Roman" w:cs="Times New Roman"/>
+                <w:b/>
+                <w:bCs/>
+                <w:color w:val="000000"/>
+                <w:lang w:val="fr-CA" w:eastAsia="fr-CA"/>
+              </w:rPr>
+              <w:t>)</w:t>
             </w:r>
           </w:p>
         </w:tc>
@@ -7930,7 +10874,29 @@
                 <w:color w:val="000000"/>
                 <w:lang w:val="fr-CA" w:eastAsia="fr-CA"/>
               </w:rPr>
-              <w:t>i) Unit of measurement for the QME</w:t>
+              <w:t xml:space="preserve">i) Unit of </w:t>
+            </w:r>
+            <w:proofErr w:type="spellStart"/>
+            <w:r>
+              <w:rPr>
+                <w:rFonts w:ascii="Times New Roman" w:eastAsia="Times New Roman" w:hAnsi="Times New Roman" w:cs="Times New Roman"/>
+                <w:b/>
+                <w:bCs/>
+                <w:color w:val="000000"/>
+                <w:lang w:val="fr-CA" w:eastAsia="fr-CA"/>
+              </w:rPr>
+              <w:t>measurement</w:t>
+            </w:r>
+            <w:proofErr w:type="spellEnd"/>
+            <w:r>
+              <w:rPr>
+                <w:rFonts w:ascii="Times New Roman" w:eastAsia="Times New Roman" w:hAnsi="Times New Roman" w:cs="Times New Roman"/>
+                <w:b/>
+                <w:bCs/>
+                <w:color w:val="000000"/>
+                <w:lang w:val="fr-CA" w:eastAsia="fr-CA"/>
+              </w:rPr>
+              <w:t xml:space="preserve"> for the QME</w:t>
             </w:r>
           </w:p>
         </w:tc>
@@ -8004,8 +10970,42 @@
                 <w:color w:val="000000"/>
                 <w:lang w:val="fr-CA" w:eastAsia="fr-CA"/>
               </w:rPr>
-              <w:t>j) Numerical rules</w:t>
-            </w:r>
+              <w:t xml:space="preserve">j) </w:t>
+            </w:r>
+            <w:proofErr w:type="spellStart"/>
+            <w:r>
+              <w:rPr>
+                <w:rFonts w:ascii="Times New Roman" w:eastAsia="Times New Roman" w:hAnsi="Times New Roman" w:cs="Times New Roman"/>
+                <w:b/>
+                <w:bCs/>
+                <w:color w:val="000000"/>
+                <w:lang w:val="fr-CA" w:eastAsia="fr-CA"/>
+              </w:rPr>
+              <w:t>Numerical</w:t>
+            </w:r>
+            <w:proofErr w:type="spellEnd"/>
+            <w:r>
+              <w:rPr>
+                <w:rFonts w:ascii="Times New Roman" w:eastAsia="Times New Roman" w:hAnsi="Times New Roman" w:cs="Times New Roman"/>
+                <w:b/>
+                <w:bCs/>
+                <w:color w:val="000000"/>
+                <w:lang w:val="fr-CA" w:eastAsia="fr-CA"/>
+              </w:rPr>
+              <w:t xml:space="preserve"> </w:t>
+            </w:r>
+            <w:proofErr w:type="spellStart"/>
+            <w:r>
+              <w:rPr>
+                <w:rFonts w:ascii="Times New Roman" w:eastAsia="Times New Roman" w:hAnsi="Times New Roman" w:cs="Times New Roman"/>
+                <w:b/>
+                <w:bCs/>
+                <w:color w:val="000000"/>
+                <w:lang w:val="fr-CA" w:eastAsia="fr-CA"/>
+              </w:rPr>
+              <w:t>rules</w:t>
+            </w:r>
+            <w:proofErr w:type="spellEnd"/>
           </w:p>
         </w:tc>
         <w:tc>
@@ -8072,8 +11072,36 @@
                 <w:color w:val="000000"/>
                 <w:lang w:val="fr-CA" w:eastAsia="fr-CA"/>
               </w:rPr>
-              <w:t>Q = R_ambigu / R_total</w:t>
-            </w:r>
+              <w:t xml:space="preserve">Q = </w:t>
+            </w:r>
+            <w:proofErr w:type="spellStart"/>
+            <w:r>
+              <w:rPr>
+                <w:rFonts w:ascii="Times New Roman" w:eastAsia="Times New Roman" w:hAnsi="Times New Roman" w:cs="Times New Roman"/>
+                <w:color w:val="000000"/>
+                <w:lang w:val="fr-CA" w:eastAsia="fr-CA"/>
+              </w:rPr>
+              <w:t>R_ambigu</w:t>
+            </w:r>
+            <w:proofErr w:type="spellEnd"/>
+            <w:r>
+              <w:rPr>
+                <w:rFonts w:ascii="Times New Roman" w:eastAsia="Times New Roman" w:hAnsi="Times New Roman" w:cs="Times New Roman"/>
+                <w:color w:val="000000"/>
+                <w:lang w:val="fr-CA" w:eastAsia="fr-CA"/>
+              </w:rPr>
+              <w:t xml:space="preserve"> / </w:t>
+            </w:r>
+            <w:proofErr w:type="spellStart"/>
+            <w:r>
+              <w:rPr>
+                <w:rFonts w:ascii="Times New Roman" w:eastAsia="Times New Roman" w:hAnsi="Times New Roman" w:cs="Times New Roman"/>
+                <w:color w:val="000000"/>
+                <w:lang w:val="fr-CA" w:eastAsia="fr-CA"/>
+              </w:rPr>
+              <w:t>R_total</w:t>
+            </w:r>
+            <w:proofErr w:type="spellEnd"/>
           </w:p>
           <w:p>
             <w:pPr>
@@ -8122,13 +11150,23 @@
                 <w:lang w:val="fr-CA" w:eastAsia="fr-CA"/>
               </w:rPr>
             </w:pPr>
-            <w:r>
-              <w:rPr>
-                <w:rFonts w:ascii="Times New Roman" w:eastAsia="Times New Roman" w:hAnsi="Times New Roman" w:cs="Times New Roman"/>
-                <w:color w:val="000000"/>
-                <w:lang w:val="fr-CA" w:eastAsia="fr-CA"/>
-              </w:rPr>
-              <w:t>R_ambigu: Nombre de requis respectant la définition de «Requis ambigu».</w:t>
+            <w:proofErr w:type="spellStart"/>
+            <w:r>
+              <w:rPr>
+                <w:rFonts w:ascii="Times New Roman" w:eastAsia="Times New Roman" w:hAnsi="Times New Roman" w:cs="Times New Roman"/>
+                <w:color w:val="000000"/>
+                <w:lang w:val="fr-CA" w:eastAsia="fr-CA"/>
+              </w:rPr>
+              <w:t>R_ambigu</w:t>
+            </w:r>
+            <w:proofErr w:type="spellEnd"/>
+            <w:r>
+              <w:rPr>
+                <w:rFonts w:ascii="Times New Roman" w:eastAsia="Times New Roman" w:hAnsi="Times New Roman" w:cs="Times New Roman"/>
+                <w:color w:val="000000"/>
+                <w:lang w:val="fr-CA" w:eastAsia="fr-CA"/>
+              </w:rPr>
+              <w:t>: Nombre de requis respectant la définition de «Requis ambigu».</w:t>
             </w:r>
           </w:p>
           <w:p>
@@ -8145,6 +11183,7 @@
                 <w:lang w:val="fr-CA" w:eastAsia="fr-CA"/>
               </w:rPr>
             </w:pPr>
+            <w:proofErr w:type="spellStart"/>
             <w:r>
               <w:rPr>
                 <w:rFonts w:ascii="Times New Roman" w:eastAsia="Times New Roman" w:hAnsi="Times New Roman" w:cs="Times New Roman"/>
@@ -8152,7 +11191,16 @@
                 <w:lang w:val="fr-CA" w:eastAsia="fr-CA"/>
               </w:rPr>
               <w:lastRenderedPageBreak/>
-              <w:t>R_total: Nombre total de requis, tel que défini en g). Doit être égal au nombre de requis ambigus additionné au nombre de requis non ambigus.</w:t>
+              <w:t>R_total</w:t>
+            </w:r>
+            <w:proofErr w:type="spellEnd"/>
+            <w:r>
+              <w:rPr>
+                <w:rFonts w:ascii="Times New Roman" w:eastAsia="Times New Roman" w:hAnsi="Times New Roman" w:cs="Times New Roman"/>
+                <w:color w:val="000000"/>
+                <w:lang w:val="fr-CA" w:eastAsia="fr-CA"/>
+              </w:rPr>
+              <w:t>: Nombre total de requis, tel que défini en g). Doit être égal au nombre de requis ambigus additionné au nombre de requis non ambigus.</w:t>
             </w:r>
           </w:p>
         </w:tc>
@@ -8192,7 +11240,29 @@
                 <w:lang w:val="fr-CA" w:eastAsia="fr-CA"/>
               </w:rPr>
               <w:lastRenderedPageBreak/>
-              <w:t>k) Scale type</w:t>
+              <w:t xml:space="preserve">k) </w:t>
+            </w:r>
+            <w:proofErr w:type="spellStart"/>
+            <w:r>
+              <w:rPr>
+                <w:rFonts w:ascii="Times New Roman" w:eastAsia="Times New Roman" w:hAnsi="Times New Roman" w:cs="Times New Roman"/>
+                <w:b/>
+                <w:bCs/>
+                <w:color w:val="000000"/>
+                <w:lang w:val="fr-CA" w:eastAsia="fr-CA"/>
+              </w:rPr>
+              <w:t>Scale</w:t>
+            </w:r>
+            <w:proofErr w:type="spellEnd"/>
+            <w:r>
+              <w:rPr>
+                <w:rFonts w:ascii="Times New Roman" w:eastAsia="Times New Roman" w:hAnsi="Times New Roman" w:cs="Times New Roman"/>
+                <w:b/>
+                <w:bCs/>
+                <w:color w:val="000000"/>
+                <w:lang w:val="fr-CA" w:eastAsia="fr-CA"/>
+              </w:rPr>
+              <w:t xml:space="preserve"> type</w:t>
             </w:r>
           </w:p>
         </w:tc>
@@ -8266,7 +11336,29 @@
                 <w:color w:val="000000"/>
                 <w:lang w:val="fr-CA" w:eastAsia="fr-CA"/>
               </w:rPr>
-              <w:t>l) Context of QME</w:t>
+              <w:t xml:space="preserve">l) </w:t>
+            </w:r>
+            <w:proofErr w:type="spellStart"/>
+            <w:r>
+              <w:rPr>
+                <w:rFonts w:ascii="Times New Roman" w:eastAsia="Times New Roman" w:hAnsi="Times New Roman" w:cs="Times New Roman"/>
+                <w:b/>
+                <w:bCs/>
+                <w:color w:val="000000"/>
+                <w:lang w:val="fr-CA" w:eastAsia="fr-CA"/>
+              </w:rPr>
+              <w:t>Context</w:t>
+            </w:r>
+            <w:proofErr w:type="spellEnd"/>
+            <w:r>
+              <w:rPr>
+                <w:rFonts w:ascii="Times New Roman" w:eastAsia="Times New Roman" w:hAnsi="Times New Roman" w:cs="Times New Roman"/>
+                <w:b/>
+                <w:bCs/>
+                <w:color w:val="000000"/>
+                <w:lang w:val="fr-CA" w:eastAsia="fr-CA"/>
+              </w:rPr>
+              <w:t xml:space="preserve"> of QME</w:t>
             </w:r>
           </w:p>
         </w:tc>
@@ -8340,7 +11432,29 @@
                 <w:color w:val="000000"/>
                 <w:lang w:val="fr-CA" w:eastAsia="fr-CA"/>
               </w:rPr>
-              <w:t>m) Software Life Cycle process(es)</w:t>
+              <w:t xml:space="preserve">m) Software Life Cycle </w:t>
+            </w:r>
+            <w:proofErr w:type="spellStart"/>
+            <w:r>
+              <w:rPr>
+                <w:rFonts w:ascii="Times New Roman" w:eastAsia="Times New Roman" w:hAnsi="Times New Roman" w:cs="Times New Roman"/>
+                <w:b/>
+                <w:bCs/>
+                <w:color w:val="000000"/>
+                <w:lang w:val="fr-CA" w:eastAsia="fr-CA"/>
+              </w:rPr>
+              <w:t>process</w:t>
+            </w:r>
+            <w:proofErr w:type="spellEnd"/>
+            <w:r>
+              <w:rPr>
+                <w:rFonts w:ascii="Times New Roman" w:eastAsia="Times New Roman" w:hAnsi="Times New Roman" w:cs="Times New Roman"/>
+                <w:b/>
+                <w:bCs/>
+                <w:color w:val="000000"/>
+                <w:lang w:val="fr-CA" w:eastAsia="fr-CA"/>
+              </w:rPr>
+              <w:t>(es)</w:t>
             </w:r>
           </w:p>
         </w:tc>
@@ -8414,7 +11528,73 @@
                 <w:color w:val="000000"/>
                 <w:lang w:val="fr-CA" w:eastAsia="fr-CA"/>
               </w:rPr>
-              <w:t>n) Measurement Constraints (optional)</w:t>
+              <w:t xml:space="preserve">n) </w:t>
+            </w:r>
+            <w:proofErr w:type="spellStart"/>
+            <w:r>
+              <w:rPr>
+                <w:rFonts w:ascii="Times New Roman" w:eastAsia="Times New Roman" w:hAnsi="Times New Roman" w:cs="Times New Roman"/>
+                <w:b/>
+                <w:bCs/>
+                <w:color w:val="000000"/>
+                <w:lang w:val="fr-CA" w:eastAsia="fr-CA"/>
+              </w:rPr>
+              <w:t>Measurement</w:t>
+            </w:r>
+            <w:proofErr w:type="spellEnd"/>
+            <w:r>
+              <w:rPr>
+                <w:rFonts w:ascii="Times New Roman" w:eastAsia="Times New Roman" w:hAnsi="Times New Roman" w:cs="Times New Roman"/>
+                <w:b/>
+                <w:bCs/>
+                <w:color w:val="000000"/>
+                <w:lang w:val="fr-CA" w:eastAsia="fr-CA"/>
+              </w:rPr>
+              <w:t xml:space="preserve"> </w:t>
+            </w:r>
+            <w:proofErr w:type="spellStart"/>
+            <w:r>
+              <w:rPr>
+                <w:rFonts w:ascii="Times New Roman" w:eastAsia="Times New Roman" w:hAnsi="Times New Roman" w:cs="Times New Roman"/>
+                <w:b/>
+                <w:bCs/>
+                <w:color w:val="000000"/>
+                <w:lang w:val="fr-CA" w:eastAsia="fr-CA"/>
+              </w:rPr>
+              <w:t>Constraints</w:t>
+            </w:r>
+            <w:proofErr w:type="spellEnd"/>
+            <w:r>
+              <w:rPr>
+                <w:rFonts w:ascii="Times New Roman" w:eastAsia="Times New Roman" w:hAnsi="Times New Roman" w:cs="Times New Roman"/>
+                <w:b/>
+                <w:bCs/>
+                <w:color w:val="000000"/>
+                <w:lang w:val="fr-CA" w:eastAsia="fr-CA"/>
+              </w:rPr>
+              <w:t xml:space="preserve"> (</w:t>
+            </w:r>
+            <w:proofErr w:type="spellStart"/>
+            <w:r>
+              <w:rPr>
+                <w:rFonts w:ascii="Times New Roman" w:eastAsia="Times New Roman" w:hAnsi="Times New Roman" w:cs="Times New Roman"/>
+                <w:b/>
+                <w:bCs/>
+                <w:color w:val="000000"/>
+                <w:lang w:val="fr-CA" w:eastAsia="fr-CA"/>
+              </w:rPr>
+              <w:t>optional</w:t>
+            </w:r>
+            <w:proofErr w:type="spellEnd"/>
+            <w:r>
+              <w:rPr>
+                <w:rFonts w:ascii="Times New Roman" w:eastAsia="Times New Roman" w:hAnsi="Times New Roman" w:cs="Times New Roman"/>
+                <w:b/>
+                <w:bCs/>
+                <w:color w:val="000000"/>
+                <w:lang w:val="fr-CA" w:eastAsia="fr-CA"/>
+              </w:rPr>
+              <w:t>)</w:t>
             </w:r>
           </w:p>
         </w:tc>
@@ -8634,8 +11814,20 @@
                 <w:color w:val="000000"/>
                 <w:lang w:val="fr-CA" w:eastAsia="fr-CA"/>
               </w:rPr>
-              <w:t>b) Target entity</w:t>
-            </w:r>
+              <w:t xml:space="preserve">b) Target </w:t>
+            </w:r>
+            <w:proofErr w:type="spellStart"/>
+            <w:r>
+              <w:rPr>
+                <w:rFonts w:ascii="Times New Roman" w:eastAsia="Times New Roman" w:hAnsi="Times New Roman" w:cs="Times New Roman"/>
+                <w:b/>
+                <w:bCs/>
+                <w:color w:val="000000"/>
+                <w:lang w:val="fr-CA" w:eastAsia="fr-CA"/>
+              </w:rPr>
+              <w:t>entity</w:t>
+            </w:r>
+            <w:proofErr w:type="spellEnd"/>
           </w:p>
         </w:tc>
         <w:tc>
@@ -8708,8 +11900,42 @@
                 <w:color w:val="000000"/>
                 <w:lang w:val="fr-CA" w:eastAsia="fr-CA"/>
               </w:rPr>
-              <w:t>c) Objectives and property to quantity</w:t>
-            </w:r>
+              <w:t xml:space="preserve">c) Objectives and </w:t>
+            </w:r>
+            <w:proofErr w:type="spellStart"/>
+            <w:r>
+              <w:rPr>
+                <w:rFonts w:ascii="Times New Roman" w:eastAsia="Times New Roman" w:hAnsi="Times New Roman" w:cs="Times New Roman"/>
+                <w:b/>
+                <w:bCs/>
+                <w:color w:val="000000"/>
+                <w:lang w:val="fr-CA" w:eastAsia="fr-CA"/>
+              </w:rPr>
+              <w:t>property</w:t>
+            </w:r>
+            <w:proofErr w:type="spellEnd"/>
+            <w:r>
+              <w:rPr>
+                <w:rFonts w:ascii="Times New Roman" w:eastAsia="Times New Roman" w:hAnsi="Times New Roman" w:cs="Times New Roman"/>
+                <w:b/>
+                <w:bCs/>
+                <w:color w:val="000000"/>
+                <w:lang w:val="fr-CA" w:eastAsia="fr-CA"/>
+              </w:rPr>
+              <w:t xml:space="preserve"> to </w:t>
+            </w:r>
+            <w:proofErr w:type="spellStart"/>
+            <w:r>
+              <w:rPr>
+                <w:rFonts w:ascii="Times New Roman" w:eastAsia="Times New Roman" w:hAnsi="Times New Roman" w:cs="Times New Roman"/>
+                <w:b/>
+                <w:bCs/>
+                <w:color w:val="000000"/>
+                <w:lang w:val="fr-CA" w:eastAsia="fr-CA"/>
+              </w:rPr>
+              <w:t>quantity</w:t>
+            </w:r>
+            <w:proofErr w:type="spellEnd"/>
           </w:p>
         </w:tc>
         <w:tc>
@@ -8824,7 +12050,51 @@
                 <w:color w:val="000000"/>
                 <w:lang w:val="fr-CA" w:eastAsia="fr-CA"/>
               </w:rPr>
-              <w:t>d) Relevant Quality measures(s)</w:t>
+              <w:t xml:space="preserve">d) Relevant </w:t>
+            </w:r>
+            <w:proofErr w:type="spellStart"/>
+            <w:r>
+              <w:rPr>
+                <w:rFonts w:ascii="Times New Roman" w:eastAsia="Times New Roman" w:hAnsi="Times New Roman" w:cs="Times New Roman"/>
+                <w:b/>
+                <w:bCs/>
+                <w:color w:val="000000"/>
+                <w:lang w:val="fr-CA" w:eastAsia="fr-CA"/>
+              </w:rPr>
+              <w:t>Quality</w:t>
+            </w:r>
+            <w:proofErr w:type="spellEnd"/>
+            <w:r>
+              <w:rPr>
+                <w:rFonts w:ascii="Times New Roman" w:eastAsia="Times New Roman" w:hAnsi="Times New Roman" w:cs="Times New Roman"/>
+                <w:b/>
+                <w:bCs/>
+                <w:color w:val="000000"/>
+                <w:lang w:val="fr-CA" w:eastAsia="fr-CA"/>
+              </w:rPr>
+              <w:t xml:space="preserve"> </w:t>
+            </w:r>
+            <w:proofErr w:type="spellStart"/>
+            <w:r>
+              <w:rPr>
+                <w:rFonts w:ascii="Times New Roman" w:eastAsia="Times New Roman" w:hAnsi="Times New Roman" w:cs="Times New Roman"/>
+                <w:b/>
+                <w:bCs/>
+                <w:color w:val="000000"/>
+                <w:lang w:val="fr-CA" w:eastAsia="fr-CA"/>
+              </w:rPr>
+              <w:t>measures</w:t>
+            </w:r>
+            <w:proofErr w:type="spellEnd"/>
+            <w:r>
+              <w:rPr>
+                <w:rFonts w:ascii="Times New Roman" w:eastAsia="Times New Roman" w:hAnsi="Times New Roman" w:cs="Times New Roman"/>
+                <w:b/>
+                <w:bCs/>
+                <w:color w:val="000000"/>
+                <w:lang w:val="fr-CA" w:eastAsia="fr-CA"/>
+              </w:rPr>
+              <w:t>(s)</w:t>
             </w:r>
           </w:p>
         </w:tc>
@@ -8898,8 +12168,42 @@
                 <w:color w:val="000000"/>
                 <w:lang w:val="fr-CA" w:eastAsia="fr-CA"/>
               </w:rPr>
-              <w:t>e) Measurement method</w:t>
-            </w:r>
+              <w:t xml:space="preserve">e) </w:t>
+            </w:r>
+            <w:proofErr w:type="spellStart"/>
+            <w:r>
+              <w:rPr>
+                <w:rFonts w:ascii="Times New Roman" w:eastAsia="Times New Roman" w:hAnsi="Times New Roman" w:cs="Times New Roman"/>
+                <w:b/>
+                <w:bCs/>
+                <w:color w:val="000000"/>
+                <w:lang w:val="fr-CA" w:eastAsia="fr-CA"/>
+              </w:rPr>
+              <w:t>Measurement</w:t>
+            </w:r>
+            <w:proofErr w:type="spellEnd"/>
+            <w:r>
+              <w:rPr>
+                <w:rFonts w:ascii="Times New Roman" w:eastAsia="Times New Roman" w:hAnsi="Times New Roman" w:cs="Times New Roman"/>
+                <w:b/>
+                <w:bCs/>
+                <w:color w:val="000000"/>
+                <w:lang w:val="fr-CA" w:eastAsia="fr-CA"/>
+              </w:rPr>
+              <w:t xml:space="preserve"> </w:t>
+            </w:r>
+            <w:proofErr w:type="spellStart"/>
+            <w:r>
+              <w:rPr>
+                <w:rFonts w:ascii="Times New Roman" w:eastAsia="Times New Roman" w:hAnsi="Times New Roman" w:cs="Times New Roman"/>
+                <w:b/>
+                <w:bCs/>
+                <w:color w:val="000000"/>
+                <w:lang w:val="fr-CA" w:eastAsia="fr-CA"/>
+              </w:rPr>
+              <w:t>method</w:t>
+            </w:r>
+            <w:proofErr w:type="spellEnd"/>
           </w:p>
         </w:tc>
         <w:tc>
@@ -8972,7 +12276,139 @@
                 <w:color w:val="000000"/>
                 <w:lang w:val="fr-CA" w:eastAsia="fr-CA"/>
               </w:rPr>
-              <w:t>f) List of sub properties related to the property to quantity (optional)</w:t>
+              <w:t xml:space="preserve">f) List of </w:t>
+            </w:r>
+            <w:proofErr w:type="spellStart"/>
+            <w:r>
+              <w:rPr>
+                <w:rFonts w:ascii="Times New Roman" w:eastAsia="Times New Roman" w:hAnsi="Times New Roman" w:cs="Times New Roman"/>
+                <w:b/>
+                <w:bCs/>
+                <w:color w:val="000000"/>
+                <w:lang w:val="fr-CA" w:eastAsia="fr-CA"/>
+              </w:rPr>
+              <w:t>sub</w:t>
+            </w:r>
+            <w:proofErr w:type="spellEnd"/>
+            <w:r>
+              <w:rPr>
+                <w:rFonts w:ascii="Times New Roman" w:eastAsia="Times New Roman" w:hAnsi="Times New Roman" w:cs="Times New Roman"/>
+                <w:b/>
+                <w:bCs/>
+                <w:color w:val="000000"/>
+                <w:lang w:val="fr-CA" w:eastAsia="fr-CA"/>
+              </w:rPr>
+              <w:t xml:space="preserve"> </w:t>
+            </w:r>
+            <w:proofErr w:type="spellStart"/>
+            <w:r>
+              <w:rPr>
+                <w:rFonts w:ascii="Times New Roman" w:eastAsia="Times New Roman" w:hAnsi="Times New Roman" w:cs="Times New Roman"/>
+                <w:b/>
+                <w:bCs/>
+                <w:color w:val="000000"/>
+                <w:lang w:val="fr-CA" w:eastAsia="fr-CA"/>
+              </w:rPr>
+              <w:t>properties</w:t>
+            </w:r>
+            <w:proofErr w:type="spellEnd"/>
+            <w:r>
+              <w:rPr>
+                <w:rFonts w:ascii="Times New Roman" w:eastAsia="Times New Roman" w:hAnsi="Times New Roman" w:cs="Times New Roman"/>
+                <w:b/>
+                <w:bCs/>
+                <w:color w:val="000000"/>
+                <w:lang w:val="fr-CA" w:eastAsia="fr-CA"/>
+              </w:rPr>
+              <w:t xml:space="preserve"> </w:t>
+            </w:r>
+            <w:proofErr w:type="spellStart"/>
+            <w:r>
+              <w:rPr>
+                <w:rFonts w:ascii="Times New Roman" w:eastAsia="Times New Roman" w:hAnsi="Times New Roman" w:cs="Times New Roman"/>
+                <w:b/>
+                <w:bCs/>
+                <w:color w:val="000000"/>
+                <w:lang w:val="fr-CA" w:eastAsia="fr-CA"/>
+              </w:rPr>
+              <w:t>related</w:t>
+            </w:r>
+            <w:proofErr w:type="spellEnd"/>
+            <w:r>
+              <w:rPr>
+                <w:rFonts w:ascii="Times New Roman" w:eastAsia="Times New Roman" w:hAnsi="Times New Roman" w:cs="Times New Roman"/>
+                <w:b/>
+                <w:bCs/>
+                <w:color w:val="000000"/>
+                <w:lang w:val="fr-CA" w:eastAsia="fr-CA"/>
+              </w:rPr>
+              <w:t xml:space="preserve"> to the </w:t>
+            </w:r>
+            <w:proofErr w:type="spellStart"/>
+            <w:r>
+              <w:rPr>
+                <w:rFonts w:ascii="Times New Roman" w:eastAsia="Times New Roman" w:hAnsi="Times New Roman" w:cs="Times New Roman"/>
+                <w:b/>
+                <w:bCs/>
+                <w:color w:val="000000"/>
+                <w:lang w:val="fr-CA" w:eastAsia="fr-CA"/>
+              </w:rPr>
+              <w:t>property</w:t>
+            </w:r>
+            <w:proofErr w:type="spellEnd"/>
+            <w:r>
+              <w:rPr>
+                <w:rFonts w:ascii="Times New Roman" w:eastAsia="Times New Roman" w:hAnsi="Times New Roman" w:cs="Times New Roman"/>
+                <w:b/>
+                <w:bCs/>
+                <w:color w:val="000000"/>
+                <w:lang w:val="fr-CA" w:eastAsia="fr-CA"/>
+              </w:rPr>
+              <w:t xml:space="preserve"> to </w:t>
+            </w:r>
+            <w:proofErr w:type="spellStart"/>
+            <w:r>
+              <w:rPr>
+                <w:rFonts w:ascii="Times New Roman" w:eastAsia="Times New Roman" w:hAnsi="Times New Roman" w:cs="Times New Roman"/>
+                <w:b/>
+                <w:bCs/>
+                <w:color w:val="000000"/>
+                <w:lang w:val="fr-CA" w:eastAsia="fr-CA"/>
+              </w:rPr>
+              <w:t>quantity</w:t>
+            </w:r>
+            <w:proofErr w:type="spellEnd"/>
+            <w:r>
+              <w:rPr>
+                <w:rFonts w:ascii="Times New Roman" w:eastAsia="Times New Roman" w:hAnsi="Times New Roman" w:cs="Times New Roman"/>
+                <w:b/>
+                <w:bCs/>
+                <w:color w:val="000000"/>
+                <w:lang w:val="fr-CA" w:eastAsia="fr-CA"/>
+              </w:rPr>
+              <w:t xml:space="preserve"> (</w:t>
+            </w:r>
+            <w:proofErr w:type="spellStart"/>
+            <w:r>
+              <w:rPr>
+                <w:rFonts w:ascii="Times New Roman" w:eastAsia="Times New Roman" w:hAnsi="Times New Roman" w:cs="Times New Roman"/>
+                <w:b/>
+                <w:bCs/>
+                <w:color w:val="000000"/>
+                <w:lang w:val="fr-CA" w:eastAsia="fr-CA"/>
+              </w:rPr>
+              <w:t>optional</w:t>
+            </w:r>
+            <w:proofErr w:type="spellEnd"/>
+            <w:r>
+              <w:rPr>
+                <w:rFonts w:ascii="Times New Roman" w:eastAsia="Times New Roman" w:hAnsi="Times New Roman" w:cs="Times New Roman"/>
+                <w:b/>
+                <w:bCs/>
+                <w:color w:val="000000"/>
+                <w:lang w:val="fr-CA" w:eastAsia="fr-CA"/>
+              </w:rPr>
+              <w:t>)</w:t>
             </w:r>
           </w:p>
         </w:tc>
@@ -9046,7 +12482,117 @@
                 <w:color w:val="000000"/>
                 <w:lang w:val="fr-CA" w:eastAsia="fr-CA"/>
               </w:rPr>
-              <w:t>g) Definition of each sub property (optional)</w:t>
+              <w:t xml:space="preserve">g) </w:t>
+            </w:r>
+            <w:proofErr w:type="spellStart"/>
+            <w:r>
+              <w:rPr>
+                <w:rFonts w:ascii="Times New Roman" w:eastAsia="Times New Roman" w:hAnsi="Times New Roman" w:cs="Times New Roman"/>
+                <w:b/>
+                <w:bCs/>
+                <w:color w:val="000000"/>
+                <w:lang w:val="fr-CA" w:eastAsia="fr-CA"/>
+              </w:rPr>
+              <w:t>Definition</w:t>
+            </w:r>
+            <w:proofErr w:type="spellEnd"/>
+            <w:r>
+              <w:rPr>
+                <w:rFonts w:ascii="Times New Roman" w:eastAsia="Times New Roman" w:hAnsi="Times New Roman" w:cs="Times New Roman"/>
+                <w:b/>
+                <w:bCs/>
+                <w:color w:val="000000"/>
+                <w:lang w:val="fr-CA" w:eastAsia="fr-CA"/>
+              </w:rPr>
+              <w:t xml:space="preserve"> of </w:t>
+            </w:r>
+            <w:proofErr w:type="spellStart"/>
+            <w:r>
+              <w:rPr>
+                <w:rFonts w:ascii="Times New Roman" w:eastAsia="Times New Roman" w:hAnsi="Times New Roman" w:cs="Times New Roman"/>
+                <w:b/>
+                <w:bCs/>
+                <w:color w:val="000000"/>
+                <w:lang w:val="fr-CA" w:eastAsia="fr-CA"/>
+              </w:rPr>
+              <w:t>each</w:t>
+            </w:r>
+            <w:proofErr w:type="spellEnd"/>
+            <w:r>
+              <w:rPr>
+                <w:rFonts w:ascii="Times New Roman" w:eastAsia="Times New Roman" w:hAnsi="Times New Roman" w:cs="Times New Roman"/>
+                <w:b/>
+                <w:bCs/>
+                <w:color w:val="000000"/>
+                <w:lang w:val="fr-CA" w:eastAsia="fr-CA"/>
+              </w:rPr>
+              <w:t xml:space="preserve"> </w:t>
+            </w:r>
+            <w:proofErr w:type="spellStart"/>
+            <w:r>
+              <w:rPr>
+                <w:rFonts w:ascii="Times New Roman" w:eastAsia="Times New Roman" w:hAnsi="Times New Roman" w:cs="Times New Roman"/>
+                <w:b/>
+                <w:bCs/>
+                <w:color w:val="000000"/>
+                <w:lang w:val="fr-CA" w:eastAsia="fr-CA"/>
+              </w:rPr>
+              <w:t>sub</w:t>
+            </w:r>
+            <w:proofErr w:type="spellEnd"/>
+            <w:r>
+              <w:rPr>
+                <w:rFonts w:ascii="Times New Roman" w:eastAsia="Times New Roman" w:hAnsi="Times New Roman" w:cs="Times New Roman"/>
+                <w:b/>
+                <w:bCs/>
+                <w:color w:val="000000"/>
+                <w:lang w:val="fr-CA" w:eastAsia="fr-CA"/>
+              </w:rPr>
+              <w:t xml:space="preserve"> </w:t>
+            </w:r>
+            <w:proofErr w:type="spellStart"/>
+            <w:r>
+              <w:rPr>
+                <w:rFonts w:ascii="Times New Roman" w:eastAsia="Times New Roman" w:hAnsi="Times New Roman" w:cs="Times New Roman"/>
+                <w:b/>
+                <w:bCs/>
+                <w:color w:val="000000"/>
+                <w:lang w:val="fr-CA" w:eastAsia="fr-CA"/>
+              </w:rPr>
+              <w:t>property</w:t>
+            </w:r>
+            <w:proofErr w:type="spellEnd"/>
+            <w:r>
+              <w:rPr>
+                <w:rFonts w:ascii="Times New Roman" w:eastAsia="Times New Roman" w:hAnsi="Times New Roman" w:cs="Times New Roman"/>
+                <w:b/>
+                <w:bCs/>
+                <w:color w:val="000000"/>
+                <w:lang w:val="fr-CA" w:eastAsia="fr-CA"/>
+              </w:rPr>
+              <w:t xml:space="preserve"> (</w:t>
+            </w:r>
+            <w:proofErr w:type="spellStart"/>
+            <w:r>
+              <w:rPr>
+                <w:rFonts w:ascii="Times New Roman" w:eastAsia="Times New Roman" w:hAnsi="Times New Roman" w:cs="Times New Roman"/>
+                <w:b/>
+                <w:bCs/>
+                <w:color w:val="000000"/>
+                <w:lang w:val="fr-CA" w:eastAsia="fr-CA"/>
+              </w:rPr>
+              <w:t>optional</w:t>
+            </w:r>
+            <w:proofErr w:type="spellEnd"/>
+            <w:r>
+              <w:rPr>
+                <w:rFonts w:ascii="Times New Roman" w:eastAsia="Times New Roman" w:hAnsi="Times New Roman" w:cs="Times New Roman"/>
+                <w:b/>
+                <w:bCs/>
+                <w:color w:val="000000"/>
+                <w:lang w:val="fr-CA" w:eastAsia="fr-CA"/>
+              </w:rPr>
+              <w:t>)</w:t>
             </w:r>
           </w:p>
         </w:tc>
@@ -9228,7 +12774,29 @@
                 <w:color w:val="000000"/>
                 <w:lang w:val="fr-CA" w:eastAsia="fr-CA"/>
               </w:rPr>
-              <w:t>i) Unit of measurement for the QME</w:t>
+              <w:t xml:space="preserve">i) Unit of </w:t>
+            </w:r>
+            <w:proofErr w:type="spellStart"/>
+            <w:r>
+              <w:rPr>
+                <w:rFonts w:ascii="Times New Roman" w:eastAsia="Times New Roman" w:hAnsi="Times New Roman" w:cs="Times New Roman"/>
+                <w:b/>
+                <w:bCs/>
+                <w:color w:val="000000"/>
+                <w:lang w:val="fr-CA" w:eastAsia="fr-CA"/>
+              </w:rPr>
+              <w:t>measurement</w:t>
+            </w:r>
+            <w:proofErr w:type="spellEnd"/>
+            <w:r>
+              <w:rPr>
+                <w:rFonts w:ascii="Times New Roman" w:eastAsia="Times New Roman" w:hAnsi="Times New Roman" w:cs="Times New Roman"/>
+                <w:b/>
+                <w:bCs/>
+                <w:color w:val="000000"/>
+                <w:lang w:val="fr-CA" w:eastAsia="fr-CA"/>
+              </w:rPr>
+              <w:t xml:space="preserve"> for the QME</w:t>
             </w:r>
           </w:p>
         </w:tc>
@@ -9302,8 +12870,42 @@
                 <w:color w:val="000000"/>
                 <w:lang w:val="fr-CA" w:eastAsia="fr-CA"/>
               </w:rPr>
-              <w:t>j) Numerical rules</w:t>
-            </w:r>
+              <w:t xml:space="preserve">j) </w:t>
+            </w:r>
+            <w:proofErr w:type="spellStart"/>
+            <w:r>
+              <w:rPr>
+                <w:rFonts w:ascii="Times New Roman" w:eastAsia="Times New Roman" w:hAnsi="Times New Roman" w:cs="Times New Roman"/>
+                <w:b/>
+                <w:bCs/>
+                <w:color w:val="000000"/>
+                <w:lang w:val="fr-CA" w:eastAsia="fr-CA"/>
+              </w:rPr>
+              <w:t>Numerical</w:t>
+            </w:r>
+            <w:proofErr w:type="spellEnd"/>
+            <w:r>
+              <w:rPr>
+                <w:rFonts w:ascii="Times New Roman" w:eastAsia="Times New Roman" w:hAnsi="Times New Roman" w:cs="Times New Roman"/>
+                <w:b/>
+                <w:bCs/>
+                <w:color w:val="000000"/>
+                <w:lang w:val="fr-CA" w:eastAsia="fr-CA"/>
+              </w:rPr>
+              <w:t xml:space="preserve"> </w:t>
+            </w:r>
+            <w:proofErr w:type="spellStart"/>
+            <w:r>
+              <w:rPr>
+                <w:rFonts w:ascii="Times New Roman" w:eastAsia="Times New Roman" w:hAnsi="Times New Roman" w:cs="Times New Roman"/>
+                <w:b/>
+                <w:bCs/>
+                <w:color w:val="000000"/>
+                <w:lang w:val="fr-CA" w:eastAsia="fr-CA"/>
+              </w:rPr>
+              <w:t>rules</w:t>
+            </w:r>
+            <w:proofErr w:type="spellEnd"/>
           </w:p>
         </w:tc>
         <w:tc>
@@ -9363,8 +12965,36 @@
                 <w:color w:val="000000"/>
                 <w:lang w:val="fr-CA" w:eastAsia="fr-CA"/>
               </w:rPr>
-              <w:t>Q = R_total / C_total</w:t>
-            </w:r>
+              <w:t xml:space="preserve">Q = </w:t>
+            </w:r>
+            <w:proofErr w:type="spellStart"/>
+            <w:r>
+              <w:rPr>
+                <w:rFonts w:ascii="Times New Roman" w:eastAsia="Times New Roman" w:hAnsi="Times New Roman" w:cs="Times New Roman"/>
+                <w:color w:val="000000"/>
+                <w:lang w:val="fr-CA" w:eastAsia="fr-CA"/>
+              </w:rPr>
+              <w:t>R_total</w:t>
+            </w:r>
+            <w:proofErr w:type="spellEnd"/>
+            <w:r>
+              <w:rPr>
+                <w:rFonts w:ascii="Times New Roman" w:eastAsia="Times New Roman" w:hAnsi="Times New Roman" w:cs="Times New Roman"/>
+                <w:color w:val="000000"/>
+                <w:lang w:val="fr-CA" w:eastAsia="fr-CA"/>
+              </w:rPr>
+              <w:t xml:space="preserve"> / </w:t>
+            </w:r>
+            <w:proofErr w:type="spellStart"/>
+            <w:r>
+              <w:rPr>
+                <w:rFonts w:ascii="Times New Roman" w:eastAsia="Times New Roman" w:hAnsi="Times New Roman" w:cs="Times New Roman"/>
+                <w:color w:val="000000"/>
+                <w:lang w:val="fr-CA" w:eastAsia="fr-CA"/>
+              </w:rPr>
+              <w:t>C_total</w:t>
+            </w:r>
+            <w:proofErr w:type="spellEnd"/>
           </w:p>
           <w:p>
             <w:pPr>
@@ -9404,13 +13034,23 @@
                 <w:lang w:val="fr-CA" w:eastAsia="fr-CA"/>
               </w:rPr>
             </w:pPr>
-            <w:r>
-              <w:rPr>
-                <w:rFonts w:ascii="Times New Roman" w:eastAsia="Times New Roman" w:hAnsi="Times New Roman" w:cs="Times New Roman"/>
-                <w:color w:val="000000"/>
-                <w:lang w:val="fr-CA" w:eastAsia="fr-CA"/>
-              </w:rPr>
-              <w:t>R_total: Nombre total de requis, tel que défini en g</w:t>
+            <w:proofErr w:type="spellStart"/>
+            <w:r>
+              <w:rPr>
+                <w:rFonts w:ascii="Times New Roman" w:eastAsia="Times New Roman" w:hAnsi="Times New Roman" w:cs="Times New Roman"/>
+                <w:color w:val="000000"/>
+                <w:lang w:val="fr-CA" w:eastAsia="fr-CA"/>
+              </w:rPr>
+              <w:t>R_total</w:t>
+            </w:r>
+            <w:proofErr w:type="spellEnd"/>
+            <w:r>
+              <w:rPr>
+                <w:rFonts w:ascii="Times New Roman" w:eastAsia="Times New Roman" w:hAnsi="Times New Roman" w:cs="Times New Roman"/>
+                <w:color w:val="000000"/>
+                <w:lang w:val="fr-CA" w:eastAsia="fr-CA"/>
+              </w:rPr>
+              <w:t>: Nombre total de requis, tel que défini en g</w:t>
             </w:r>
             <w:r>
               <w:rPr>
@@ -9443,13 +13083,23 @@
                 <w:lang w:val="fr-CA" w:eastAsia="fr-CA"/>
               </w:rPr>
             </w:pPr>
-            <w:r>
-              <w:rPr>
-                <w:rFonts w:ascii="Times New Roman" w:eastAsia="Times New Roman" w:hAnsi="Times New Roman" w:cs="Times New Roman"/>
-                <w:color w:val="000000"/>
-                <w:lang w:val="fr-CA" w:eastAsia="fr-CA"/>
-              </w:rPr>
-              <w:t>C_total: Nombre total de catégories, tel que défini en g).</w:t>
+            <w:proofErr w:type="spellStart"/>
+            <w:r>
+              <w:rPr>
+                <w:rFonts w:ascii="Times New Roman" w:eastAsia="Times New Roman" w:hAnsi="Times New Roman" w:cs="Times New Roman"/>
+                <w:color w:val="000000"/>
+                <w:lang w:val="fr-CA" w:eastAsia="fr-CA"/>
+              </w:rPr>
+              <w:t>C_total</w:t>
+            </w:r>
+            <w:proofErr w:type="spellEnd"/>
+            <w:r>
+              <w:rPr>
+                <w:rFonts w:ascii="Times New Roman" w:eastAsia="Times New Roman" w:hAnsi="Times New Roman" w:cs="Times New Roman"/>
+                <w:color w:val="000000"/>
+                <w:lang w:val="fr-CA" w:eastAsia="fr-CA"/>
+              </w:rPr>
+              <w:t>: Nombre total de catégories, tel que défini en g).</w:t>
             </w:r>
           </w:p>
         </w:tc>
@@ -9488,7 +13138,29 @@
                 <w:color w:val="000000"/>
                 <w:lang w:val="fr-CA" w:eastAsia="fr-CA"/>
               </w:rPr>
-              <w:t>k) Scale type</w:t>
+              <w:t xml:space="preserve">k) </w:t>
+            </w:r>
+            <w:proofErr w:type="spellStart"/>
+            <w:r>
+              <w:rPr>
+                <w:rFonts w:ascii="Times New Roman" w:eastAsia="Times New Roman" w:hAnsi="Times New Roman" w:cs="Times New Roman"/>
+                <w:b/>
+                <w:bCs/>
+                <w:color w:val="000000"/>
+                <w:lang w:val="fr-CA" w:eastAsia="fr-CA"/>
+              </w:rPr>
+              <w:t>Scale</w:t>
+            </w:r>
+            <w:proofErr w:type="spellEnd"/>
+            <w:r>
+              <w:rPr>
+                <w:rFonts w:ascii="Times New Roman" w:eastAsia="Times New Roman" w:hAnsi="Times New Roman" w:cs="Times New Roman"/>
+                <w:b/>
+                <w:bCs/>
+                <w:color w:val="000000"/>
+                <w:lang w:val="fr-CA" w:eastAsia="fr-CA"/>
+              </w:rPr>
+              <w:t xml:space="preserve"> type</w:t>
             </w:r>
           </w:p>
         </w:tc>
@@ -9562,7 +13234,29 @@
                 <w:color w:val="000000"/>
                 <w:lang w:val="fr-CA" w:eastAsia="fr-CA"/>
               </w:rPr>
-              <w:t>l) Context of QME</w:t>
+              <w:t xml:space="preserve">l) </w:t>
+            </w:r>
+            <w:proofErr w:type="spellStart"/>
+            <w:r>
+              <w:rPr>
+                <w:rFonts w:ascii="Times New Roman" w:eastAsia="Times New Roman" w:hAnsi="Times New Roman" w:cs="Times New Roman"/>
+                <w:b/>
+                <w:bCs/>
+                <w:color w:val="000000"/>
+                <w:lang w:val="fr-CA" w:eastAsia="fr-CA"/>
+              </w:rPr>
+              <w:t>Context</w:t>
+            </w:r>
+            <w:proofErr w:type="spellEnd"/>
+            <w:r>
+              <w:rPr>
+                <w:rFonts w:ascii="Times New Roman" w:eastAsia="Times New Roman" w:hAnsi="Times New Roman" w:cs="Times New Roman"/>
+                <w:b/>
+                <w:bCs/>
+                <w:color w:val="000000"/>
+                <w:lang w:val="fr-CA" w:eastAsia="fr-CA"/>
+              </w:rPr>
+              <w:t xml:space="preserve"> of QME</w:t>
             </w:r>
           </w:p>
         </w:tc>
@@ -9636,7 +13330,29 @@
                 <w:color w:val="000000"/>
                 <w:lang w:val="fr-CA" w:eastAsia="fr-CA"/>
               </w:rPr>
-              <w:t>m) Software Life Cycle process(es)</w:t>
+              <w:t xml:space="preserve">m) Software Life Cycle </w:t>
+            </w:r>
+            <w:proofErr w:type="spellStart"/>
+            <w:r>
+              <w:rPr>
+                <w:rFonts w:ascii="Times New Roman" w:eastAsia="Times New Roman" w:hAnsi="Times New Roman" w:cs="Times New Roman"/>
+                <w:b/>
+                <w:bCs/>
+                <w:color w:val="000000"/>
+                <w:lang w:val="fr-CA" w:eastAsia="fr-CA"/>
+              </w:rPr>
+              <w:t>process</w:t>
+            </w:r>
+            <w:proofErr w:type="spellEnd"/>
+            <w:r>
+              <w:rPr>
+                <w:rFonts w:ascii="Times New Roman" w:eastAsia="Times New Roman" w:hAnsi="Times New Roman" w:cs="Times New Roman"/>
+                <w:b/>
+                <w:bCs/>
+                <w:color w:val="000000"/>
+                <w:lang w:val="fr-CA" w:eastAsia="fr-CA"/>
+              </w:rPr>
+              <w:t>(es)</w:t>
             </w:r>
           </w:p>
         </w:tc>
@@ -9710,7 +13426,73 @@
                 <w:color w:val="000000"/>
                 <w:lang w:val="fr-CA" w:eastAsia="fr-CA"/>
               </w:rPr>
-              <w:t>n) Measurement Constraints (optional)</w:t>
+              <w:t xml:space="preserve">n) </w:t>
+            </w:r>
+            <w:proofErr w:type="spellStart"/>
+            <w:r>
+              <w:rPr>
+                <w:rFonts w:ascii="Times New Roman" w:eastAsia="Times New Roman" w:hAnsi="Times New Roman" w:cs="Times New Roman"/>
+                <w:b/>
+                <w:bCs/>
+                <w:color w:val="000000"/>
+                <w:lang w:val="fr-CA" w:eastAsia="fr-CA"/>
+              </w:rPr>
+              <w:t>Measurement</w:t>
+            </w:r>
+            <w:proofErr w:type="spellEnd"/>
+            <w:r>
+              <w:rPr>
+                <w:rFonts w:ascii="Times New Roman" w:eastAsia="Times New Roman" w:hAnsi="Times New Roman" w:cs="Times New Roman"/>
+                <w:b/>
+                <w:bCs/>
+                <w:color w:val="000000"/>
+                <w:lang w:val="fr-CA" w:eastAsia="fr-CA"/>
+              </w:rPr>
+              <w:t xml:space="preserve"> </w:t>
+            </w:r>
+            <w:proofErr w:type="spellStart"/>
+            <w:r>
+              <w:rPr>
+                <w:rFonts w:ascii="Times New Roman" w:eastAsia="Times New Roman" w:hAnsi="Times New Roman" w:cs="Times New Roman"/>
+                <w:b/>
+                <w:bCs/>
+                <w:color w:val="000000"/>
+                <w:lang w:val="fr-CA" w:eastAsia="fr-CA"/>
+              </w:rPr>
+              <w:t>Constraints</w:t>
+            </w:r>
+            <w:proofErr w:type="spellEnd"/>
+            <w:r>
+              <w:rPr>
+                <w:rFonts w:ascii="Times New Roman" w:eastAsia="Times New Roman" w:hAnsi="Times New Roman" w:cs="Times New Roman"/>
+                <w:b/>
+                <w:bCs/>
+                <w:color w:val="000000"/>
+                <w:lang w:val="fr-CA" w:eastAsia="fr-CA"/>
+              </w:rPr>
+              <w:t xml:space="preserve"> (</w:t>
+            </w:r>
+            <w:proofErr w:type="spellStart"/>
+            <w:r>
+              <w:rPr>
+                <w:rFonts w:ascii="Times New Roman" w:eastAsia="Times New Roman" w:hAnsi="Times New Roman" w:cs="Times New Roman"/>
+                <w:b/>
+                <w:bCs/>
+                <w:color w:val="000000"/>
+                <w:lang w:val="fr-CA" w:eastAsia="fr-CA"/>
+              </w:rPr>
+              <w:t>optional</w:t>
+            </w:r>
+            <w:proofErr w:type="spellEnd"/>
+            <w:r>
+              <w:rPr>
+                <w:rFonts w:ascii="Times New Roman" w:eastAsia="Times New Roman" w:hAnsi="Times New Roman" w:cs="Times New Roman"/>
+                <w:b/>
+                <w:bCs/>
+                <w:color w:val="000000"/>
+                <w:lang w:val="fr-CA" w:eastAsia="fr-CA"/>
+              </w:rPr>
+              <w:t>)</w:t>
             </w:r>
           </w:p>
         </w:tc>
@@ -10041,8 +13823,20 @@
                 <w:color w:val="000000"/>
                 <w:lang w:val="fr-CA" w:eastAsia="fr-CA"/>
               </w:rPr>
-              <w:t>b) Target entity</w:t>
-            </w:r>
+              <w:t xml:space="preserve">b) Target </w:t>
+            </w:r>
+            <w:proofErr w:type="spellStart"/>
+            <w:r>
+              <w:rPr>
+                <w:rFonts w:ascii="Times New Roman" w:eastAsia="Times New Roman" w:hAnsi="Times New Roman" w:cs="Times New Roman"/>
+                <w:b/>
+                <w:bCs/>
+                <w:color w:val="000000"/>
+                <w:lang w:val="fr-CA" w:eastAsia="fr-CA"/>
+              </w:rPr>
+              <w:t>entity</w:t>
+            </w:r>
+            <w:proofErr w:type="spellEnd"/>
           </w:p>
         </w:tc>
         <w:tc>
@@ -10116,8 +13910,42 @@
                 <w:lang w:val="fr-CA" w:eastAsia="fr-CA"/>
               </w:rPr>
               <w:lastRenderedPageBreak/>
-              <w:t>c) Objectives and property to quantity</w:t>
-            </w:r>
+              <w:t xml:space="preserve">c) Objectives and </w:t>
+            </w:r>
+            <w:proofErr w:type="spellStart"/>
+            <w:r>
+              <w:rPr>
+                <w:rFonts w:ascii="Times New Roman" w:eastAsia="Times New Roman" w:hAnsi="Times New Roman" w:cs="Times New Roman"/>
+                <w:b/>
+                <w:bCs/>
+                <w:color w:val="000000"/>
+                <w:lang w:val="fr-CA" w:eastAsia="fr-CA"/>
+              </w:rPr>
+              <w:t>property</w:t>
+            </w:r>
+            <w:proofErr w:type="spellEnd"/>
+            <w:r>
+              <w:rPr>
+                <w:rFonts w:ascii="Times New Roman" w:eastAsia="Times New Roman" w:hAnsi="Times New Roman" w:cs="Times New Roman"/>
+                <w:b/>
+                <w:bCs/>
+                <w:color w:val="000000"/>
+                <w:lang w:val="fr-CA" w:eastAsia="fr-CA"/>
+              </w:rPr>
+              <w:t xml:space="preserve"> to </w:t>
+            </w:r>
+            <w:proofErr w:type="spellStart"/>
+            <w:r>
+              <w:rPr>
+                <w:rFonts w:ascii="Times New Roman" w:eastAsia="Times New Roman" w:hAnsi="Times New Roman" w:cs="Times New Roman"/>
+                <w:b/>
+                <w:bCs/>
+                <w:color w:val="000000"/>
+                <w:lang w:val="fr-CA" w:eastAsia="fr-CA"/>
+              </w:rPr>
+              <w:t>quantity</w:t>
+            </w:r>
+            <w:proofErr w:type="spellEnd"/>
           </w:p>
         </w:tc>
         <w:tc>
@@ -10190,7 +14018,51 @@
                 <w:color w:val="000000"/>
                 <w:lang w:val="fr-CA" w:eastAsia="fr-CA"/>
               </w:rPr>
-              <w:t>d) Relevant Quality measures(s)</w:t>
+              <w:t xml:space="preserve">d) Relevant </w:t>
+            </w:r>
+            <w:proofErr w:type="spellStart"/>
+            <w:r>
+              <w:rPr>
+                <w:rFonts w:ascii="Times New Roman" w:eastAsia="Times New Roman" w:hAnsi="Times New Roman" w:cs="Times New Roman"/>
+                <w:b/>
+                <w:bCs/>
+                <w:color w:val="000000"/>
+                <w:lang w:val="fr-CA" w:eastAsia="fr-CA"/>
+              </w:rPr>
+              <w:t>Quality</w:t>
+            </w:r>
+            <w:proofErr w:type="spellEnd"/>
+            <w:r>
+              <w:rPr>
+                <w:rFonts w:ascii="Times New Roman" w:eastAsia="Times New Roman" w:hAnsi="Times New Roman" w:cs="Times New Roman"/>
+                <w:b/>
+                <w:bCs/>
+                <w:color w:val="000000"/>
+                <w:lang w:val="fr-CA" w:eastAsia="fr-CA"/>
+              </w:rPr>
+              <w:t xml:space="preserve"> </w:t>
+            </w:r>
+            <w:proofErr w:type="spellStart"/>
+            <w:r>
+              <w:rPr>
+                <w:rFonts w:ascii="Times New Roman" w:eastAsia="Times New Roman" w:hAnsi="Times New Roman" w:cs="Times New Roman"/>
+                <w:b/>
+                <w:bCs/>
+                <w:color w:val="000000"/>
+                <w:lang w:val="fr-CA" w:eastAsia="fr-CA"/>
+              </w:rPr>
+              <w:t>measures</w:t>
+            </w:r>
+            <w:proofErr w:type="spellEnd"/>
+            <w:r>
+              <w:rPr>
+                <w:rFonts w:ascii="Times New Roman" w:eastAsia="Times New Roman" w:hAnsi="Times New Roman" w:cs="Times New Roman"/>
+                <w:b/>
+                <w:bCs/>
+                <w:color w:val="000000"/>
+                <w:lang w:val="fr-CA" w:eastAsia="fr-CA"/>
+              </w:rPr>
+              <w:t>(s)</w:t>
             </w:r>
           </w:p>
         </w:tc>
@@ -10264,8 +14136,42 @@
                 <w:color w:val="000000"/>
                 <w:lang w:val="fr-CA" w:eastAsia="fr-CA"/>
               </w:rPr>
-              <w:t>e) Measurement method</w:t>
-            </w:r>
+              <w:t xml:space="preserve">e) </w:t>
+            </w:r>
+            <w:proofErr w:type="spellStart"/>
+            <w:r>
+              <w:rPr>
+                <w:rFonts w:ascii="Times New Roman" w:eastAsia="Times New Roman" w:hAnsi="Times New Roman" w:cs="Times New Roman"/>
+                <w:b/>
+                <w:bCs/>
+                <w:color w:val="000000"/>
+                <w:lang w:val="fr-CA" w:eastAsia="fr-CA"/>
+              </w:rPr>
+              <w:t>Measurement</w:t>
+            </w:r>
+            <w:proofErr w:type="spellEnd"/>
+            <w:r>
+              <w:rPr>
+                <w:rFonts w:ascii="Times New Roman" w:eastAsia="Times New Roman" w:hAnsi="Times New Roman" w:cs="Times New Roman"/>
+                <w:b/>
+                <w:bCs/>
+                <w:color w:val="000000"/>
+                <w:lang w:val="fr-CA" w:eastAsia="fr-CA"/>
+              </w:rPr>
+              <w:t xml:space="preserve"> </w:t>
+            </w:r>
+            <w:proofErr w:type="spellStart"/>
+            <w:r>
+              <w:rPr>
+                <w:rFonts w:ascii="Times New Roman" w:eastAsia="Times New Roman" w:hAnsi="Times New Roman" w:cs="Times New Roman"/>
+                <w:b/>
+                <w:bCs/>
+                <w:color w:val="000000"/>
+                <w:lang w:val="fr-CA" w:eastAsia="fr-CA"/>
+              </w:rPr>
+              <w:t>method</w:t>
+            </w:r>
+            <w:proofErr w:type="spellEnd"/>
           </w:p>
         </w:tc>
         <w:tc>
@@ -10338,7 +14244,139 @@
                 <w:color w:val="000000"/>
                 <w:lang w:val="fr-CA" w:eastAsia="fr-CA"/>
               </w:rPr>
-              <w:t>f) List of sub properties related to the property to quantity (optional)</w:t>
+              <w:t xml:space="preserve">f) List of </w:t>
+            </w:r>
+            <w:proofErr w:type="spellStart"/>
+            <w:r>
+              <w:rPr>
+                <w:rFonts w:ascii="Times New Roman" w:eastAsia="Times New Roman" w:hAnsi="Times New Roman" w:cs="Times New Roman"/>
+                <w:b/>
+                <w:bCs/>
+                <w:color w:val="000000"/>
+                <w:lang w:val="fr-CA" w:eastAsia="fr-CA"/>
+              </w:rPr>
+              <w:t>sub</w:t>
+            </w:r>
+            <w:proofErr w:type="spellEnd"/>
+            <w:r>
+              <w:rPr>
+                <w:rFonts w:ascii="Times New Roman" w:eastAsia="Times New Roman" w:hAnsi="Times New Roman" w:cs="Times New Roman"/>
+                <w:b/>
+                <w:bCs/>
+                <w:color w:val="000000"/>
+                <w:lang w:val="fr-CA" w:eastAsia="fr-CA"/>
+              </w:rPr>
+              <w:t xml:space="preserve"> </w:t>
+            </w:r>
+            <w:proofErr w:type="spellStart"/>
+            <w:r>
+              <w:rPr>
+                <w:rFonts w:ascii="Times New Roman" w:eastAsia="Times New Roman" w:hAnsi="Times New Roman" w:cs="Times New Roman"/>
+                <w:b/>
+                <w:bCs/>
+                <w:color w:val="000000"/>
+                <w:lang w:val="fr-CA" w:eastAsia="fr-CA"/>
+              </w:rPr>
+              <w:t>properties</w:t>
+            </w:r>
+            <w:proofErr w:type="spellEnd"/>
+            <w:r>
+              <w:rPr>
+                <w:rFonts w:ascii="Times New Roman" w:eastAsia="Times New Roman" w:hAnsi="Times New Roman" w:cs="Times New Roman"/>
+                <w:b/>
+                <w:bCs/>
+                <w:color w:val="000000"/>
+                <w:lang w:val="fr-CA" w:eastAsia="fr-CA"/>
+              </w:rPr>
+              <w:t xml:space="preserve"> </w:t>
+            </w:r>
+            <w:proofErr w:type="spellStart"/>
+            <w:r>
+              <w:rPr>
+                <w:rFonts w:ascii="Times New Roman" w:eastAsia="Times New Roman" w:hAnsi="Times New Roman" w:cs="Times New Roman"/>
+                <w:b/>
+                <w:bCs/>
+                <w:color w:val="000000"/>
+                <w:lang w:val="fr-CA" w:eastAsia="fr-CA"/>
+              </w:rPr>
+              <w:t>related</w:t>
+            </w:r>
+            <w:proofErr w:type="spellEnd"/>
+            <w:r>
+              <w:rPr>
+                <w:rFonts w:ascii="Times New Roman" w:eastAsia="Times New Roman" w:hAnsi="Times New Roman" w:cs="Times New Roman"/>
+                <w:b/>
+                <w:bCs/>
+                <w:color w:val="000000"/>
+                <w:lang w:val="fr-CA" w:eastAsia="fr-CA"/>
+              </w:rPr>
+              <w:t xml:space="preserve"> to the </w:t>
+            </w:r>
+            <w:proofErr w:type="spellStart"/>
+            <w:r>
+              <w:rPr>
+                <w:rFonts w:ascii="Times New Roman" w:eastAsia="Times New Roman" w:hAnsi="Times New Roman" w:cs="Times New Roman"/>
+                <w:b/>
+                <w:bCs/>
+                <w:color w:val="000000"/>
+                <w:lang w:val="fr-CA" w:eastAsia="fr-CA"/>
+              </w:rPr>
+              <w:t>property</w:t>
+            </w:r>
+            <w:proofErr w:type="spellEnd"/>
+            <w:r>
+              <w:rPr>
+                <w:rFonts w:ascii="Times New Roman" w:eastAsia="Times New Roman" w:hAnsi="Times New Roman" w:cs="Times New Roman"/>
+                <w:b/>
+                <w:bCs/>
+                <w:color w:val="000000"/>
+                <w:lang w:val="fr-CA" w:eastAsia="fr-CA"/>
+              </w:rPr>
+              <w:t xml:space="preserve"> to </w:t>
+            </w:r>
+            <w:proofErr w:type="spellStart"/>
+            <w:r>
+              <w:rPr>
+                <w:rFonts w:ascii="Times New Roman" w:eastAsia="Times New Roman" w:hAnsi="Times New Roman" w:cs="Times New Roman"/>
+                <w:b/>
+                <w:bCs/>
+                <w:color w:val="000000"/>
+                <w:lang w:val="fr-CA" w:eastAsia="fr-CA"/>
+              </w:rPr>
+              <w:t>quantity</w:t>
+            </w:r>
+            <w:proofErr w:type="spellEnd"/>
+            <w:r>
+              <w:rPr>
+                <w:rFonts w:ascii="Times New Roman" w:eastAsia="Times New Roman" w:hAnsi="Times New Roman" w:cs="Times New Roman"/>
+                <w:b/>
+                <w:bCs/>
+                <w:color w:val="000000"/>
+                <w:lang w:val="fr-CA" w:eastAsia="fr-CA"/>
+              </w:rPr>
+              <w:t xml:space="preserve"> (</w:t>
+            </w:r>
+            <w:proofErr w:type="spellStart"/>
+            <w:r>
+              <w:rPr>
+                <w:rFonts w:ascii="Times New Roman" w:eastAsia="Times New Roman" w:hAnsi="Times New Roman" w:cs="Times New Roman"/>
+                <w:b/>
+                <w:bCs/>
+                <w:color w:val="000000"/>
+                <w:lang w:val="fr-CA" w:eastAsia="fr-CA"/>
+              </w:rPr>
+              <w:t>optional</w:t>
+            </w:r>
+            <w:proofErr w:type="spellEnd"/>
+            <w:r>
+              <w:rPr>
+                <w:rFonts w:ascii="Times New Roman" w:eastAsia="Times New Roman" w:hAnsi="Times New Roman" w:cs="Times New Roman"/>
+                <w:b/>
+                <w:bCs/>
+                <w:color w:val="000000"/>
+                <w:lang w:val="fr-CA" w:eastAsia="fr-CA"/>
+              </w:rPr>
+              <w:t>)</w:t>
             </w:r>
           </w:p>
         </w:tc>
@@ -10412,7 +14450,117 @@
                 <w:color w:val="000000"/>
                 <w:lang w:val="fr-CA" w:eastAsia="fr-CA"/>
               </w:rPr>
-              <w:t>g) Definition of each sub property (optional)</w:t>
+              <w:t xml:space="preserve">g) </w:t>
+            </w:r>
+            <w:proofErr w:type="spellStart"/>
+            <w:r>
+              <w:rPr>
+                <w:rFonts w:ascii="Times New Roman" w:eastAsia="Times New Roman" w:hAnsi="Times New Roman" w:cs="Times New Roman"/>
+                <w:b/>
+                <w:bCs/>
+                <w:color w:val="000000"/>
+                <w:lang w:val="fr-CA" w:eastAsia="fr-CA"/>
+              </w:rPr>
+              <w:t>Definition</w:t>
+            </w:r>
+            <w:proofErr w:type="spellEnd"/>
+            <w:r>
+              <w:rPr>
+                <w:rFonts w:ascii="Times New Roman" w:eastAsia="Times New Roman" w:hAnsi="Times New Roman" w:cs="Times New Roman"/>
+                <w:b/>
+                <w:bCs/>
+                <w:color w:val="000000"/>
+                <w:lang w:val="fr-CA" w:eastAsia="fr-CA"/>
+              </w:rPr>
+              <w:t xml:space="preserve"> of </w:t>
+            </w:r>
+            <w:proofErr w:type="spellStart"/>
+            <w:r>
+              <w:rPr>
+                <w:rFonts w:ascii="Times New Roman" w:eastAsia="Times New Roman" w:hAnsi="Times New Roman" w:cs="Times New Roman"/>
+                <w:b/>
+                <w:bCs/>
+                <w:color w:val="000000"/>
+                <w:lang w:val="fr-CA" w:eastAsia="fr-CA"/>
+              </w:rPr>
+              <w:t>each</w:t>
+            </w:r>
+            <w:proofErr w:type="spellEnd"/>
+            <w:r>
+              <w:rPr>
+                <w:rFonts w:ascii="Times New Roman" w:eastAsia="Times New Roman" w:hAnsi="Times New Roman" w:cs="Times New Roman"/>
+                <w:b/>
+                <w:bCs/>
+                <w:color w:val="000000"/>
+                <w:lang w:val="fr-CA" w:eastAsia="fr-CA"/>
+              </w:rPr>
+              <w:t xml:space="preserve"> </w:t>
+            </w:r>
+            <w:proofErr w:type="spellStart"/>
+            <w:r>
+              <w:rPr>
+                <w:rFonts w:ascii="Times New Roman" w:eastAsia="Times New Roman" w:hAnsi="Times New Roman" w:cs="Times New Roman"/>
+                <w:b/>
+                <w:bCs/>
+                <w:color w:val="000000"/>
+                <w:lang w:val="fr-CA" w:eastAsia="fr-CA"/>
+              </w:rPr>
+              <w:t>sub</w:t>
+            </w:r>
+            <w:proofErr w:type="spellEnd"/>
+            <w:r>
+              <w:rPr>
+                <w:rFonts w:ascii="Times New Roman" w:eastAsia="Times New Roman" w:hAnsi="Times New Roman" w:cs="Times New Roman"/>
+                <w:b/>
+                <w:bCs/>
+                <w:color w:val="000000"/>
+                <w:lang w:val="fr-CA" w:eastAsia="fr-CA"/>
+              </w:rPr>
+              <w:t xml:space="preserve"> </w:t>
+            </w:r>
+            <w:proofErr w:type="spellStart"/>
+            <w:r>
+              <w:rPr>
+                <w:rFonts w:ascii="Times New Roman" w:eastAsia="Times New Roman" w:hAnsi="Times New Roman" w:cs="Times New Roman"/>
+                <w:b/>
+                <w:bCs/>
+                <w:color w:val="000000"/>
+                <w:lang w:val="fr-CA" w:eastAsia="fr-CA"/>
+              </w:rPr>
+              <w:t>property</w:t>
+            </w:r>
+            <w:proofErr w:type="spellEnd"/>
+            <w:r>
+              <w:rPr>
+                <w:rFonts w:ascii="Times New Roman" w:eastAsia="Times New Roman" w:hAnsi="Times New Roman" w:cs="Times New Roman"/>
+                <w:b/>
+                <w:bCs/>
+                <w:color w:val="000000"/>
+                <w:lang w:val="fr-CA" w:eastAsia="fr-CA"/>
+              </w:rPr>
+              <w:t xml:space="preserve"> (</w:t>
+            </w:r>
+            <w:proofErr w:type="spellStart"/>
+            <w:r>
+              <w:rPr>
+                <w:rFonts w:ascii="Times New Roman" w:eastAsia="Times New Roman" w:hAnsi="Times New Roman" w:cs="Times New Roman"/>
+                <w:b/>
+                <w:bCs/>
+                <w:color w:val="000000"/>
+                <w:lang w:val="fr-CA" w:eastAsia="fr-CA"/>
+              </w:rPr>
+              <w:t>optional</w:t>
+            </w:r>
+            <w:proofErr w:type="spellEnd"/>
+            <w:r>
+              <w:rPr>
+                <w:rFonts w:ascii="Times New Roman" w:eastAsia="Times New Roman" w:hAnsi="Times New Roman" w:cs="Times New Roman"/>
+                <w:b/>
+                <w:bCs/>
+                <w:color w:val="000000"/>
+                <w:lang w:val="fr-CA" w:eastAsia="fr-CA"/>
+              </w:rPr>
+              <w:t>)</w:t>
             </w:r>
           </w:p>
         </w:tc>
@@ -10593,7 +14741,29 @@
                 <w:color w:val="000000"/>
                 <w:lang w:val="fr-CA" w:eastAsia="fr-CA"/>
               </w:rPr>
-              <w:t>i) Unit of measurement for the QME</w:t>
+              <w:t xml:space="preserve">i) Unit of </w:t>
+            </w:r>
+            <w:proofErr w:type="spellStart"/>
+            <w:r>
+              <w:rPr>
+                <w:rFonts w:ascii="Times New Roman" w:eastAsia="Times New Roman" w:hAnsi="Times New Roman" w:cs="Times New Roman"/>
+                <w:b/>
+                <w:bCs/>
+                <w:color w:val="000000"/>
+                <w:lang w:val="fr-CA" w:eastAsia="fr-CA"/>
+              </w:rPr>
+              <w:t>measurement</w:t>
+            </w:r>
+            <w:proofErr w:type="spellEnd"/>
+            <w:r>
+              <w:rPr>
+                <w:rFonts w:ascii="Times New Roman" w:eastAsia="Times New Roman" w:hAnsi="Times New Roman" w:cs="Times New Roman"/>
+                <w:b/>
+                <w:bCs/>
+                <w:color w:val="000000"/>
+                <w:lang w:val="fr-CA" w:eastAsia="fr-CA"/>
+              </w:rPr>
+              <w:t xml:space="preserve"> for the QME</w:t>
             </w:r>
           </w:p>
         </w:tc>
@@ -10667,8 +14837,42 @@
                 <w:color w:val="000000"/>
                 <w:lang w:val="fr-CA" w:eastAsia="fr-CA"/>
               </w:rPr>
-              <w:t>j) Numerical rules</w:t>
-            </w:r>
+              <w:t xml:space="preserve">j) </w:t>
+            </w:r>
+            <w:proofErr w:type="spellStart"/>
+            <w:r>
+              <w:rPr>
+                <w:rFonts w:ascii="Times New Roman" w:eastAsia="Times New Roman" w:hAnsi="Times New Roman" w:cs="Times New Roman"/>
+                <w:b/>
+                <w:bCs/>
+                <w:color w:val="000000"/>
+                <w:lang w:val="fr-CA" w:eastAsia="fr-CA"/>
+              </w:rPr>
+              <w:t>Numerical</w:t>
+            </w:r>
+            <w:proofErr w:type="spellEnd"/>
+            <w:r>
+              <w:rPr>
+                <w:rFonts w:ascii="Times New Roman" w:eastAsia="Times New Roman" w:hAnsi="Times New Roman" w:cs="Times New Roman"/>
+                <w:b/>
+                <w:bCs/>
+                <w:color w:val="000000"/>
+                <w:lang w:val="fr-CA" w:eastAsia="fr-CA"/>
+              </w:rPr>
+              <w:t xml:space="preserve"> </w:t>
+            </w:r>
+            <w:proofErr w:type="spellStart"/>
+            <w:r>
+              <w:rPr>
+                <w:rFonts w:ascii="Times New Roman" w:eastAsia="Times New Roman" w:hAnsi="Times New Roman" w:cs="Times New Roman"/>
+                <w:b/>
+                <w:bCs/>
+                <w:color w:val="000000"/>
+                <w:lang w:val="fr-CA" w:eastAsia="fr-CA"/>
+              </w:rPr>
+              <w:t>rules</w:t>
+            </w:r>
+            <w:proofErr w:type="spellEnd"/>
           </w:p>
         </w:tc>
         <w:tc>
@@ -10741,7 +14945,29 @@
                 <w:color w:val="000000"/>
                 <w:lang w:val="fr-CA" w:eastAsia="fr-CA"/>
               </w:rPr>
-              <w:t>k) Scale type</w:t>
+              <w:t xml:space="preserve">k) </w:t>
+            </w:r>
+            <w:proofErr w:type="spellStart"/>
+            <w:r>
+              <w:rPr>
+                <w:rFonts w:ascii="Times New Roman" w:eastAsia="Times New Roman" w:hAnsi="Times New Roman" w:cs="Times New Roman"/>
+                <w:b/>
+                <w:bCs/>
+                <w:color w:val="000000"/>
+                <w:lang w:val="fr-CA" w:eastAsia="fr-CA"/>
+              </w:rPr>
+              <w:t>Scale</w:t>
+            </w:r>
+            <w:proofErr w:type="spellEnd"/>
+            <w:r>
+              <w:rPr>
+                <w:rFonts w:ascii="Times New Roman" w:eastAsia="Times New Roman" w:hAnsi="Times New Roman" w:cs="Times New Roman"/>
+                <w:b/>
+                <w:bCs/>
+                <w:color w:val="000000"/>
+                <w:lang w:val="fr-CA" w:eastAsia="fr-CA"/>
+              </w:rPr>
+              <w:t xml:space="preserve"> type</w:t>
             </w:r>
           </w:p>
         </w:tc>
@@ -10814,7 +15040,29 @@
                 <w:color w:val="000000"/>
                 <w:lang w:val="fr-CA" w:eastAsia="fr-CA"/>
               </w:rPr>
-              <w:t>l) Context of QME</w:t>
+              <w:t xml:space="preserve">l) </w:t>
+            </w:r>
+            <w:proofErr w:type="spellStart"/>
+            <w:r>
+              <w:rPr>
+                <w:rFonts w:ascii="Times New Roman" w:eastAsia="Times New Roman" w:hAnsi="Times New Roman" w:cs="Times New Roman"/>
+                <w:b/>
+                <w:bCs/>
+                <w:color w:val="000000"/>
+                <w:lang w:val="fr-CA" w:eastAsia="fr-CA"/>
+              </w:rPr>
+              <w:t>Context</w:t>
+            </w:r>
+            <w:proofErr w:type="spellEnd"/>
+            <w:r>
+              <w:rPr>
+                <w:rFonts w:ascii="Times New Roman" w:eastAsia="Times New Roman" w:hAnsi="Times New Roman" w:cs="Times New Roman"/>
+                <w:b/>
+                <w:bCs/>
+                <w:color w:val="000000"/>
+                <w:lang w:val="fr-CA" w:eastAsia="fr-CA"/>
+              </w:rPr>
+              <w:t xml:space="preserve"> of QME</w:t>
             </w:r>
           </w:p>
         </w:tc>
@@ -10904,7 +15152,29 @@
                 <w:color w:val="000000"/>
                 <w:lang w:val="fr-CA" w:eastAsia="fr-CA"/>
               </w:rPr>
-              <w:t>m) Software Life Cycle process(es)</w:t>
+              <w:t xml:space="preserve">m) Software Life Cycle </w:t>
+            </w:r>
+            <w:proofErr w:type="spellStart"/>
+            <w:r>
+              <w:rPr>
+                <w:rFonts w:ascii="Times New Roman" w:eastAsia="Times New Roman" w:hAnsi="Times New Roman" w:cs="Times New Roman"/>
+                <w:b/>
+                <w:bCs/>
+                <w:color w:val="000000"/>
+                <w:lang w:val="fr-CA" w:eastAsia="fr-CA"/>
+              </w:rPr>
+              <w:t>process</w:t>
+            </w:r>
+            <w:proofErr w:type="spellEnd"/>
+            <w:r>
+              <w:rPr>
+                <w:rFonts w:ascii="Times New Roman" w:eastAsia="Times New Roman" w:hAnsi="Times New Roman" w:cs="Times New Roman"/>
+                <w:b/>
+                <w:bCs/>
+                <w:color w:val="000000"/>
+                <w:lang w:val="fr-CA" w:eastAsia="fr-CA"/>
+              </w:rPr>
+              <w:t>(es)</w:t>
             </w:r>
           </w:p>
         </w:tc>
@@ -10978,7 +15248,73 @@
                 <w:color w:val="000000"/>
                 <w:lang w:val="fr-CA" w:eastAsia="fr-CA"/>
               </w:rPr>
-              <w:t>n) Measurement Constraints (optional)</w:t>
+              <w:t xml:space="preserve">n) </w:t>
+            </w:r>
+            <w:proofErr w:type="spellStart"/>
+            <w:r>
+              <w:rPr>
+                <w:rFonts w:ascii="Times New Roman" w:eastAsia="Times New Roman" w:hAnsi="Times New Roman" w:cs="Times New Roman"/>
+                <w:b/>
+                <w:bCs/>
+                <w:color w:val="000000"/>
+                <w:lang w:val="fr-CA" w:eastAsia="fr-CA"/>
+              </w:rPr>
+              <w:t>Measurement</w:t>
+            </w:r>
+            <w:proofErr w:type="spellEnd"/>
+            <w:r>
+              <w:rPr>
+                <w:rFonts w:ascii="Times New Roman" w:eastAsia="Times New Roman" w:hAnsi="Times New Roman" w:cs="Times New Roman"/>
+                <w:b/>
+                <w:bCs/>
+                <w:color w:val="000000"/>
+                <w:lang w:val="fr-CA" w:eastAsia="fr-CA"/>
+              </w:rPr>
+              <w:t xml:space="preserve"> </w:t>
+            </w:r>
+            <w:proofErr w:type="spellStart"/>
+            <w:r>
+              <w:rPr>
+                <w:rFonts w:ascii="Times New Roman" w:eastAsia="Times New Roman" w:hAnsi="Times New Roman" w:cs="Times New Roman"/>
+                <w:b/>
+                <w:bCs/>
+                <w:color w:val="000000"/>
+                <w:lang w:val="fr-CA" w:eastAsia="fr-CA"/>
+              </w:rPr>
+              <w:t>Constraints</w:t>
+            </w:r>
+            <w:proofErr w:type="spellEnd"/>
+            <w:r>
+              <w:rPr>
+                <w:rFonts w:ascii="Times New Roman" w:eastAsia="Times New Roman" w:hAnsi="Times New Roman" w:cs="Times New Roman"/>
+                <w:b/>
+                <w:bCs/>
+                <w:color w:val="000000"/>
+                <w:lang w:val="fr-CA" w:eastAsia="fr-CA"/>
+              </w:rPr>
+              <w:t xml:space="preserve"> (</w:t>
+            </w:r>
+            <w:proofErr w:type="spellStart"/>
+            <w:r>
+              <w:rPr>
+                <w:rFonts w:ascii="Times New Roman" w:eastAsia="Times New Roman" w:hAnsi="Times New Roman" w:cs="Times New Roman"/>
+                <w:b/>
+                <w:bCs/>
+                <w:color w:val="000000"/>
+                <w:lang w:val="fr-CA" w:eastAsia="fr-CA"/>
+              </w:rPr>
+              <w:t>optional</w:t>
+            </w:r>
+            <w:proofErr w:type="spellEnd"/>
+            <w:r>
+              <w:rPr>
+                <w:rFonts w:ascii="Times New Roman" w:eastAsia="Times New Roman" w:hAnsi="Times New Roman" w:cs="Times New Roman"/>
+                <w:b/>
+                <w:bCs/>
+                <w:color w:val="000000"/>
+                <w:lang w:val="fr-CA" w:eastAsia="fr-CA"/>
+              </w:rPr>
+              <w:t>)</w:t>
             </w:r>
           </w:p>
         </w:tc>
@@ -11191,8 +15527,20 @@
                 <w:color w:val="000000"/>
                 <w:lang w:val="fr-CA" w:eastAsia="fr-CA"/>
               </w:rPr>
-              <w:t>b) Target entity</w:t>
-            </w:r>
+              <w:t xml:space="preserve">b) Target </w:t>
+            </w:r>
+            <w:proofErr w:type="spellStart"/>
+            <w:r>
+              <w:rPr>
+                <w:rFonts w:ascii="Times New Roman" w:eastAsia="Times New Roman" w:hAnsi="Times New Roman" w:cs="Times New Roman"/>
+                <w:b/>
+                <w:bCs/>
+                <w:color w:val="000000"/>
+                <w:lang w:val="fr-CA" w:eastAsia="fr-CA"/>
+              </w:rPr>
+              <w:t>entity</w:t>
+            </w:r>
+            <w:proofErr w:type="spellEnd"/>
           </w:p>
         </w:tc>
         <w:tc>
@@ -11265,8 +15613,42 @@
                 <w:color w:val="000000"/>
                 <w:lang w:val="fr-CA" w:eastAsia="fr-CA"/>
               </w:rPr>
-              <w:t>c) Objectives and property to quantity</w:t>
-            </w:r>
+              <w:t xml:space="preserve">c) Objectives and </w:t>
+            </w:r>
+            <w:proofErr w:type="spellStart"/>
+            <w:r>
+              <w:rPr>
+                <w:rFonts w:ascii="Times New Roman" w:eastAsia="Times New Roman" w:hAnsi="Times New Roman" w:cs="Times New Roman"/>
+                <w:b/>
+                <w:bCs/>
+                <w:color w:val="000000"/>
+                <w:lang w:val="fr-CA" w:eastAsia="fr-CA"/>
+              </w:rPr>
+              <w:t>property</w:t>
+            </w:r>
+            <w:proofErr w:type="spellEnd"/>
+            <w:r>
+              <w:rPr>
+                <w:rFonts w:ascii="Times New Roman" w:eastAsia="Times New Roman" w:hAnsi="Times New Roman" w:cs="Times New Roman"/>
+                <w:b/>
+                <w:bCs/>
+                <w:color w:val="000000"/>
+                <w:lang w:val="fr-CA" w:eastAsia="fr-CA"/>
+              </w:rPr>
+              <w:t xml:space="preserve"> to </w:t>
+            </w:r>
+            <w:proofErr w:type="spellStart"/>
+            <w:r>
+              <w:rPr>
+                <w:rFonts w:ascii="Times New Roman" w:eastAsia="Times New Roman" w:hAnsi="Times New Roman" w:cs="Times New Roman"/>
+                <w:b/>
+                <w:bCs/>
+                <w:color w:val="000000"/>
+                <w:lang w:val="fr-CA" w:eastAsia="fr-CA"/>
+              </w:rPr>
+              <w:t>quantity</w:t>
+            </w:r>
+            <w:proofErr w:type="spellEnd"/>
           </w:p>
         </w:tc>
         <w:tc>
@@ -11356,7 +15738,51 @@
                 <w:lang w:val="fr-CA" w:eastAsia="fr-CA"/>
               </w:rPr>
               <w:lastRenderedPageBreak/>
-              <w:t>d) Relevant Quality measures(s)</w:t>
+              <w:t xml:space="preserve">d) Relevant </w:t>
+            </w:r>
+            <w:proofErr w:type="spellStart"/>
+            <w:r>
+              <w:rPr>
+                <w:rFonts w:ascii="Times New Roman" w:eastAsia="Times New Roman" w:hAnsi="Times New Roman" w:cs="Times New Roman"/>
+                <w:b/>
+                <w:bCs/>
+                <w:color w:val="000000"/>
+                <w:lang w:val="fr-CA" w:eastAsia="fr-CA"/>
+              </w:rPr>
+              <w:t>Quality</w:t>
+            </w:r>
+            <w:proofErr w:type="spellEnd"/>
+            <w:r>
+              <w:rPr>
+                <w:rFonts w:ascii="Times New Roman" w:eastAsia="Times New Roman" w:hAnsi="Times New Roman" w:cs="Times New Roman"/>
+                <w:b/>
+                <w:bCs/>
+                <w:color w:val="000000"/>
+                <w:lang w:val="fr-CA" w:eastAsia="fr-CA"/>
+              </w:rPr>
+              <w:t xml:space="preserve"> </w:t>
+            </w:r>
+            <w:proofErr w:type="spellStart"/>
+            <w:r>
+              <w:rPr>
+                <w:rFonts w:ascii="Times New Roman" w:eastAsia="Times New Roman" w:hAnsi="Times New Roman" w:cs="Times New Roman"/>
+                <w:b/>
+                <w:bCs/>
+                <w:color w:val="000000"/>
+                <w:lang w:val="fr-CA" w:eastAsia="fr-CA"/>
+              </w:rPr>
+              <w:t>measures</w:t>
+            </w:r>
+            <w:proofErr w:type="spellEnd"/>
+            <w:r>
+              <w:rPr>
+                <w:rFonts w:ascii="Times New Roman" w:eastAsia="Times New Roman" w:hAnsi="Times New Roman" w:cs="Times New Roman"/>
+                <w:b/>
+                <w:bCs/>
+                <w:color w:val="000000"/>
+                <w:lang w:val="fr-CA" w:eastAsia="fr-CA"/>
+              </w:rPr>
+              <w:t>(s)</w:t>
             </w:r>
           </w:p>
         </w:tc>
@@ -11430,8 +15856,42 @@
                 <w:color w:val="000000"/>
                 <w:lang w:val="fr-CA" w:eastAsia="fr-CA"/>
               </w:rPr>
-              <w:t>e) Measurement method</w:t>
-            </w:r>
+              <w:t xml:space="preserve">e) </w:t>
+            </w:r>
+            <w:proofErr w:type="spellStart"/>
+            <w:r>
+              <w:rPr>
+                <w:rFonts w:ascii="Times New Roman" w:eastAsia="Times New Roman" w:hAnsi="Times New Roman" w:cs="Times New Roman"/>
+                <w:b/>
+                <w:bCs/>
+                <w:color w:val="000000"/>
+                <w:lang w:val="fr-CA" w:eastAsia="fr-CA"/>
+              </w:rPr>
+              <w:t>Measurement</w:t>
+            </w:r>
+            <w:proofErr w:type="spellEnd"/>
+            <w:r>
+              <w:rPr>
+                <w:rFonts w:ascii="Times New Roman" w:eastAsia="Times New Roman" w:hAnsi="Times New Roman" w:cs="Times New Roman"/>
+                <w:b/>
+                <w:bCs/>
+                <w:color w:val="000000"/>
+                <w:lang w:val="fr-CA" w:eastAsia="fr-CA"/>
+              </w:rPr>
+              <w:t xml:space="preserve"> </w:t>
+            </w:r>
+            <w:proofErr w:type="spellStart"/>
+            <w:r>
+              <w:rPr>
+                <w:rFonts w:ascii="Times New Roman" w:eastAsia="Times New Roman" w:hAnsi="Times New Roman" w:cs="Times New Roman"/>
+                <w:b/>
+                <w:bCs/>
+                <w:color w:val="000000"/>
+                <w:lang w:val="fr-CA" w:eastAsia="fr-CA"/>
+              </w:rPr>
+              <w:t>method</w:t>
+            </w:r>
+            <w:proofErr w:type="spellEnd"/>
           </w:p>
         </w:tc>
         <w:tc>
@@ -11504,7 +15964,139 @@
                 <w:color w:val="000000"/>
                 <w:lang w:val="fr-CA" w:eastAsia="fr-CA"/>
               </w:rPr>
-              <w:t>f) List of sub properties related to the property to quantity (optional)</w:t>
+              <w:t xml:space="preserve">f) List of </w:t>
+            </w:r>
+            <w:proofErr w:type="spellStart"/>
+            <w:r>
+              <w:rPr>
+                <w:rFonts w:ascii="Times New Roman" w:eastAsia="Times New Roman" w:hAnsi="Times New Roman" w:cs="Times New Roman"/>
+                <w:b/>
+                <w:bCs/>
+                <w:color w:val="000000"/>
+                <w:lang w:val="fr-CA" w:eastAsia="fr-CA"/>
+              </w:rPr>
+              <w:t>sub</w:t>
+            </w:r>
+            <w:proofErr w:type="spellEnd"/>
+            <w:r>
+              <w:rPr>
+                <w:rFonts w:ascii="Times New Roman" w:eastAsia="Times New Roman" w:hAnsi="Times New Roman" w:cs="Times New Roman"/>
+                <w:b/>
+                <w:bCs/>
+                <w:color w:val="000000"/>
+                <w:lang w:val="fr-CA" w:eastAsia="fr-CA"/>
+              </w:rPr>
+              <w:t xml:space="preserve"> </w:t>
+            </w:r>
+            <w:proofErr w:type="spellStart"/>
+            <w:r>
+              <w:rPr>
+                <w:rFonts w:ascii="Times New Roman" w:eastAsia="Times New Roman" w:hAnsi="Times New Roman" w:cs="Times New Roman"/>
+                <w:b/>
+                <w:bCs/>
+                <w:color w:val="000000"/>
+                <w:lang w:val="fr-CA" w:eastAsia="fr-CA"/>
+              </w:rPr>
+              <w:t>properties</w:t>
+            </w:r>
+            <w:proofErr w:type="spellEnd"/>
+            <w:r>
+              <w:rPr>
+                <w:rFonts w:ascii="Times New Roman" w:eastAsia="Times New Roman" w:hAnsi="Times New Roman" w:cs="Times New Roman"/>
+                <w:b/>
+                <w:bCs/>
+                <w:color w:val="000000"/>
+                <w:lang w:val="fr-CA" w:eastAsia="fr-CA"/>
+              </w:rPr>
+              <w:t xml:space="preserve"> </w:t>
+            </w:r>
+            <w:proofErr w:type="spellStart"/>
+            <w:r>
+              <w:rPr>
+                <w:rFonts w:ascii="Times New Roman" w:eastAsia="Times New Roman" w:hAnsi="Times New Roman" w:cs="Times New Roman"/>
+                <w:b/>
+                <w:bCs/>
+                <w:color w:val="000000"/>
+                <w:lang w:val="fr-CA" w:eastAsia="fr-CA"/>
+              </w:rPr>
+              <w:t>related</w:t>
+            </w:r>
+            <w:proofErr w:type="spellEnd"/>
+            <w:r>
+              <w:rPr>
+                <w:rFonts w:ascii="Times New Roman" w:eastAsia="Times New Roman" w:hAnsi="Times New Roman" w:cs="Times New Roman"/>
+                <w:b/>
+                <w:bCs/>
+                <w:color w:val="000000"/>
+                <w:lang w:val="fr-CA" w:eastAsia="fr-CA"/>
+              </w:rPr>
+              <w:t xml:space="preserve"> to the </w:t>
+            </w:r>
+            <w:proofErr w:type="spellStart"/>
+            <w:r>
+              <w:rPr>
+                <w:rFonts w:ascii="Times New Roman" w:eastAsia="Times New Roman" w:hAnsi="Times New Roman" w:cs="Times New Roman"/>
+                <w:b/>
+                <w:bCs/>
+                <w:color w:val="000000"/>
+                <w:lang w:val="fr-CA" w:eastAsia="fr-CA"/>
+              </w:rPr>
+              <w:t>property</w:t>
+            </w:r>
+            <w:proofErr w:type="spellEnd"/>
+            <w:r>
+              <w:rPr>
+                <w:rFonts w:ascii="Times New Roman" w:eastAsia="Times New Roman" w:hAnsi="Times New Roman" w:cs="Times New Roman"/>
+                <w:b/>
+                <w:bCs/>
+                <w:color w:val="000000"/>
+                <w:lang w:val="fr-CA" w:eastAsia="fr-CA"/>
+              </w:rPr>
+              <w:t xml:space="preserve"> to </w:t>
+            </w:r>
+            <w:proofErr w:type="spellStart"/>
+            <w:r>
+              <w:rPr>
+                <w:rFonts w:ascii="Times New Roman" w:eastAsia="Times New Roman" w:hAnsi="Times New Roman" w:cs="Times New Roman"/>
+                <w:b/>
+                <w:bCs/>
+                <w:color w:val="000000"/>
+                <w:lang w:val="fr-CA" w:eastAsia="fr-CA"/>
+              </w:rPr>
+              <w:t>quantity</w:t>
+            </w:r>
+            <w:proofErr w:type="spellEnd"/>
+            <w:r>
+              <w:rPr>
+                <w:rFonts w:ascii="Times New Roman" w:eastAsia="Times New Roman" w:hAnsi="Times New Roman" w:cs="Times New Roman"/>
+                <w:b/>
+                <w:bCs/>
+                <w:color w:val="000000"/>
+                <w:lang w:val="fr-CA" w:eastAsia="fr-CA"/>
+              </w:rPr>
+              <w:t xml:space="preserve"> (</w:t>
+            </w:r>
+            <w:proofErr w:type="spellStart"/>
+            <w:r>
+              <w:rPr>
+                <w:rFonts w:ascii="Times New Roman" w:eastAsia="Times New Roman" w:hAnsi="Times New Roman" w:cs="Times New Roman"/>
+                <w:b/>
+                <w:bCs/>
+                <w:color w:val="000000"/>
+                <w:lang w:val="fr-CA" w:eastAsia="fr-CA"/>
+              </w:rPr>
+              <w:t>optional</w:t>
+            </w:r>
+            <w:proofErr w:type="spellEnd"/>
+            <w:r>
+              <w:rPr>
+                <w:rFonts w:ascii="Times New Roman" w:eastAsia="Times New Roman" w:hAnsi="Times New Roman" w:cs="Times New Roman"/>
+                <w:b/>
+                <w:bCs/>
+                <w:color w:val="000000"/>
+                <w:lang w:val="fr-CA" w:eastAsia="fr-CA"/>
+              </w:rPr>
+              <w:t>)</w:t>
             </w:r>
           </w:p>
         </w:tc>
@@ -11578,7 +16170,117 @@
                 <w:color w:val="000000"/>
                 <w:lang w:val="fr-CA" w:eastAsia="fr-CA"/>
               </w:rPr>
-              <w:t>g) Definition of each sub property (optional)</w:t>
+              <w:t xml:space="preserve">g) </w:t>
+            </w:r>
+            <w:proofErr w:type="spellStart"/>
+            <w:r>
+              <w:rPr>
+                <w:rFonts w:ascii="Times New Roman" w:eastAsia="Times New Roman" w:hAnsi="Times New Roman" w:cs="Times New Roman"/>
+                <w:b/>
+                <w:bCs/>
+                <w:color w:val="000000"/>
+                <w:lang w:val="fr-CA" w:eastAsia="fr-CA"/>
+              </w:rPr>
+              <w:t>Definition</w:t>
+            </w:r>
+            <w:proofErr w:type="spellEnd"/>
+            <w:r>
+              <w:rPr>
+                <w:rFonts w:ascii="Times New Roman" w:eastAsia="Times New Roman" w:hAnsi="Times New Roman" w:cs="Times New Roman"/>
+                <w:b/>
+                <w:bCs/>
+                <w:color w:val="000000"/>
+                <w:lang w:val="fr-CA" w:eastAsia="fr-CA"/>
+              </w:rPr>
+              <w:t xml:space="preserve"> of </w:t>
+            </w:r>
+            <w:proofErr w:type="spellStart"/>
+            <w:r>
+              <w:rPr>
+                <w:rFonts w:ascii="Times New Roman" w:eastAsia="Times New Roman" w:hAnsi="Times New Roman" w:cs="Times New Roman"/>
+                <w:b/>
+                <w:bCs/>
+                <w:color w:val="000000"/>
+                <w:lang w:val="fr-CA" w:eastAsia="fr-CA"/>
+              </w:rPr>
+              <w:t>each</w:t>
+            </w:r>
+            <w:proofErr w:type="spellEnd"/>
+            <w:r>
+              <w:rPr>
+                <w:rFonts w:ascii="Times New Roman" w:eastAsia="Times New Roman" w:hAnsi="Times New Roman" w:cs="Times New Roman"/>
+                <w:b/>
+                <w:bCs/>
+                <w:color w:val="000000"/>
+                <w:lang w:val="fr-CA" w:eastAsia="fr-CA"/>
+              </w:rPr>
+              <w:t xml:space="preserve"> </w:t>
+            </w:r>
+            <w:proofErr w:type="spellStart"/>
+            <w:r>
+              <w:rPr>
+                <w:rFonts w:ascii="Times New Roman" w:eastAsia="Times New Roman" w:hAnsi="Times New Roman" w:cs="Times New Roman"/>
+                <w:b/>
+                <w:bCs/>
+                <w:color w:val="000000"/>
+                <w:lang w:val="fr-CA" w:eastAsia="fr-CA"/>
+              </w:rPr>
+              <w:t>sub</w:t>
+            </w:r>
+            <w:proofErr w:type="spellEnd"/>
+            <w:r>
+              <w:rPr>
+                <w:rFonts w:ascii="Times New Roman" w:eastAsia="Times New Roman" w:hAnsi="Times New Roman" w:cs="Times New Roman"/>
+                <w:b/>
+                <w:bCs/>
+                <w:color w:val="000000"/>
+                <w:lang w:val="fr-CA" w:eastAsia="fr-CA"/>
+              </w:rPr>
+              <w:t xml:space="preserve"> </w:t>
+            </w:r>
+            <w:proofErr w:type="spellStart"/>
+            <w:r>
+              <w:rPr>
+                <w:rFonts w:ascii="Times New Roman" w:eastAsia="Times New Roman" w:hAnsi="Times New Roman" w:cs="Times New Roman"/>
+                <w:b/>
+                <w:bCs/>
+                <w:color w:val="000000"/>
+                <w:lang w:val="fr-CA" w:eastAsia="fr-CA"/>
+              </w:rPr>
+              <w:t>property</w:t>
+            </w:r>
+            <w:proofErr w:type="spellEnd"/>
+            <w:r>
+              <w:rPr>
+                <w:rFonts w:ascii="Times New Roman" w:eastAsia="Times New Roman" w:hAnsi="Times New Roman" w:cs="Times New Roman"/>
+                <w:b/>
+                <w:bCs/>
+                <w:color w:val="000000"/>
+                <w:lang w:val="fr-CA" w:eastAsia="fr-CA"/>
+              </w:rPr>
+              <w:t xml:space="preserve"> (</w:t>
+            </w:r>
+            <w:proofErr w:type="spellStart"/>
+            <w:r>
+              <w:rPr>
+                <w:rFonts w:ascii="Times New Roman" w:eastAsia="Times New Roman" w:hAnsi="Times New Roman" w:cs="Times New Roman"/>
+                <w:b/>
+                <w:bCs/>
+                <w:color w:val="000000"/>
+                <w:lang w:val="fr-CA" w:eastAsia="fr-CA"/>
+              </w:rPr>
+              <w:t>optional</w:t>
+            </w:r>
+            <w:proofErr w:type="spellEnd"/>
+            <w:r>
+              <w:rPr>
+                <w:rFonts w:ascii="Times New Roman" w:eastAsia="Times New Roman" w:hAnsi="Times New Roman" w:cs="Times New Roman"/>
+                <w:b/>
+                <w:bCs/>
+                <w:color w:val="000000"/>
+                <w:lang w:val="fr-CA" w:eastAsia="fr-CA"/>
+              </w:rPr>
+              <w:t>)</w:t>
             </w:r>
           </w:p>
         </w:tc>
@@ -11629,8 +16331,18 @@
                 <w:color w:val="000000"/>
                 <w:lang w:val="fr-CA" w:eastAsia="fr-CA"/>
               </w:rPr>
-              <w:t xml:space="preserve"> satisfait un besoin..</w:t>
-            </w:r>
+              <w:t xml:space="preserve"> satisfait un besoin</w:t>
+            </w:r>
+            <w:proofErr w:type="gramStart"/>
+            <w:r>
+              <w:rPr>
+                <w:rFonts w:ascii="Times New Roman" w:eastAsia="Times New Roman" w:hAnsi="Times New Roman" w:cs="Times New Roman"/>
+                <w:color w:val="000000"/>
+                <w:lang w:val="fr-CA" w:eastAsia="fr-CA"/>
+              </w:rPr>
+              <w:t>..</w:t>
+            </w:r>
+            <w:proofErr w:type="gramEnd"/>
           </w:p>
           <w:p>
             <w:pPr>
@@ -11775,7 +16487,29 @@
                 <w:color w:val="000000"/>
                 <w:lang w:val="fr-CA" w:eastAsia="fr-CA"/>
               </w:rPr>
-              <w:t>i) Unit of measurement for the QME</w:t>
+              <w:t xml:space="preserve">i) Unit of </w:t>
+            </w:r>
+            <w:proofErr w:type="spellStart"/>
+            <w:r>
+              <w:rPr>
+                <w:rFonts w:ascii="Times New Roman" w:eastAsia="Times New Roman" w:hAnsi="Times New Roman" w:cs="Times New Roman"/>
+                <w:b/>
+                <w:bCs/>
+                <w:color w:val="000000"/>
+                <w:lang w:val="fr-CA" w:eastAsia="fr-CA"/>
+              </w:rPr>
+              <w:t>measurement</w:t>
+            </w:r>
+            <w:proofErr w:type="spellEnd"/>
+            <w:r>
+              <w:rPr>
+                <w:rFonts w:ascii="Times New Roman" w:eastAsia="Times New Roman" w:hAnsi="Times New Roman" w:cs="Times New Roman"/>
+                <w:b/>
+                <w:bCs/>
+                <w:color w:val="000000"/>
+                <w:lang w:val="fr-CA" w:eastAsia="fr-CA"/>
+              </w:rPr>
+              <w:t xml:space="preserve"> for the QME</w:t>
             </w:r>
           </w:p>
         </w:tc>
@@ -11849,8 +16583,42 @@
                 <w:color w:val="000000"/>
                 <w:lang w:val="fr-CA" w:eastAsia="fr-CA"/>
               </w:rPr>
-              <w:t>j) Numerical rules</w:t>
-            </w:r>
+              <w:t xml:space="preserve">j) </w:t>
+            </w:r>
+            <w:proofErr w:type="spellStart"/>
+            <w:r>
+              <w:rPr>
+                <w:rFonts w:ascii="Times New Roman" w:eastAsia="Times New Roman" w:hAnsi="Times New Roman" w:cs="Times New Roman"/>
+                <w:b/>
+                <w:bCs/>
+                <w:color w:val="000000"/>
+                <w:lang w:val="fr-CA" w:eastAsia="fr-CA"/>
+              </w:rPr>
+              <w:t>Numerical</w:t>
+            </w:r>
+            <w:proofErr w:type="spellEnd"/>
+            <w:r>
+              <w:rPr>
+                <w:rFonts w:ascii="Times New Roman" w:eastAsia="Times New Roman" w:hAnsi="Times New Roman" w:cs="Times New Roman"/>
+                <w:b/>
+                <w:bCs/>
+                <w:color w:val="000000"/>
+                <w:lang w:val="fr-CA" w:eastAsia="fr-CA"/>
+              </w:rPr>
+              <w:t xml:space="preserve"> </w:t>
+            </w:r>
+            <w:proofErr w:type="spellStart"/>
+            <w:r>
+              <w:rPr>
+                <w:rFonts w:ascii="Times New Roman" w:eastAsia="Times New Roman" w:hAnsi="Times New Roman" w:cs="Times New Roman"/>
+                <w:b/>
+                <w:bCs/>
+                <w:color w:val="000000"/>
+                <w:lang w:val="fr-CA" w:eastAsia="fr-CA"/>
+              </w:rPr>
+              <w:t>rules</w:t>
+            </w:r>
+            <w:proofErr w:type="spellEnd"/>
           </w:p>
         </w:tc>
         <w:tc>
@@ -11901,7 +16669,61 @@
                 <w:color w:val="000000"/>
                 <w:lang w:val="fr-CA" w:eastAsia="fr-CA"/>
               </w:rPr>
-              <w:t xml:space="preserve"> = n_c / (n_c + n_nv)</w:t>
+              <w:t xml:space="preserve"> = </w:t>
+            </w:r>
+            <w:proofErr w:type="spellStart"/>
+            <w:r>
+              <w:rPr>
+                <w:rFonts w:ascii="Times New Roman" w:eastAsia="Times New Roman" w:hAnsi="Times New Roman" w:cs="Times New Roman"/>
+                <w:color w:val="000000"/>
+                <w:lang w:val="fr-CA" w:eastAsia="fr-CA"/>
+              </w:rPr>
+              <w:t>n_c</w:t>
+            </w:r>
+            <w:proofErr w:type="spellEnd"/>
+            <w:r>
+              <w:rPr>
+                <w:rFonts w:ascii="Times New Roman" w:eastAsia="Times New Roman" w:hAnsi="Times New Roman" w:cs="Times New Roman"/>
+                <w:color w:val="000000"/>
+                <w:lang w:val="fr-CA" w:eastAsia="fr-CA"/>
+              </w:rPr>
+              <w:t xml:space="preserve"> / (</w:t>
+            </w:r>
+            <w:proofErr w:type="spellStart"/>
+            <w:r>
+              <w:rPr>
+                <w:rFonts w:ascii="Times New Roman" w:eastAsia="Times New Roman" w:hAnsi="Times New Roman" w:cs="Times New Roman"/>
+                <w:color w:val="000000"/>
+                <w:lang w:val="fr-CA" w:eastAsia="fr-CA"/>
+              </w:rPr>
+              <w:t>n_c</w:t>
+            </w:r>
+            <w:proofErr w:type="spellEnd"/>
+            <w:r>
+              <w:rPr>
+                <w:rFonts w:ascii="Times New Roman" w:eastAsia="Times New Roman" w:hAnsi="Times New Roman" w:cs="Times New Roman"/>
+                <w:color w:val="000000"/>
+                <w:lang w:val="fr-CA" w:eastAsia="fr-CA"/>
+              </w:rPr>
+              <w:t xml:space="preserve"> + </w:t>
+            </w:r>
+            <w:proofErr w:type="spellStart"/>
+            <w:r>
+              <w:rPr>
+                <w:rFonts w:ascii="Times New Roman" w:eastAsia="Times New Roman" w:hAnsi="Times New Roman" w:cs="Times New Roman"/>
+                <w:color w:val="000000"/>
+                <w:lang w:val="fr-CA" w:eastAsia="fr-CA"/>
+              </w:rPr>
+              <w:t>n_nv</w:t>
+            </w:r>
+            <w:proofErr w:type="spellEnd"/>
+            <w:r>
+              <w:rPr>
+                <w:rFonts w:ascii="Times New Roman" w:eastAsia="Times New Roman" w:hAnsi="Times New Roman" w:cs="Times New Roman"/>
+                <w:color w:val="000000"/>
+                <w:lang w:val="fr-CA" w:eastAsia="fr-CA"/>
+              </w:rPr>
+              <w:t>)</w:t>
             </w:r>
           </w:p>
           <w:p>
@@ -11935,13 +16757,23 @@
                 <w:lang w:val="fr-CA" w:eastAsia="fr-CA"/>
               </w:rPr>
             </w:pPr>
-            <w:r>
-              <w:rPr>
-                <w:rFonts w:ascii="Times New Roman" w:eastAsia="Times New Roman" w:hAnsi="Times New Roman" w:cs="Times New Roman"/>
-                <w:color w:val="000000"/>
-                <w:lang w:val="fr-CA" w:eastAsia="fr-CA"/>
-              </w:rPr>
-              <w:t>n_c: Nombre d’exigence</w:t>
+            <w:proofErr w:type="spellStart"/>
+            <w:r>
+              <w:rPr>
+                <w:rFonts w:ascii="Times New Roman" w:eastAsia="Times New Roman" w:hAnsi="Times New Roman" w:cs="Times New Roman"/>
+                <w:color w:val="000000"/>
+                <w:lang w:val="fr-CA" w:eastAsia="fr-CA"/>
+              </w:rPr>
+              <w:t>n_c</w:t>
+            </w:r>
+            <w:proofErr w:type="spellEnd"/>
+            <w:r>
+              <w:rPr>
+                <w:rFonts w:ascii="Times New Roman" w:eastAsia="Times New Roman" w:hAnsi="Times New Roman" w:cs="Times New Roman"/>
+                <w:color w:val="000000"/>
+                <w:lang w:val="fr-CA" w:eastAsia="fr-CA"/>
+              </w:rPr>
+              <w:t>: Nombre d’exigence</w:t>
             </w:r>
             <w:r>
               <w:rPr>
@@ -11998,13 +16830,23 @@
                 <w:lang w:val="fr-CA" w:eastAsia="fr-CA"/>
               </w:rPr>
             </w:pPr>
-            <w:r>
-              <w:rPr>
-                <w:rFonts w:ascii="Times New Roman" w:eastAsia="Times New Roman" w:hAnsi="Times New Roman" w:cs="Times New Roman"/>
-                <w:color w:val="000000"/>
-                <w:lang w:val="fr-CA" w:eastAsia="fr-CA"/>
-              </w:rPr>
-              <w:t>n_nv: Nombre d’exigence</w:t>
+            <w:proofErr w:type="spellStart"/>
+            <w:r>
+              <w:rPr>
+                <w:rFonts w:ascii="Times New Roman" w:eastAsia="Times New Roman" w:hAnsi="Times New Roman" w:cs="Times New Roman"/>
+                <w:color w:val="000000"/>
+                <w:lang w:val="fr-CA" w:eastAsia="fr-CA"/>
+              </w:rPr>
+              <w:t>n_nv</w:t>
+            </w:r>
+            <w:proofErr w:type="spellEnd"/>
+            <w:r>
+              <w:rPr>
+                <w:rFonts w:ascii="Times New Roman" w:eastAsia="Times New Roman" w:hAnsi="Times New Roman" w:cs="Times New Roman"/>
+                <w:color w:val="000000"/>
+                <w:lang w:val="fr-CA" w:eastAsia="fr-CA"/>
+              </w:rPr>
+              <w:t>: Nombre d’exigence</w:t>
             </w:r>
             <w:r>
               <w:rPr>
@@ -12067,7 +16909,29 @@
                 <w:color w:val="000000"/>
                 <w:lang w:val="fr-CA" w:eastAsia="fr-CA"/>
               </w:rPr>
-              <w:t>k) Scale type</w:t>
+              <w:t xml:space="preserve">k) </w:t>
+            </w:r>
+            <w:proofErr w:type="spellStart"/>
+            <w:r>
+              <w:rPr>
+                <w:rFonts w:ascii="Times New Roman" w:eastAsia="Times New Roman" w:hAnsi="Times New Roman" w:cs="Times New Roman"/>
+                <w:b/>
+                <w:bCs/>
+                <w:color w:val="000000"/>
+                <w:lang w:val="fr-CA" w:eastAsia="fr-CA"/>
+              </w:rPr>
+              <w:t>Scale</w:t>
+            </w:r>
+            <w:proofErr w:type="spellEnd"/>
+            <w:r>
+              <w:rPr>
+                <w:rFonts w:ascii="Times New Roman" w:eastAsia="Times New Roman" w:hAnsi="Times New Roman" w:cs="Times New Roman"/>
+                <w:b/>
+                <w:bCs/>
+                <w:color w:val="000000"/>
+                <w:lang w:val="fr-CA" w:eastAsia="fr-CA"/>
+              </w:rPr>
+              <w:t xml:space="preserve"> type</w:t>
             </w:r>
           </w:p>
         </w:tc>
@@ -12141,7 +17005,29 @@
                 <w:color w:val="000000"/>
                 <w:lang w:val="fr-CA" w:eastAsia="fr-CA"/>
               </w:rPr>
-              <w:t>l) Context of QME</w:t>
+              <w:t xml:space="preserve">l) </w:t>
+            </w:r>
+            <w:proofErr w:type="spellStart"/>
+            <w:r>
+              <w:rPr>
+                <w:rFonts w:ascii="Times New Roman" w:eastAsia="Times New Roman" w:hAnsi="Times New Roman" w:cs="Times New Roman"/>
+                <w:b/>
+                <w:bCs/>
+                <w:color w:val="000000"/>
+                <w:lang w:val="fr-CA" w:eastAsia="fr-CA"/>
+              </w:rPr>
+              <w:t>Context</w:t>
+            </w:r>
+            <w:proofErr w:type="spellEnd"/>
+            <w:r>
+              <w:rPr>
+                <w:rFonts w:ascii="Times New Roman" w:eastAsia="Times New Roman" w:hAnsi="Times New Roman" w:cs="Times New Roman"/>
+                <w:b/>
+                <w:bCs/>
+                <w:color w:val="000000"/>
+                <w:lang w:val="fr-CA" w:eastAsia="fr-CA"/>
+              </w:rPr>
+              <w:t xml:space="preserve"> of QME</w:t>
             </w:r>
           </w:p>
         </w:tc>
@@ -12215,7 +17101,29 @@
                 <w:color w:val="000000"/>
                 <w:lang w:val="fr-CA" w:eastAsia="fr-CA"/>
               </w:rPr>
-              <w:t>m) Software Life Cycle process(es)</w:t>
+              <w:t xml:space="preserve">m) Software Life Cycle </w:t>
+            </w:r>
+            <w:proofErr w:type="spellStart"/>
+            <w:r>
+              <w:rPr>
+                <w:rFonts w:ascii="Times New Roman" w:eastAsia="Times New Roman" w:hAnsi="Times New Roman" w:cs="Times New Roman"/>
+                <w:b/>
+                <w:bCs/>
+                <w:color w:val="000000"/>
+                <w:lang w:val="fr-CA" w:eastAsia="fr-CA"/>
+              </w:rPr>
+              <w:t>process</w:t>
+            </w:r>
+            <w:proofErr w:type="spellEnd"/>
+            <w:r>
+              <w:rPr>
+                <w:rFonts w:ascii="Times New Roman" w:eastAsia="Times New Roman" w:hAnsi="Times New Roman" w:cs="Times New Roman"/>
+                <w:b/>
+                <w:bCs/>
+                <w:color w:val="000000"/>
+                <w:lang w:val="fr-CA" w:eastAsia="fr-CA"/>
+              </w:rPr>
+              <w:t>(es)</w:t>
             </w:r>
           </w:p>
         </w:tc>
@@ -12289,7 +17197,73 @@
                 <w:color w:val="000000"/>
                 <w:lang w:val="fr-CA" w:eastAsia="fr-CA"/>
               </w:rPr>
-              <w:t>n) Measurement Constraints (optional)</w:t>
+              <w:t xml:space="preserve">n) </w:t>
+            </w:r>
+            <w:proofErr w:type="spellStart"/>
+            <w:r>
+              <w:rPr>
+                <w:rFonts w:ascii="Times New Roman" w:eastAsia="Times New Roman" w:hAnsi="Times New Roman" w:cs="Times New Roman"/>
+                <w:b/>
+                <w:bCs/>
+                <w:color w:val="000000"/>
+                <w:lang w:val="fr-CA" w:eastAsia="fr-CA"/>
+              </w:rPr>
+              <w:t>Measurement</w:t>
+            </w:r>
+            <w:proofErr w:type="spellEnd"/>
+            <w:r>
+              <w:rPr>
+                <w:rFonts w:ascii="Times New Roman" w:eastAsia="Times New Roman" w:hAnsi="Times New Roman" w:cs="Times New Roman"/>
+                <w:b/>
+                <w:bCs/>
+                <w:color w:val="000000"/>
+                <w:lang w:val="fr-CA" w:eastAsia="fr-CA"/>
+              </w:rPr>
+              <w:t xml:space="preserve"> </w:t>
+            </w:r>
+            <w:proofErr w:type="spellStart"/>
+            <w:r>
+              <w:rPr>
+                <w:rFonts w:ascii="Times New Roman" w:eastAsia="Times New Roman" w:hAnsi="Times New Roman" w:cs="Times New Roman"/>
+                <w:b/>
+                <w:bCs/>
+                <w:color w:val="000000"/>
+                <w:lang w:val="fr-CA" w:eastAsia="fr-CA"/>
+              </w:rPr>
+              <w:t>Constraints</w:t>
+            </w:r>
+            <w:proofErr w:type="spellEnd"/>
+            <w:r>
+              <w:rPr>
+                <w:rFonts w:ascii="Times New Roman" w:eastAsia="Times New Roman" w:hAnsi="Times New Roman" w:cs="Times New Roman"/>
+                <w:b/>
+                <w:bCs/>
+                <w:color w:val="000000"/>
+                <w:lang w:val="fr-CA" w:eastAsia="fr-CA"/>
+              </w:rPr>
+              <w:t xml:space="preserve"> (</w:t>
+            </w:r>
+            <w:proofErr w:type="spellStart"/>
+            <w:r>
+              <w:rPr>
+                <w:rFonts w:ascii="Times New Roman" w:eastAsia="Times New Roman" w:hAnsi="Times New Roman" w:cs="Times New Roman"/>
+                <w:b/>
+                <w:bCs/>
+                <w:color w:val="000000"/>
+                <w:lang w:val="fr-CA" w:eastAsia="fr-CA"/>
+              </w:rPr>
+              <w:t>optional</w:t>
+            </w:r>
+            <w:proofErr w:type="spellEnd"/>
+            <w:r>
+              <w:rPr>
+                <w:rFonts w:ascii="Times New Roman" w:eastAsia="Times New Roman" w:hAnsi="Times New Roman" w:cs="Times New Roman"/>
+                <w:b/>
+                <w:bCs/>
+                <w:color w:val="000000"/>
+                <w:lang w:val="fr-CA" w:eastAsia="fr-CA"/>
+              </w:rPr>
+              <w:t>)</w:t>
             </w:r>
           </w:p>
         </w:tc>
@@ -12580,8 +17554,20 @@
                 <w:color w:val="000000"/>
                 <w:lang w:val="fr-CA" w:eastAsia="fr-CA"/>
               </w:rPr>
-              <w:t>b) Target entity</w:t>
-            </w:r>
+              <w:t xml:space="preserve">b) Target </w:t>
+            </w:r>
+            <w:proofErr w:type="spellStart"/>
+            <w:r>
+              <w:rPr>
+                <w:rFonts w:ascii="Times New Roman" w:eastAsia="Times New Roman" w:hAnsi="Times New Roman" w:cs="Times New Roman"/>
+                <w:b/>
+                <w:bCs/>
+                <w:color w:val="000000"/>
+                <w:lang w:val="fr-CA" w:eastAsia="fr-CA"/>
+              </w:rPr>
+              <w:t>entity</w:t>
+            </w:r>
+            <w:proofErr w:type="spellEnd"/>
           </w:p>
         </w:tc>
         <w:tc>
@@ -12654,8 +17640,42 @@
                 <w:color w:val="000000"/>
                 <w:lang w:val="fr-CA" w:eastAsia="fr-CA"/>
               </w:rPr>
-              <w:t>c) Objectives and property to quantity</w:t>
-            </w:r>
+              <w:t xml:space="preserve">c) Objectives and </w:t>
+            </w:r>
+            <w:proofErr w:type="spellStart"/>
+            <w:r>
+              <w:rPr>
+                <w:rFonts w:ascii="Times New Roman" w:eastAsia="Times New Roman" w:hAnsi="Times New Roman" w:cs="Times New Roman"/>
+                <w:b/>
+                <w:bCs/>
+                <w:color w:val="000000"/>
+                <w:lang w:val="fr-CA" w:eastAsia="fr-CA"/>
+              </w:rPr>
+              <w:t>property</w:t>
+            </w:r>
+            <w:proofErr w:type="spellEnd"/>
+            <w:r>
+              <w:rPr>
+                <w:rFonts w:ascii="Times New Roman" w:eastAsia="Times New Roman" w:hAnsi="Times New Roman" w:cs="Times New Roman"/>
+                <w:b/>
+                <w:bCs/>
+                <w:color w:val="000000"/>
+                <w:lang w:val="fr-CA" w:eastAsia="fr-CA"/>
+              </w:rPr>
+              <w:t xml:space="preserve"> to </w:t>
+            </w:r>
+            <w:proofErr w:type="spellStart"/>
+            <w:r>
+              <w:rPr>
+                <w:rFonts w:ascii="Times New Roman" w:eastAsia="Times New Roman" w:hAnsi="Times New Roman" w:cs="Times New Roman"/>
+                <w:b/>
+                <w:bCs/>
+                <w:color w:val="000000"/>
+                <w:lang w:val="fr-CA" w:eastAsia="fr-CA"/>
+              </w:rPr>
+              <w:t>quantity</w:t>
+            </w:r>
+            <w:proofErr w:type="spellEnd"/>
           </w:p>
         </w:tc>
         <w:tc>
@@ -12728,7 +17748,51 @@
                 <w:color w:val="000000"/>
                 <w:lang w:val="fr-CA" w:eastAsia="fr-CA"/>
               </w:rPr>
-              <w:t>d) Relevant Quality measures(s)</w:t>
+              <w:t xml:space="preserve">d) Relevant </w:t>
+            </w:r>
+            <w:proofErr w:type="spellStart"/>
+            <w:r>
+              <w:rPr>
+                <w:rFonts w:ascii="Times New Roman" w:eastAsia="Times New Roman" w:hAnsi="Times New Roman" w:cs="Times New Roman"/>
+                <w:b/>
+                <w:bCs/>
+                <w:color w:val="000000"/>
+                <w:lang w:val="fr-CA" w:eastAsia="fr-CA"/>
+              </w:rPr>
+              <w:t>Quality</w:t>
+            </w:r>
+            <w:proofErr w:type="spellEnd"/>
+            <w:r>
+              <w:rPr>
+                <w:rFonts w:ascii="Times New Roman" w:eastAsia="Times New Roman" w:hAnsi="Times New Roman" w:cs="Times New Roman"/>
+                <w:b/>
+                <w:bCs/>
+                <w:color w:val="000000"/>
+                <w:lang w:val="fr-CA" w:eastAsia="fr-CA"/>
+              </w:rPr>
+              <w:t xml:space="preserve"> </w:t>
+            </w:r>
+            <w:proofErr w:type="spellStart"/>
+            <w:r>
+              <w:rPr>
+                <w:rFonts w:ascii="Times New Roman" w:eastAsia="Times New Roman" w:hAnsi="Times New Roman" w:cs="Times New Roman"/>
+                <w:b/>
+                <w:bCs/>
+                <w:color w:val="000000"/>
+                <w:lang w:val="fr-CA" w:eastAsia="fr-CA"/>
+              </w:rPr>
+              <w:t>measures</w:t>
+            </w:r>
+            <w:proofErr w:type="spellEnd"/>
+            <w:r>
+              <w:rPr>
+                <w:rFonts w:ascii="Times New Roman" w:eastAsia="Times New Roman" w:hAnsi="Times New Roman" w:cs="Times New Roman"/>
+                <w:b/>
+                <w:bCs/>
+                <w:color w:val="000000"/>
+                <w:lang w:val="fr-CA" w:eastAsia="fr-CA"/>
+              </w:rPr>
+              <w:t>(s)</w:t>
             </w:r>
           </w:p>
         </w:tc>
@@ -12802,8 +17866,42 @@
                 <w:color w:val="000000"/>
                 <w:lang w:val="fr-CA" w:eastAsia="fr-CA"/>
               </w:rPr>
-              <w:t>e) Measurement method</w:t>
-            </w:r>
+              <w:t xml:space="preserve">e) </w:t>
+            </w:r>
+            <w:proofErr w:type="spellStart"/>
+            <w:r>
+              <w:rPr>
+                <w:rFonts w:ascii="Times New Roman" w:eastAsia="Times New Roman" w:hAnsi="Times New Roman" w:cs="Times New Roman"/>
+                <w:b/>
+                <w:bCs/>
+                <w:color w:val="000000"/>
+                <w:lang w:val="fr-CA" w:eastAsia="fr-CA"/>
+              </w:rPr>
+              <w:t>Measurement</w:t>
+            </w:r>
+            <w:proofErr w:type="spellEnd"/>
+            <w:r>
+              <w:rPr>
+                <w:rFonts w:ascii="Times New Roman" w:eastAsia="Times New Roman" w:hAnsi="Times New Roman" w:cs="Times New Roman"/>
+                <w:b/>
+                <w:bCs/>
+                <w:color w:val="000000"/>
+                <w:lang w:val="fr-CA" w:eastAsia="fr-CA"/>
+              </w:rPr>
+              <w:t xml:space="preserve"> </w:t>
+            </w:r>
+            <w:proofErr w:type="spellStart"/>
+            <w:r>
+              <w:rPr>
+                <w:rFonts w:ascii="Times New Roman" w:eastAsia="Times New Roman" w:hAnsi="Times New Roman" w:cs="Times New Roman"/>
+                <w:b/>
+                <w:bCs/>
+                <w:color w:val="000000"/>
+                <w:lang w:val="fr-CA" w:eastAsia="fr-CA"/>
+              </w:rPr>
+              <w:t>method</w:t>
+            </w:r>
+            <w:proofErr w:type="spellEnd"/>
           </w:p>
         </w:tc>
         <w:tc>
@@ -12876,7 +17974,139 @@
                 <w:color w:val="000000"/>
                 <w:lang w:val="fr-CA" w:eastAsia="fr-CA"/>
               </w:rPr>
-              <w:t>f) List of sub properties related to the property to quantity (optional)</w:t>
+              <w:t xml:space="preserve">f) List of </w:t>
+            </w:r>
+            <w:proofErr w:type="spellStart"/>
+            <w:r>
+              <w:rPr>
+                <w:rFonts w:ascii="Times New Roman" w:eastAsia="Times New Roman" w:hAnsi="Times New Roman" w:cs="Times New Roman"/>
+                <w:b/>
+                <w:bCs/>
+                <w:color w:val="000000"/>
+                <w:lang w:val="fr-CA" w:eastAsia="fr-CA"/>
+              </w:rPr>
+              <w:t>sub</w:t>
+            </w:r>
+            <w:proofErr w:type="spellEnd"/>
+            <w:r>
+              <w:rPr>
+                <w:rFonts w:ascii="Times New Roman" w:eastAsia="Times New Roman" w:hAnsi="Times New Roman" w:cs="Times New Roman"/>
+                <w:b/>
+                <w:bCs/>
+                <w:color w:val="000000"/>
+                <w:lang w:val="fr-CA" w:eastAsia="fr-CA"/>
+              </w:rPr>
+              <w:t xml:space="preserve"> </w:t>
+            </w:r>
+            <w:proofErr w:type="spellStart"/>
+            <w:r>
+              <w:rPr>
+                <w:rFonts w:ascii="Times New Roman" w:eastAsia="Times New Roman" w:hAnsi="Times New Roman" w:cs="Times New Roman"/>
+                <w:b/>
+                <w:bCs/>
+                <w:color w:val="000000"/>
+                <w:lang w:val="fr-CA" w:eastAsia="fr-CA"/>
+              </w:rPr>
+              <w:t>properties</w:t>
+            </w:r>
+            <w:proofErr w:type="spellEnd"/>
+            <w:r>
+              <w:rPr>
+                <w:rFonts w:ascii="Times New Roman" w:eastAsia="Times New Roman" w:hAnsi="Times New Roman" w:cs="Times New Roman"/>
+                <w:b/>
+                <w:bCs/>
+                <w:color w:val="000000"/>
+                <w:lang w:val="fr-CA" w:eastAsia="fr-CA"/>
+              </w:rPr>
+              <w:t xml:space="preserve"> </w:t>
+            </w:r>
+            <w:proofErr w:type="spellStart"/>
+            <w:r>
+              <w:rPr>
+                <w:rFonts w:ascii="Times New Roman" w:eastAsia="Times New Roman" w:hAnsi="Times New Roman" w:cs="Times New Roman"/>
+                <w:b/>
+                <w:bCs/>
+                <w:color w:val="000000"/>
+                <w:lang w:val="fr-CA" w:eastAsia="fr-CA"/>
+              </w:rPr>
+              <w:t>related</w:t>
+            </w:r>
+            <w:proofErr w:type="spellEnd"/>
+            <w:r>
+              <w:rPr>
+                <w:rFonts w:ascii="Times New Roman" w:eastAsia="Times New Roman" w:hAnsi="Times New Roman" w:cs="Times New Roman"/>
+                <w:b/>
+                <w:bCs/>
+                <w:color w:val="000000"/>
+                <w:lang w:val="fr-CA" w:eastAsia="fr-CA"/>
+              </w:rPr>
+              <w:t xml:space="preserve"> to the </w:t>
+            </w:r>
+            <w:proofErr w:type="spellStart"/>
+            <w:r>
+              <w:rPr>
+                <w:rFonts w:ascii="Times New Roman" w:eastAsia="Times New Roman" w:hAnsi="Times New Roman" w:cs="Times New Roman"/>
+                <w:b/>
+                <w:bCs/>
+                <w:color w:val="000000"/>
+                <w:lang w:val="fr-CA" w:eastAsia="fr-CA"/>
+              </w:rPr>
+              <w:t>property</w:t>
+            </w:r>
+            <w:proofErr w:type="spellEnd"/>
+            <w:r>
+              <w:rPr>
+                <w:rFonts w:ascii="Times New Roman" w:eastAsia="Times New Roman" w:hAnsi="Times New Roman" w:cs="Times New Roman"/>
+                <w:b/>
+                <w:bCs/>
+                <w:color w:val="000000"/>
+                <w:lang w:val="fr-CA" w:eastAsia="fr-CA"/>
+              </w:rPr>
+              <w:t xml:space="preserve"> to </w:t>
+            </w:r>
+            <w:proofErr w:type="spellStart"/>
+            <w:r>
+              <w:rPr>
+                <w:rFonts w:ascii="Times New Roman" w:eastAsia="Times New Roman" w:hAnsi="Times New Roman" w:cs="Times New Roman"/>
+                <w:b/>
+                <w:bCs/>
+                <w:color w:val="000000"/>
+                <w:lang w:val="fr-CA" w:eastAsia="fr-CA"/>
+              </w:rPr>
+              <w:t>quantity</w:t>
+            </w:r>
+            <w:proofErr w:type="spellEnd"/>
+            <w:r>
+              <w:rPr>
+                <w:rFonts w:ascii="Times New Roman" w:eastAsia="Times New Roman" w:hAnsi="Times New Roman" w:cs="Times New Roman"/>
+                <w:b/>
+                <w:bCs/>
+                <w:color w:val="000000"/>
+                <w:lang w:val="fr-CA" w:eastAsia="fr-CA"/>
+              </w:rPr>
+              <w:t xml:space="preserve"> (</w:t>
+            </w:r>
+            <w:proofErr w:type="spellStart"/>
+            <w:r>
+              <w:rPr>
+                <w:rFonts w:ascii="Times New Roman" w:eastAsia="Times New Roman" w:hAnsi="Times New Roman" w:cs="Times New Roman"/>
+                <w:b/>
+                <w:bCs/>
+                <w:color w:val="000000"/>
+                <w:lang w:val="fr-CA" w:eastAsia="fr-CA"/>
+              </w:rPr>
+              <w:t>optional</w:t>
+            </w:r>
+            <w:proofErr w:type="spellEnd"/>
+            <w:r>
+              <w:rPr>
+                <w:rFonts w:ascii="Times New Roman" w:eastAsia="Times New Roman" w:hAnsi="Times New Roman" w:cs="Times New Roman"/>
+                <w:b/>
+                <w:bCs/>
+                <w:color w:val="000000"/>
+                <w:lang w:val="fr-CA" w:eastAsia="fr-CA"/>
+              </w:rPr>
+              <w:t>)</w:t>
             </w:r>
           </w:p>
         </w:tc>
@@ -12950,7 +18180,117 @@
                 <w:color w:val="000000"/>
                 <w:lang w:val="fr-CA" w:eastAsia="fr-CA"/>
               </w:rPr>
-              <w:t>g) Definition of each sub property (optional)</w:t>
+              <w:t xml:space="preserve">g) </w:t>
+            </w:r>
+            <w:proofErr w:type="spellStart"/>
+            <w:r>
+              <w:rPr>
+                <w:rFonts w:ascii="Times New Roman" w:eastAsia="Times New Roman" w:hAnsi="Times New Roman" w:cs="Times New Roman"/>
+                <w:b/>
+                <w:bCs/>
+                <w:color w:val="000000"/>
+                <w:lang w:val="fr-CA" w:eastAsia="fr-CA"/>
+              </w:rPr>
+              <w:t>Definition</w:t>
+            </w:r>
+            <w:proofErr w:type="spellEnd"/>
+            <w:r>
+              <w:rPr>
+                <w:rFonts w:ascii="Times New Roman" w:eastAsia="Times New Roman" w:hAnsi="Times New Roman" w:cs="Times New Roman"/>
+                <w:b/>
+                <w:bCs/>
+                <w:color w:val="000000"/>
+                <w:lang w:val="fr-CA" w:eastAsia="fr-CA"/>
+              </w:rPr>
+              <w:t xml:space="preserve"> of </w:t>
+            </w:r>
+            <w:proofErr w:type="spellStart"/>
+            <w:r>
+              <w:rPr>
+                <w:rFonts w:ascii="Times New Roman" w:eastAsia="Times New Roman" w:hAnsi="Times New Roman" w:cs="Times New Roman"/>
+                <w:b/>
+                <w:bCs/>
+                <w:color w:val="000000"/>
+                <w:lang w:val="fr-CA" w:eastAsia="fr-CA"/>
+              </w:rPr>
+              <w:t>each</w:t>
+            </w:r>
+            <w:proofErr w:type="spellEnd"/>
+            <w:r>
+              <w:rPr>
+                <w:rFonts w:ascii="Times New Roman" w:eastAsia="Times New Roman" w:hAnsi="Times New Roman" w:cs="Times New Roman"/>
+                <w:b/>
+                <w:bCs/>
+                <w:color w:val="000000"/>
+                <w:lang w:val="fr-CA" w:eastAsia="fr-CA"/>
+              </w:rPr>
+              <w:t xml:space="preserve"> </w:t>
+            </w:r>
+            <w:proofErr w:type="spellStart"/>
+            <w:r>
+              <w:rPr>
+                <w:rFonts w:ascii="Times New Roman" w:eastAsia="Times New Roman" w:hAnsi="Times New Roman" w:cs="Times New Roman"/>
+                <w:b/>
+                <w:bCs/>
+                <w:color w:val="000000"/>
+                <w:lang w:val="fr-CA" w:eastAsia="fr-CA"/>
+              </w:rPr>
+              <w:t>sub</w:t>
+            </w:r>
+            <w:proofErr w:type="spellEnd"/>
+            <w:r>
+              <w:rPr>
+                <w:rFonts w:ascii="Times New Roman" w:eastAsia="Times New Roman" w:hAnsi="Times New Roman" w:cs="Times New Roman"/>
+                <w:b/>
+                <w:bCs/>
+                <w:color w:val="000000"/>
+                <w:lang w:val="fr-CA" w:eastAsia="fr-CA"/>
+              </w:rPr>
+              <w:t xml:space="preserve"> </w:t>
+            </w:r>
+            <w:proofErr w:type="spellStart"/>
+            <w:r>
+              <w:rPr>
+                <w:rFonts w:ascii="Times New Roman" w:eastAsia="Times New Roman" w:hAnsi="Times New Roman" w:cs="Times New Roman"/>
+                <w:b/>
+                <w:bCs/>
+                <w:color w:val="000000"/>
+                <w:lang w:val="fr-CA" w:eastAsia="fr-CA"/>
+              </w:rPr>
+              <w:t>property</w:t>
+            </w:r>
+            <w:proofErr w:type="spellEnd"/>
+            <w:r>
+              <w:rPr>
+                <w:rFonts w:ascii="Times New Roman" w:eastAsia="Times New Roman" w:hAnsi="Times New Roman" w:cs="Times New Roman"/>
+                <w:b/>
+                <w:bCs/>
+                <w:color w:val="000000"/>
+                <w:lang w:val="fr-CA" w:eastAsia="fr-CA"/>
+              </w:rPr>
+              <w:t xml:space="preserve"> (</w:t>
+            </w:r>
+            <w:proofErr w:type="spellStart"/>
+            <w:r>
+              <w:rPr>
+                <w:rFonts w:ascii="Times New Roman" w:eastAsia="Times New Roman" w:hAnsi="Times New Roman" w:cs="Times New Roman"/>
+                <w:b/>
+                <w:bCs/>
+                <w:color w:val="000000"/>
+                <w:lang w:val="fr-CA" w:eastAsia="fr-CA"/>
+              </w:rPr>
+              <w:t>optional</w:t>
+            </w:r>
+            <w:proofErr w:type="spellEnd"/>
+            <w:r>
+              <w:rPr>
+                <w:rFonts w:ascii="Times New Roman" w:eastAsia="Times New Roman" w:hAnsi="Times New Roman" w:cs="Times New Roman"/>
+                <w:b/>
+                <w:bCs/>
+                <w:color w:val="000000"/>
+                <w:lang w:val="fr-CA" w:eastAsia="fr-CA"/>
+              </w:rPr>
+              <w:t>)</w:t>
             </w:r>
           </w:p>
         </w:tc>
@@ -13131,7 +18471,29 @@
                 <w:color w:val="000000"/>
                 <w:lang w:val="fr-CA" w:eastAsia="fr-CA"/>
               </w:rPr>
-              <w:t>i) Unit of measurement for the QME</w:t>
+              <w:t xml:space="preserve">i) Unit of </w:t>
+            </w:r>
+            <w:proofErr w:type="spellStart"/>
+            <w:r>
+              <w:rPr>
+                <w:rFonts w:ascii="Times New Roman" w:eastAsia="Times New Roman" w:hAnsi="Times New Roman" w:cs="Times New Roman"/>
+                <w:b/>
+                <w:bCs/>
+                <w:color w:val="000000"/>
+                <w:lang w:val="fr-CA" w:eastAsia="fr-CA"/>
+              </w:rPr>
+              <w:t>measurement</w:t>
+            </w:r>
+            <w:proofErr w:type="spellEnd"/>
+            <w:r>
+              <w:rPr>
+                <w:rFonts w:ascii="Times New Roman" w:eastAsia="Times New Roman" w:hAnsi="Times New Roman" w:cs="Times New Roman"/>
+                <w:b/>
+                <w:bCs/>
+                <w:color w:val="000000"/>
+                <w:lang w:val="fr-CA" w:eastAsia="fr-CA"/>
+              </w:rPr>
+              <w:t xml:space="preserve"> for the QME</w:t>
             </w:r>
           </w:p>
         </w:tc>
@@ -13205,43 +18567,97 @@
                 <w:color w:val="000000"/>
                 <w:lang w:val="fr-CA" w:eastAsia="fr-CA"/>
               </w:rPr>
-              <w:t>j) Numerical rules</w:t>
-            </w:r>
-          </w:p>
-        </w:tc>
-        <w:tc>
-          <w:tcPr>
-            <w:tcW w:w="0" w:type="auto"/>
-            <w:tcBorders>
-              <w:top w:val="single" w:sz="6" w:space="0" w:color="000000"/>
-              <w:left w:val="single" w:sz="6" w:space="0" w:color="000000"/>
-              <w:bottom w:val="single" w:sz="6" w:space="0" w:color="000000"/>
-              <w:right w:val="single" w:sz="6" w:space="0" w:color="000000"/>
-            </w:tcBorders>
-            <w:tcMar>
-              <w:top w:w="105" w:type="dxa"/>
-              <w:left w:w="105" w:type="dxa"/>
-              <w:bottom w:w="105" w:type="dxa"/>
-              <w:right w:w="105" w:type="dxa"/>
-            </w:tcMar>
-            <w:hideMark/>
-          </w:tcPr>
-          <w:p>
-            <w:pPr>
-              <w:spacing w:after="0" w:line="240" w:lineRule="auto"/>
-              <w:rPr>
-                <w:rFonts w:ascii="Times New Roman" w:eastAsia="Times New Roman" w:hAnsi="Times New Roman" w:cs="Times New Roman"/>
-                <w:lang w:val="fr-CA" w:eastAsia="fr-CA"/>
-              </w:rPr>
-            </w:pPr>
-            <w:r>
-              <w:rPr>
-                <w:rFonts w:ascii="Times New Roman" w:eastAsia="Times New Roman" w:hAnsi="Times New Roman" w:cs="Times New Roman"/>
-                <w:color w:val="000000"/>
-                <w:lang w:val="fr-CA" w:eastAsia="fr-CA"/>
-              </w:rPr>
-              <w:t>R_experience/R_total</w:t>
-            </w:r>
+              <w:t xml:space="preserve">j) </w:t>
+            </w:r>
+            <w:proofErr w:type="spellStart"/>
+            <w:r>
+              <w:rPr>
+                <w:rFonts w:ascii="Times New Roman" w:eastAsia="Times New Roman" w:hAnsi="Times New Roman" w:cs="Times New Roman"/>
+                <w:b/>
+                <w:bCs/>
+                <w:color w:val="000000"/>
+                <w:lang w:val="fr-CA" w:eastAsia="fr-CA"/>
+              </w:rPr>
+              <w:t>Numerical</w:t>
+            </w:r>
+            <w:proofErr w:type="spellEnd"/>
+            <w:r>
+              <w:rPr>
+                <w:rFonts w:ascii="Times New Roman" w:eastAsia="Times New Roman" w:hAnsi="Times New Roman" w:cs="Times New Roman"/>
+                <w:b/>
+                <w:bCs/>
+                <w:color w:val="000000"/>
+                <w:lang w:val="fr-CA" w:eastAsia="fr-CA"/>
+              </w:rPr>
+              <w:t xml:space="preserve"> </w:t>
+            </w:r>
+            <w:proofErr w:type="spellStart"/>
+            <w:r>
+              <w:rPr>
+                <w:rFonts w:ascii="Times New Roman" w:eastAsia="Times New Roman" w:hAnsi="Times New Roman" w:cs="Times New Roman"/>
+                <w:b/>
+                <w:bCs/>
+                <w:color w:val="000000"/>
+                <w:lang w:val="fr-CA" w:eastAsia="fr-CA"/>
+              </w:rPr>
+              <w:t>rules</w:t>
+            </w:r>
+            <w:proofErr w:type="spellEnd"/>
+          </w:p>
+        </w:tc>
+        <w:tc>
+          <w:tcPr>
+            <w:tcW w:w="0" w:type="auto"/>
+            <w:tcBorders>
+              <w:top w:val="single" w:sz="6" w:space="0" w:color="000000"/>
+              <w:left w:val="single" w:sz="6" w:space="0" w:color="000000"/>
+              <w:bottom w:val="single" w:sz="6" w:space="0" w:color="000000"/>
+              <w:right w:val="single" w:sz="6" w:space="0" w:color="000000"/>
+            </w:tcBorders>
+            <w:tcMar>
+              <w:top w:w="105" w:type="dxa"/>
+              <w:left w:w="105" w:type="dxa"/>
+              <w:bottom w:w="105" w:type="dxa"/>
+              <w:right w:w="105" w:type="dxa"/>
+            </w:tcMar>
+            <w:hideMark/>
+          </w:tcPr>
+          <w:p>
+            <w:pPr>
+              <w:spacing w:after="0" w:line="240" w:lineRule="auto"/>
+              <w:rPr>
+                <w:rFonts w:ascii="Times New Roman" w:eastAsia="Times New Roman" w:hAnsi="Times New Roman" w:cs="Times New Roman"/>
+                <w:lang w:val="fr-CA" w:eastAsia="fr-CA"/>
+              </w:rPr>
+            </w:pPr>
+            <w:proofErr w:type="spellStart"/>
+            <w:r>
+              <w:rPr>
+                <w:rFonts w:ascii="Times New Roman" w:eastAsia="Times New Roman" w:hAnsi="Times New Roman" w:cs="Times New Roman"/>
+                <w:color w:val="000000"/>
+                <w:lang w:val="fr-CA" w:eastAsia="fr-CA"/>
+              </w:rPr>
+              <w:t>R_experience</w:t>
+            </w:r>
+            <w:proofErr w:type="spellEnd"/>
+            <w:r>
+              <w:rPr>
+                <w:rFonts w:ascii="Times New Roman" w:eastAsia="Times New Roman" w:hAnsi="Times New Roman" w:cs="Times New Roman"/>
+                <w:color w:val="000000"/>
+                <w:lang w:val="fr-CA" w:eastAsia="fr-CA"/>
+              </w:rPr>
+              <w:t>/</w:t>
+            </w:r>
+            <w:proofErr w:type="spellStart"/>
+            <w:r>
+              <w:rPr>
+                <w:rFonts w:ascii="Times New Roman" w:eastAsia="Times New Roman" w:hAnsi="Times New Roman" w:cs="Times New Roman"/>
+                <w:color w:val="000000"/>
+                <w:lang w:val="fr-CA" w:eastAsia="fr-CA"/>
+              </w:rPr>
+              <w:t>R_total</w:t>
+            </w:r>
+            <w:proofErr w:type="spellEnd"/>
           </w:p>
           <w:p>
             <w:pPr>
@@ -13274,13 +18690,23 @@
                 <w:lang w:val="fr-CA" w:eastAsia="fr-CA"/>
               </w:rPr>
             </w:pPr>
-            <w:r>
-              <w:rPr>
-                <w:rFonts w:ascii="Times New Roman" w:eastAsia="Times New Roman" w:hAnsi="Times New Roman" w:cs="Times New Roman"/>
-                <w:color w:val="000000"/>
-                <w:lang w:val="fr-CA" w:eastAsia="fr-CA"/>
-              </w:rPr>
-              <w:t>R_experience : Nombre de requis pour lequel un ou des membres de l’équipe déjà travaillé avec un requis similaire.</w:t>
+            <w:proofErr w:type="spellStart"/>
+            <w:r>
+              <w:rPr>
+                <w:rFonts w:ascii="Times New Roman" w:eastAsia="Times New Roman" w:hAnsi="Times New Roman" w:cs="Times New Roman"/>
+                <w:color w:val="000000"/>
+                <w:lang w:val="fr-CA" w:eastAsia="fr-CA"/>
+              </w:rPr>
+              <w:t>R_experience</w:t>
+            </w:r>
+            <w:proofErr w:type="spellEnd"/>
+            <w:r>
+              <w:rPr>
+                <w:rFonts w:ascii="Times New Roman" w:eastAsia="Times New Roman" w:hAnsi="Times New Roman" w:cs="Times New Roman"/>
+                <w:color w:val="000000"/>
+                <w:lang w:val="fr-CA" w:eastAsia="fr-CA"/>
+              </w:rPr>
+              <w:t xml:space="preserve"> : Nombre de requis pour lequel un ou des membres de l’équipe déjà travaillé avec un requis similaire.</w:t>
             </w:r>
           </w:p>
           <w:p>
@@ -13297,13 +18723,23 @@
                 <w:lang w:val="fr-CA" w:eastAsia="fr-CA"/>
               </w:rPr>
             </w:pPr>
-            <w:r>
-              <w:rPr>
-                <w:rFonts w:ascii="Times New Roman" w:eastAsia="Times New Roman" w:hAnsi="Times New Roman" w:cs="Times New Roman"/>
-                <w:color w:val="000000"/>
-                <w:lang w:val="fr-CA" w:eastAsia="fr-CA"/>
-              </w:rPr>
-              <w:t>R_total: nombre total de requis</w:t>
+            <w:proofErr w:type="spellStart"/>
+            <w:r>
+              <w:rPr>
+                <w:rFonts w:ascii="Times New Roman" w:eastAsia="Times New Roman" w:hAnsi="Times New Roman" w:cs="Times New Roman"/>
+                <w:color w:val="000000"/>
+                <w:lang w:val="fr-CA" w:eastAsia="fr-CA"/>
+              </w:rPr>
+              <w:t>R_total</w:t>
+            </w:r>
+            <w:proofErr w:type="spellEnd"/>
+            <w:r>
+              <w:rPr>
+                <w:rFonts w:ascii="Times New Roman" w:eastAsia="Times New Roman" w:hAnsi="Times New Roman" w:cs="Times New Roman"/>
+                <w:color w:val="000000"/>
+                <w:lang w:val="fr-CA" w:eastAsia="fr-CA"/>
+              </w:rPr>
+              <w:t>: nombre total de requis</w:t>
             </w:r>
           </w:p>
         </w:tc>
@@ -13342,7 +18778,29 @@
                 <w:color w:val="000000"/>
                 <w:lang w:val="fr-CA" w:eastAsia="fr-CA"/>
               </w:rPr>
-              <w:t>k) Scale type</w:t>
+              <w:t xml:space="preserve">k) </w:t>
+            </w:r>
+            <w:proofErr w:type="spellStart"/>
+            <w:r>
+              <w:rPr>
+                <w:rFonts w:ascii="Times New Roman" w:eastAsia="Times New Roman" w:hAnsi="Times New Roman" w:cs="Times New Roman"/>
+                <w:b/>
+                <w:bCs/>
+                <w:color w:val="000000"/>
+                <w:lang w:val="fr-CA" w:eastAsia="fr-CA"/>
+              </w:rPr>
+              <w:t>Scale</w:t>
+            </w:r>
+            <w:proofErr w:type="spellEnd"/>
+            <w:r>
+              <w:rPr>
+                <w:rFonts w:ascii="Times New Roman" w:eastAsia="Times New Roman" w:hAnsi="Times New Roman" w:cs="Times New Roman"/>
+                <w:b/>
+                <w:bCs/>
+                <w:color w:val="000000"/>
+                <w:lang w:val="fr-CA" w:eastAsia="fr-CA"/>
+              </w:rPr>
+              <w:t xml:space="preserve"> type</w:t>
             </w:r>
           </w:p>
         </w:tc>
@@ -13416,7 +18874,29 @@
                 <w:color w:val="000000"/>
                 <w:lang w:val="fr-CA" w:eastAsia="fr-CA"/>
               </w:rPr>
-              <w:t>l) Context of QME</w:t>
+              <w:t xml:space="preserve">l) </w:t>
+            </w:r>
+            <w:proofErr w:type="spellStart"/>
+            <w:r>
+              <w:rPr>
+                <w:rFonts w:ascii="Times New Roman" w:eastAsia="Times New Roman" w:hAnsi="Times New Roman" w:cs="Times New Roman"/>
+                <w:b/>
+                <w:bCs/>
+                <w:color w:val="000000"/>
+                <w:lang w:val="fr-CA" w:eastAsia="fr-CA"/>
+              </w:rPr>
+              <w:t>Context</w:t>
+            </w:r>
+            <w:proofErr w:type="spellEnd"/>
+            <w:r>
+              <w:rPr>
+                <w:rFonts w:ascii="Times New Roman" w:eastAsia="Times New Roman" w:hAnsi="Times New Roman" w:cs="Times New Roman"/>
+                <w:b/>
+                <w:bCs/>
+                <w:color w:val="000000"/>
+                <w:lang w:val="fr-CA" w:eastAsia="fr-CA"/>
+              </w:rPr>
+              <w:t xml:space="preserve"> of QME</w:t>
             </w:r>
           </w:p>
         </w:tc>
@@ -13507,7 +18987,29 @@
                 <w:lang w:val="fr-CA" w:eastAsia="fr-CA"/>
               </w:rPr>
               <w:lastRenderedPageBreak/>
-              <w:t>m) Software Life Cycle process(es)</w:t>
+              <w:t xml:space="preserve">m) Software Life Cycle </w:t>
+            </w:r>
+            <w:proofErr w:type="spellStart"/>
+            <w:r>
+              <w:rPr>
+                <w:rFonts w:ascii="Times New Roman" w:eastAsia="Times New Roman" w:hAnsi="Times New Roman" w:cs="Times New Roman"/>
+                <w:b/>
+                <w:bCs/>
+                <w:color w:val="000000"/>
+                <w:lang w:val="fr-CA" w:eastAsia="fr-CA"/>
+              </w:rPr>
+              <w:t>process</w:t>
+            </w:r>
+            <w:proofErr w:type="spellEnd"/>
+            <w:r>
+              <w:rPr>
+                <w:rFonts w:ascii="Times New Roman" w:eastAsia="Times New Roman" w:hAnsi="Times New Roman" w:cs="Times New Roman"/>
+                <w:b/>
+                <w:bCs/>
+                <w:color w:val="000000"/>
+                <w:lang w:val="fr-CA" w:eastAsia="fr-CA"/>
+              </w:rPr>
+              <w:t>(es)</w:t>
             </w:r>
           </w:p>
         </w:tc>
@@ -13581,7 +19083,73 @@
                 <w:color w:val="000000"/>
                 <w:lang w:val="fr-CA" w:eastAsia="fr-CA"/>
               </w:rPr>
-              <w:t>n) Measurement Constraints (optional)</w:t>
+              <w:t xml:space="preserve">n) </w:t>
+            </w:r>
+            <w:proofErr w:type="spellStart"/>
+            <w:r>
+              <w:rPr>
+                <w:rFonts w:ascii="Times New Roman" w:eastAsia="Times New Roman" w:hAnsi="Times New Roman" w:cs="Times New Roman"/>
+                <w:b/>
+                <w:bCs/>
+                <w:color w:val="000000"/>
+                <w:lang w:val="fr-CA" w:eastAsia="fr-CA"/>
+              </w:rPr>
+              <w:t>Measurement</w:t>
+            </w:r>
+            <w:proofErr w:type="spellEnd"/>
+            <w:r>
+              <w:rPr>
+                <w:rFonts w:ascii="Times New Roman" w:eastAsia="Times New Roman" w:hAnsi="Times New Roman" w:cs="Times New Roman"/>
+                <w:b/>
+                <w:bCs/>
+                <w:color w:val="000000"/>
+                <w:lang w:val="fr-CA" w:eastAsia="fr-CA"/>
+              </w:rPr>
+              <w:t xml:space="preserve"> </w:t>
+            </w:r>
+            <w:proofErr w:type="spellStart"/>
+            <w:r>
+              <w:rPr>
+                <w:rFonts w:ascii="Times New Roman" w:eastAsia="Times New Roman" w:hAnsi="Times New Roman" w:cs="Times New Roman"/>
+                <w:b/>
+                <w:bCs/>
+                <w:color w:val="000000"/>
+                <w:lang w:val="fr-CA" w:eastAsia="fr-CA"/>
+              </w:rPr>
+              <w:t>Constraints</w:t>
+            </w:r>
+            <w:proofErr w:type="spellEnd"/>
+            <w:r>
+              <w:rPr>
+                <w:rFonts w:ascii="Times New Roman" w:eastAsia="Times New Roman" w:hAnsi="Times New Roman" w:cs="Times New Roman"/>
+                <w:b/>
+                <w:bCs/>
+                <w:color w:val="000000"/>
+                <w:lang w:val="fr-CA" w:eastAsia="fr-CA"/>
+              </w:rPr>
+              <w:t xml:space="preserve"> (</w:t>
+            </w:r>
+            <w:proofErr w:type="spellStart"/>
+            <w:r>
+              <w:rPr>
+                <w:rFonts w:ascii="Times New Roman" w:eastAsia="Times New Roman" w:hAnsi="Times New Roman" w:cs="Times New Roman"/>
+                <w:b/>
+                <w:bCs/>
+                <w:color w:val="000000"/>
+                <w:lang w:val="fr-CA" w:eastAsia="fr-CA"/>
+              </w:rPr>
+              <w:t>optional</w:t>
+            </w:r>
+            <w:proofErr w:type="spellEnd"/>
+            <w:r>
+              <w:rPr>
+                <w:rFonts w:ascii="Times New Roman" w:eastAsia="Times New Roman" w:hAnsi="Times New Roman" w:cs="Times New Roman"/>
+                <w:b/>
+                <w:bCs/>
+                <w:color w:val="000000"/>
+                <w:lang w:val="fr-CA" w:eastAsia="fr-CA"/>
+              </w:rPr>
+              <w:t>)</w:t>
             </w:r>
           </w:p>
         </w:tc>
@@ -13842,8 +19410,20 @@
                 <w:color w:val="000000"/>
                 <w:lang w:val="fr-CA" w:eastAsia="fr-CA"/>
               </w:rPr>
-              <w:t>b) Target entity</w:t>
-            </w:r>
+              <w:t xml:space="preserve">b) Target </w:t>
+            </w:r>
+            <w:proofErr w:type="spellStart"/>
+            <w:r>
+              <w:rPr>
+                <w:rFonts w:ascii="Times New Roman" w:eastAsia="Times New Roman" w:hAnsi="Times New Roman" w:cs="Times New Roman"/>
+                <w:b/>
+                <w:bCs/>
+                <w:color w:val="000000"/>
+                <w:lang w:val="fr-CA" w:eastAsia="fr-CA"/>
+              </w:rPr>
+              <w:t>entity</w:t>
+            </w:r>
+            <w:proofErr w:type="spellEnd"/>
           </w:p>
         </w:tc>
         <w:tc>
@@ -13916,8 +19496,42 @@
                 <w:color w:val="000000"/>
                 <w:lang w:val="fr-CA" w:eastAsia="fr-CA"/>
               </w:rPr>
-              <w:t>c) Objectives and property to quantity</w:t>
-            </w:r>
+              <w:t xml:space="preserve">c) Objectives and </w:t>
+            </w:r>
+            <w:proofErr w:type="spellStart"/>
+            <w:r>
+              <w:rPr>
+                <w:rFonts w:ascii="Times New Roman" w:eastAsia="Times New Roman" w:hAnsi="Times New Roman" w:cs="Times New Roman"/>
+                <w:b/>
+                <w:bCs/>
+                <w:color w:val="000000"/>
+                <w:lang w:val="fr-CA" w:eastAsia="fr-CA"/>
+              </w:rPr>
+              <w:t>property</w:t>
+            </w:r>
+            <w:proofErr w:type="spellEnd"/>
+            <w:r>
+              <w:rPr>
+                <w:rFonts w:ascii="Times New Roman" w:eastAsia="Times New Roman" w:hAnsi="Times New Roman" w:cs="Times New Roman"/>
+                <w:b/>
+                <w:bCs/>
+                <w:color w:val="000000"/>
+                <w:lang w:val="fr-CA" w:eastAsia="fr-CA"/>
+              </w:rPr>
+              <w:t xml:space="preserve"> to </w:t>
+            </w:r>
+            <w:proofErr w:type="spellStart"/>
+            <w:r>
+              <w:rPr>
+                <w:rFonts w:ascii="Times New Roman" w:eastAsia="Times New Roman" w:hAnsi="Times New Roman" w:cs="Times New Roman"/>
+                <w:b/>
+                <w:bCs/>
+                <w:color w:val="000000"/>
+                <w:lang w:val="fr-CA" w:eastAsia="fr-CA"/>
+              </w:rPr>
+              <w:t>quantity</w:t>
+            </w:r>
+            <w:proofErr w:type="spellEnd"/>
           </w:p>
         </w:tc>
         <w:tc>
@@ -13990,7 +19604,51 @@
                 <w:color w:val="000000"/>
                 <w:lang w:val="fr-CA" w:eastAsia="fr-CA"/>
               </w:rPr>
-              <w:t>d) Relevant Quality measures(s)</w:t>
+              <w:t xml:space="preserve">d) Relevant </w:t>
+            </w:r>
+            <w:proofErr w:type="spellStart"/>
+            <w:r>
+              <w:rPr>
+                <w:rFonts w:ascii="Times New Roman" w:eastAsia="Times New Roman" w:hAnsi="Times New Roman" w:cs="Times New Roman"/>
+                <w:b/>
+                <w:bCs/>
+                <w:color w:val="000000"/>
+                <w:lang w:val="fr-CA" w:eastAsia="fr-CA"/>
+              </w:rPr>
+              <w:t>Quality</w:t>
+            </w:r>
+            <w:proofErr w:type="spellEnd"/>
+            <w:r>
+              <w:rPr>
+                <w:rFonts w:ascii="Times New Roman" w:eastAsia="Times New Roman" w:hAnsi="Times New Roman" w:cs="Times New Roman"/>
+                <w:b/>
+                <w:bCs/>
+                <w:color w:val="000000"/>
+                <w:lang w:val="fr-CA" w:eastAsia="fr-CA"/>
+              </w:rPr>
+              <w:t xml:space="preserve"> </w:t>
+            </w:r>
+            <w:proofErr w:type="spellStart"/>
+            <w:r>
+              <w:rPr>
+                <w:rFonts w:ascii="Times New Roman" w:eastAsia="Times New Roman" w:hAnsi="Times New Roman" w:cs="Times New Roman"/>
+                <w:b/>
+                <w:bCs/>
+                <w:color w:val="000000"/>
+                <w:lang w:val="fr-CA" w:eastAsia="fr-CA"/>
+              </w:rPr>
+              <w:t>measures</w:t>
+            </w:r>
+            <w:proofErr w:type="spellEnd"/>
+            <w:r>
+              <w:rPr>
+                <w:rFonts w:ascii="Times New Roman" w:eastAsia="Times New Roman" w:hAnsi="Times New Roman" w:cs="Times New Roman"/>
+                <w:b/>
+                <w:bCs/>
+                <w:color w:val="000000"/>
+                <w:lang w:val="fr-CA" w:eastAsia="fr-CA"/>
+              </w:rPr>
+              <w:t>(s)</w:t>
             </w:r>
           </w:p>
         </w:tc>
@@ -14064,8 +19722,42 @@
                 <w:color w:val="000000"/>
                 <w:lang w:val="fr-CA" w:eastAsia="fr-CA"/>
               </w:rPr>
-              <w:t>e) Measurement method</w:t>
-            </w:r>
+              <w:t xml:space="preserve">e) </w:t>
+            </w:r>
+            <w:proofErr w:type="spellStart"/>
+            <w:r>
+              <w:rPr>
+                <w:rFonts w:ascii="Times New Roman" w:eastAsia="Times New Roman" w:hAnsi="Times New Roman" w:cs="Times New Roman"/>
+                <w:b/>
+                <w:bCs/>
+                <w:color w:val="000000"/>
+                <w:lang w:val="fr-CA" w:eastAsia="fr-CA"/>
+              </w:rPr>
+              <w:t>Measurement</w:t>
+            </w:r>
+            <w:proofErr w:type="spellEnd"/>
+            <w:r>
+              <w:rPr>
+                <w:rFonts w:ascii="Times New Roman" w:eastAsia="Times New Roman" w:hAnsi="Times New Roman" w:cs="Times New Roman"/>
+                <w:b/>
+                <w:bCs/>
+                <w:color w:val="000000"/>
+                <w:lang w:val="fr-CA" w:eastAsia="fr-CA"/>
+              </w:rPr>
+              <w:t xml:space="preserve"> </w:t>
+            </w:r>
+            <w:proofErr w:type="spellStart"/>
+            <w:r>
+              <w:rPr>
+                <w:rFonts w:ascii="Times New Roman" w:eastAsia="Times New Roman" w:hAnsi="Times New Roman" w:cs="Times New Roman"/>
+                <w:b/>
+                <w:bCs/>
+                <w:color w:val="000000"/>
+                <w:lang w:val="fr-CA" w:eastAsia="fr-CA"/>
+              </w:rPr>
+              <w:t>method</w:t>
+            </w:r>
+            <w:proofErr w:type="spellEnd"/>
           </w:p>
         </w:tc>
         <w:tc>
@@ -14138,7 +19830,139 @@
                 <w:color w:val="000000"/>
                 <w:lang w:val="fr-CA" w:eastAsia="fr-CA"/>
               </w:rPr>
-              <w:t>f) List of sub properties related to the property to quantity (optional)</w:t>
+              <w:t xml:space="preserve">f) List of </w:t>
+            </w:r>
+            <w:proofErr w:type="spellStart"/>
+            <w:r>
+              <w:rPr>
+                <w:rFonts w:ascii="Times New Roman" w:eastAsia="Times New Roman" w:hAnsi="Times New Roman" w:cs="Times New Roman"/>
+                <w:b/>
+                <w:bCs/>
+                <w:color w:val="000000"/>
+                <w:lang w:val="fr-CA" w:eastAsia="fr-CA"/>
+              </w:rPr>
+              <w:t>sub</w:t>
+            </w:r>
+            <w:proofErr w:type="spellEnd"/>
+            <w:r>
+              <w:rPr>
+                <w:rFonts w:ascii="Times New Roman" w:eastAsia="Times New Roman" w:hAnsi="Times New Roman" w:cs="Times New Roman"/>
+                <w:b/>
+                <w:bCs/>
+                <w:color w:val="000000"/>
+                <w:lang w:val="fr-CA" w:eastAsia="fr-CA"/>
+              </w:rPr>
+              <w:t xml:space="preserve"> </w:t>
+            </w:r>
+            <w:proofErr w:type="spellStart"/>
+            <w:r>
+              <w:rPr>
+                <w:rFonts w:ascii="Times New Roman" w:eastAsia="Times New Roman" w:hAnsi="Times New Roman" w:cs="Times New Roman"/>
+                <w:b/>
+                <w:bCs/>
+                <w:color w:val="000000"/>
+                <w:lang w:val="fr-CA" w:eastAsia="fr-CA"/>
+              </w:rPr>
+              <w:t>properties</w:t>
+            </w:r>
+            <w:proofErr w:type="spellEnd"/>
+            <w:r>
+              <w:rPr>
+                <w:rFonts w:ascii="Times New Roman" w:eastAsia="Times New Roman" w:hAnsi="Times New Roman" w:cs="Times New Roman"/>
+                <w:b/>
+                <w:bCs/>
+                <w:color w:val="000000"/>
+                <w:lang w:val="fr-CA" w:eastAsia="fr-CA"/>
+              </w:rPr>
+              <w:t xml:space="preserve"> </w:t>
+            </w:r>
+            <w:proofErr w:type="spellStart"/>
+            <w:r>
+              <w:rPr>
+                <w:rFonts w:ascii="Times New Roman" w:eastAsia="Times New Roman" w:hAnsi="Times New Roman" w:cs="Times New Roman"/>
+                <w:b/>
+                <w:bCs/>
+                <w:color w:val="000000"/>
+                <w:lang w:val="fr-CA" w:eastAsia="fr-CA"/>
+              </w:rPr>
+              <w:t>related</w:t>
+            </w:r>
+            <w:proofErr w:type="spellEnd"/>
+            <w:r>
+              <w:rPr>
+                <w:rFonts w:ascii="Times New Roman" w:eastAsia="Times New Roman" w:hAnsi="Times New Roman" w:cs="Times New Roman"/>
+                <w:b/>
+                <w:bCs/>
+                <w:color w:val="000000"/>
+                <w:lang w:val="fr-CA" w:eastAsia="fr-CA"/>
+              </w:rPr>
+              <w:t xml:space="preserve"> to the </w:t>
+            </w:r>
+            <w:proofErr w:type="spellStart"/>
+            <w:r>
+              <w:rPr>
+                <w:rFonts w:ascii="Times New Roman" w:eastAsia="Times New Roman" w:hAnsi="Times New Roman" w:cs="Times New Roman"/>
+                <w:b/>
+                <w:bCs/>
+                <w:color w:val="000000"/>
+                <w:lang w:val="fr-CA" w:eastAsia="fr-CA"/>
+              </w:rPr>
+              <w:t>property</w:t>
+            </w:r>
+            <w:proofErr w:type="spellEnd"/>
+            <w:r>
+              <w:rPr>
+                <w:rFonts w:ascii="Times New Roman" w:eastAsia="Times New Roman" w:hAnsi="Times New Roman" w:cs="Times New Roman"/>
+                <w:b/>
+                <w:bCs/>
+                <w:color w:val="000000"/>
+                <w:lang w:val="fr-CA" w:eastAsia="fr-CA"/>
+              </w:rPr>
+              <w:t xml:space="preserve"> to </w:t>
+            </w:r>
+            <w:proofErr w:type="spellStart"/>
+            <w:r>
+              <w:rPr>
+                <w:rFonts w:ascii="Times New Roman" w:eastAsia="Times New Roman" w:hAnsi="Times New Roman" w:cs="Times New Roman"/>
+                <w:b/>
+                <w:bCs/>
+                <w:color w:val="000000"/>
+                <w:lang w:val="fr-CA" w:eastAsia="fr-CA"/>
+              </w:rPr>
+              <w:t>quantity</w:t>
+            </w:r>
+            <w:proofErr w:type="spellEnd"/>
+            <w:r>
+              <w:rPr>
+                <w:rFonts w:ascii="Times New Roman" w:eastAsia="Times New Roman" w:hAnsi="Times New Roman" w:cs="Times New Roman"/>
+                <w:b/>
+                <w:bCs/>
+                <w:color w:val="000000"/>
+                <w:lang w:val="fr-CA" w:eastAsia="fr-CA"/>
+              </w:rPr>
+              <w:t xml:space="preserve"> (</w:t>
+            </w:r>
+            <w:proofErr w:type="spellStart"/>
+            <w:r>
+              <w:rPr>
+                <w:rFonts w:ascii="Times New Roman" w:eastAsia="Times New Roman" w:hAnsi="Times New Roman" w:cs="Times New Roman"/>
+                <w:b/>
+                <w:bCs/>
+                <w:color w:val="000000"/>
+                <w:lang w:val="fr-CA" w:eastAsia="fr-CA"/>
+              </w:rPr>
+              <w:t>optional</w:t>
+            </w:r>
+            <w:proofErr w:type="spellEnd"/>
+            <w:r>
+              <w:rPr>
+                <w:rFonts w:ascii="Times New Roman" w:eastAsia="Times New Roman" w:hAnsi="Times New Roman" w:cs="Times New Roman"/>
+                <w:b/>
+                <w:bCs/>
+                <w:color w:val="000000"/>
+                <w:lang w:val="fr-CA" w:eastAsia="fr-CA"/>
+              </w:rPr>
+              <w:t>)</w:t>
             </w:r>
           </w:p>
         </w:tc>
@@ -14212,7 +20036,117 @@
                 <w:color w:val="000000"/>
                 <w:lang w:val="fr-CA" w:eastAsia="fr-CA"/>
               </w:rPr>
-              <w:t>g) Definition of each sub property (optional)</w:t>
+              <w:t xml:space="preserve">g) </w:t>
+            </w:r>
+            <w:proofErr w:type="spellStart"/>
+            <w:r>
+              <w:rPr>
+                <w:rFonts w:ascii="Times New Roman" w:eastAsia="Times New Roman" w:hAnsi="Times New Roman" w:cs="Times New Roman"/>
+                <w:b/>
+                <w:bCs/>
+                <w:color w:val="000000"/>
+                <w:lang w:val="fr-CA" w:eastAsia="fr-CA"/>
+              </w:rPr>
+              <w:t>Definition</w:t>
+            </w:r>
+            <w:proofErr w:type="spellEnd"/>
+            <w:r>
+              <w:rPr>
+                <w:rFonts w:ascii="Times New Roman" w:eastAsia="Times New Roman" w:hAnsi="Times New Roman" w:cs="Times New Roman"/>
+                <w:b/>
+                <w:bCs/>
+                <w:color w:val="000000"/>
+                <w:lang w:val="fr-CA" w:eastAsia="fr-CA"/>
+              </w:rPr>
+              <w:t xml:space="preserve"> of </w:t>
+            </w:r>
+            <w:proofErr w:type="spellStart"/>
+            <w:r>
+              <w:rPr>
+                <w:rFonts w:ascii="Times New Roman" w:eastAsia="Times New Roman" w:hAnsi="Times New Roman" w:cs="Times New Roman"/>
+                <w:b/>
+                <w:bCs/>
+                <w:color w:val="000000"/>
+                <w:lang w:val="fr-CA" w:eastAsia="fr-CA"/>
+              </w:rPr>
+              <w:t>each</w:t>
+            </w:r>
+            <w:proofErr w:type="spellEnd"/>
+            <w:r>
+              <w:rPr>
+                <w:rFonts w:ascii="Times New Roman" w:eastAsia="Times New Roman" w:hAnsi="Times New Roman" w:cs="Times New Roman"/>
+                <w:b/>
+                <w:bCs/>
+                <w:color w:val="000000"/>
+                <w:lang w:val="fr-CA" w:eastAsia="fr-CA"/>
+              </w:rPr>
+              <w:t xml:space="preserve"> </w:t>
+            </w:r>
+            <w:proofErr w:type="spellStart"/>
+            <w:r>
+              <w:rPr>
+                <w:rFonts w:ascii="Times New Roman" w:eastAsia="Times New Roman" w:hAnsi="Times New Roman" w:cs="Times New Roman"/>
+                <w:b/>
+                <w:bCs/>
+                <w:color w:val="000000"/>
+                <w:lang w:val="fr-CA" w:eastAsia="fr-CA"/>
+              </w:rPr>
+              <w:t>sub</w:t>
+            </w:r>
+            <w:proofErr w:type="spellEnd"/>
+            <w:r>
+              <w:rPr>
+                <w:rFonts w:ascii="Times New Roman" w:eastAsia="Times New Roman" w:hAnsi="Times New Roman" w:cs="Times New Roman"/>
+                <w:b/>
+                <w:bCs/>
+                <w:color w:val="000000"/>
+                <w:lang w:val="fr-CA" w:eastAsia="fr-CA"/>
+              </w:rPr>
+              <w:t xml:space="preserve"> </w:t>
+            </w:r>
+            <w:proofErr w:type="spellStart"/>
+            <w:r>
+              <w:rPr>
+                <w:rFonts w:ascii="Times New Roman" w:eastAsia="Times New Roman" w:hAnsi="Times New Roman" w:cs="Times New Roman"/>
+                <w:b/>
+                <w:bCs/>
+                <w:color w:val="000000"/>
+                <w:lang w:val="fr-CA" w:eastAsia="fr-CA"/>
+              </w:rPr>
+              <w:t>property</w:t>
+            </w:r>
+            <w:proofErr w:type="spellEnd"/>
+            <w:r>
+              <w:rPr>
+                <w:rFonts w:ascii="Times New Roman" w:eastAsia="Times New Roman" w:hAnsi="Times New Roman" w:cs="Times New Roman"/>
+                <w:b/>
+                <w:bCs/>
+                <w:color w:val="000000"/>
+                <w:lang w:val="fr-CA" w:eastAsia="fr-CA"/>
+              </w:rPr>
+              <w:t xml:space="preserve"> (</w:t>
+            </w:r>
+            <w:proofErr w:type="spellStart"/>
+            <w:r>
+              <w:rPr>
+                <w:rFonts w:ascii="Times New Roman" w:eastAsia="Times New Roman" w:hAnsi="Times New Roman" w:cs="Times New Roman"/>
+                <w:b/>
+                <w:bCs/>
+                <w:color w:val="000000"/>
+                <w:lang w:val="fr-CA" w:eastAsia="fr-CA"/>
+              </w:rPr>
+              <w:t>optional</w:t>
+            </w:r>
+            <w:proofErr w:type="spellEnd"/>
+            <w:r>
+              <w:rPr>
+                <w:rFonts w:ascii="Times New Roman" w:eastAsia="Times New Roman" w:hAnsi="Times New Roman" w:cs="Times New Roman"/>
+                <w:b/>
+                <w:bCs/>
+                <w:color w:val="000000"/>
+                <w:lang w:val="fr-CA" w:eastAsia="fr-CA"/>
+              </w:rPr>
+              <w:t>)</w:t>
             </w:r>
           </w:p>
         </w:tc>
@@ -14393,42 +20327,74 @@
                 <w:color w:val="000000"/>
                 <w:lang w:val="fr-CA" w:eastAsia="fr-CA"/>
               </w:rPr>
-              <w:t>i) Unit of measurement for the QME</w:t>
-            </w:r>
-          </w:p>
-        </w:tc>
-        <w:tc>
-          <w:tcPr>
-            <w:tcW w:w="0" w:type="auto"/>
-            <w:tcBorders>
-              <w:top w:val="single" w:sz="6" w:space="0" w:color="000000"/>
-              <w:left w:val="single" w:sz="6" w:space="0" w:color="000000"/>
-              <w:bottom w:val="single" w:sz="6" w:space="0" w:color="000000"/>
-              <w:right w:val="single" w:sz="6" w:space="0" w:color="000000"/>
-            </w:tcBorders>
-            <w:tcMar>
-              <w:top w:w="105" w:type="dxa"/>
-              <w:left w:w="105" w:type="dxa"/>
-              <w:bottom w:w="105" w:type="dxa"/>
-              <w:right w:w="105" w:type="dxa"/>
-            </w:tcMar>
-            <w:hideMark/>
-          </w:tcPr>
-          <w:p>
-            <w:pPr>
-              <w:spacing w:after="0" w:line="240" w:lineRule="auto"/>
-              <w:rPr>
-                <w:rFonts w:ascii="Times New Roman" w:eastAsia="Times New Roman" w:hAnsi="Times New Roman" w:cs="Times New Roman"/>
-                <w:lang w:val="fr-CA" w:eastAsia="fr-CA"/>
-              </w:rPr>
-            </w:pPr>
-            <w:r>
-              <w:rPr>
-                <w:rFonts w:ascii="Times New Roman" w:eastAsia="Times New Roman" w:hAnsi="Times New Roman" w:cs="Times New Roman"/>
-                <w:color w:val="000000"/>
-                <w:lang w:val="fr-CA" w:eastAsia="fr-CA"/>
-              </w:rPr>
-              <w:t>Aucune (ratio)</w:t>
+              <w:t xml:space="preserve">i) Unit of </w:t>
+            </w:r>
+            <w:proofErr w:type="spellStart"/>
+            <w:r>
+              <w:rPr>
+                <w:rFonts w:ascii="Times New Roman" w:eastAsia="Times New Roman" w:hAnsi="Times New Roman" w:cs="Times New Roman"/>
+                <w:b/>
+                <w:bCs/>
+                <w:color w:val="000000"/>
+                <w:lang w:val="fr-CA" w:eastAsia="fr-CA"/>
+              </w:rPr>
+              <w:t>measurement</w:t>
+            </w:r>
+            <w:proofErr w:type="spellEnd"/>
+            <w:r>
+              <w:rPr>
+                <w:rFonts w:ascii="Times New Roman" w:eastAsia="Times New Roman" w:hAnsi="Times New Roman" w:cs="Times New Roman"/>
+                <w:b/>
+                <w:bCs/>
+                <w:color w:val="000000"/>
+                <w:lang w:val="fr-CA" w:eastAsia="fr-CA"/>
+              </w:rPr>
+              <w:t xml:space="preserve"> for the QME</w:t>
+            </w:r>
+          </w:p>
+        </w:tc>
+        <w:tc>
+          <w:tcPr>
+            <w:tcW w:w="0" w:type="auto"/>
+            <w:tcBorders>
+              <w:top w:val="single" w:sz="6" w:space="0" w:color="000000"/>
+              <w:left w:val="single" w:sz="6" w:space="0" w:color="000000"/>
+              <w:bottom w:val="single" w:sz="6" w:space="0" w:color="000000"/>
+              <w:right w:val="single" w:sz="6" w:space="0" w:color="000000"/>
+            </w:tcBorders>
+            <w:tcMar>
+              <w:top w:w="105" w:type="dxa"/>
+              <w:left w:w="105" w:type="dxa"/>
+              <w:bottom w:w="105" w:type="dxa"/>
+              <w:right w:w="105" w:type="dxa"/>
+            </w:tcMar>
+            <w:hideMark/>
+          </w:tcPr>
+          <w:p>
+            <w:pPr>
+              <w:spacing w:after="0" w:line="240" w:lineRule="auto"/>
+              <w:rPr>
+                <w:rFonts w:ascii="Times New Roman" w:eastAsia="Times New Roman" w:hAnsi="Times New Roman" w:cs="Times New Roman"/>
+                <w:lang w:val="fr-CA" w:eastAsia="fr-CA"/>
+              </w:rPr>
+            </w:pPr>
+            <w:proofErr w:type="gramStart"/>
+            <w:r>
+              <w:rPr>
+                <w:rFonts w:ascii="Times New Roman" w:eastAsia="Times New Roman" w:hAnsi="Times New Roman" w:cs="Times New Roman"/>
+                <w:color w:val="000000"/>
+                <w:lang w:val="fr-CA" w:eastAsia="fr-CA"/>
+              </w:rPr>
+              <w:t>Aucune</w:t>
+            </w:r>
+            <w:proofErr w:type="gramEnd"/>
+            <w:r>
+              <w:rPr>
+                <w:rFonts w:ascii="Times New Roman" w:eastAsia="Times New Roman" w:hAnsi="Times New Roman" w:cs="Times New Roman"/>
+                <w:color w:val="000000"/>
+                <w:lang w:val="fr-CA" w:eastAsia="fr-CA"/>
+              </w:rPr>
+              <w:t xml:space="preserve"> (ratio)</w:t>
             </w:r>
           </w:p>
         </w:tc>
@@ -14467,43 +20433,97 @@
                 <w:color w:val="000000"/>
                 <w:lang w:val="fr-CA" w:eastAsia="fr-CA"/>
               </w:rPr>
-              <w:t>j) Numerical rules</w:t>
-            </w:r>
-          </w:p>
-        </w:tc>
-        <w:tc>
-          <w:tcPr>
-            <w:tcW w:w="0" w:type="auto"/>
-            <w:tcBorders>
-              <w:top w:val="single" w:sz="6" w:space="0" w:color="000000"/>
-              <w:left w:val="single" w:sz="6" w:space="0" w:color="000000"/>
-              <w:bottom w:val="single" w:sz="6" w:space="0" w:color="000000"/>
-              <w:right w:val="single" w:sz="6" w:space="0" w:color="000000"/>
-            </w:tcBorders>
-            <w:tcMar>
-              <w:top w:w="105" w:type="dxa"/>
-              <w:left w:w="105" w:type="dxa"/>
-              <w:bottom w:w="105" w:type="dxa"/>
-              <w:right w:w="105" w:type="dxa"/>
-            </w:tcMar>
-            <w:hideMark/>
-          </w:tcPr>
-          <w:p>
-            <w:pPr>
-              <w:spacing w:after="0" w:line="240" w:lineRule="auto"/>
-              <w:rPr>
-                <w:rFonts w:ascii="Times New Roman" w:eastAsia="Times New Roman" w:hAnsi="Times New Roman" w:cs="Times New Roman"/>
-                <w:lang w:val="fr-CA" w:eastAsia="fr-CA"/>
-              </w:rPr>
-            </w:pPr>
-            <w:r>
-              <w:rPr>
-                <w:rFonts w:ascii="Times New Roman" w:eastAsia="Times New Roman" w:hAnsi="Times New Roman" w:cs="Times New Roman"/>
-                <w:color w:val="000000"/>
-                <w:lang w:val="fr-CA" w:eastAsia="fr-CA"/>
-              </w:rPr>
-              <w:t>R_annotes/R_total</w:t>
-            </w:r>
+              <w:t xml:space="preserve">j) </w:t>
+            </w:r>
+            <w:proofErr w:type="spellStart"/>
+            <w:r>
+              <w:rPr>
+                <w:rFonts w:ascii="Times New Roman" w:eastAsia="Times New Roman" w:hAnsi="Times New Roman" w:cs="Times New Roman"/>
+                <w:b/>
+                <w:bCs/>
+                <w:color w:val="000000"/>
+                <w:lang w:val="fr-CA" w:eastAsia="fr-CA"/>
+              </w:rPr>
+              <w:t>Numerical</w:t>
+            </w:r>
+            <w:proofErr w:type="spellEnd"/>
+            <w:r>
+              <w:rPr>
+                <w:rFonts w:ascii="Times New Roman" w:eastAsia="Times New Roman" w:hAnsi="Times New Roman" w:cs="Times New Roman"/>
+                <w:b/>
+                <w:bCs/>
+                <w:color w:val="000000"/>
+                <w:lang w:val="fr-CA" w:eastAsia="fr-CA"/>
+              </w:rPr>
+              <w:t xml:space="preserve"> </w:t>
+            </w:r>
+            <w:proofErr w:type="spellStart"/>
+            <w:r>
+              <w:rPr>
+                <w:rFonts w:ascii="Times New Roman" w:eastAsia="Times New Roman" w:hAnsi="Times New Roman" w:cs="Times New Roman"/>
+                <w:b/>
+                <w:bCs/>
+                <w:color w:val="000000"/>
+                <w:lang w:val="fr-CA" w:eastAsia="fr-CA"/>
+              </w:rPr>
+              <w:t>rules</w:t>
+            </w:r>
+            <w:proofErr w:type="spellEnd"/>
+          </w:p>
+        </w:tc>
+        <w:tc>
+          <w:tcPr>
+            <w:tcW w:w="0" w:type="auto"/>
+            <w:tcBorders>
+              <w:top w:val="single" w:sz="6" w:space="0" w:color="000000"/>
+              <w:left w:val="single" w:sz="6" w:space="0" w:color="000000"/>
+              <w:bottom w:val="single" w:sz="6" w:space="0" w:color="000000"/>
+              <w:right w:val="single" w:sz="6" w:space="0" w:color="000000"/>
+            </w:tcBorders>
+            <w:tcMar>
+              <w:top w:w="105" w:type="dxa"/>
+              <w:left w:w="105" w:type="dxa"/>
+              <w:bottom w:w="105" w:type="dxa"/>
+              <w:right w:w="105" w:type="dxa"/>
+            </w:tcMar>
+            <w:hideMark/>
+          </w:tcPr>
+          <w:p>
+            <w:pPr>
+              <w:spacing w:after="0" w:line="240" w:lineRule="auto"/>
+              <w:rPr>
+                <w:rFonts w:ascii="Times New Roman" w:eastAsia="Times New Roman" w:hAnsi="Times New Roman" w:cs="Times New Roman"/>
+                <w:lang w:val="fr-CA" w:eastAsia="fr-CA"/>
+              </w:rPr>
+            </w:pPr>
+            <w:proofErr w:type="spellStart"/>
+            <w:r>
+              <w:rPr>
+                <w:rFonts w:ascii="Times New Roman" w:eastAsia="Times New Roman" w:hAnsi="Times New Roman" w:cs="Times New Roman"/>
+                <w:color w:val="000000"/>
+                <w:lang w:val="fr-CA" w:eastAsia="fr-CA"/>
+              </w:rPr>
+              <w:t>R_annotes</w:t>
+            </w:r>
+            <w:proofErr w:type="spellEnd"/>
+            <w:r>
+              <w:rPr>
+                <w:rFonts w:ascii="Times New Roman" w:eastAsia="Times New Roman" w:hAnsi="Times New Roman" w:cs="Times New Roman"/>
+                <w:color w:val="000000"/>
+                <w:lang w:val="fr-CA" w:eastAsia="fr-CA"/>
+              </w:rPr>
+              <w:t>/</w:t>
+            </w:r>
+            <w:proofErr w:type="spellStart"/>
+            <w:r>
+              <w:rPr>
+                <w:rFonts w:ascii="Times New Roman" w:eastAsia="Times New Roman" w:hAnsi="Times New Roman" w:cs="Times New Roman"/>
+                <w:color w:val="000000"/>
+                <w:lang w:val="fr-CA" w:eastAsia="fr-CA"/>
+              </w:rPr>
+              <w:t>R_total</w:t>
+            </w:r>
+            <w:proofErr w:type="spellEnd"/>
           </w:p>
           <w:p>
             <w:pPr>
@@ -14536,13 +20556,23 @@
                 <w:lang w:val="fr-CA" w:eastAsia="fr-CA"/>
               </w:rPr>
             </w:pPr>
-            <w:r>
-              <w:rPr>
-                <w:rFonts w:ascii="Times New Roman" w:eastAsia="Times New Roman" w:hAnsi="Times New Roman" w:cs="Times New Roman"/>
-                <w:color w:val="000000"/>
-                <w:lang w:val="fr-CA" w:eastAsia="fr-CA"/>
-              </w:rPr>
-              <w:t>R_annotes: Nombre de requis annotés par importance.</w:t>
+            <w:proofErr w:type="spellStart"/>
+            <w:r>
+              <w:rPr>
+                <w:rFonts w:ascii="Times New Roman" w:eastAsia="Times New Roman" w:hAnsi="Times New Roman" w:cs="Times New Roman"/>
+                <w:color w:val="000000"/>
+                <w:lang w:val="fr-CA" w:eastAsia="fr-CA"/>
+              </w:rPr>
+              <w:t>R_annotes</w:t>
+            </w:r>
+            <w:proofErr w:type="spellEnd"/>
+            <w:r>
+              <w:rPr>
+                <w:rFonts w:ascii="Times New Roman" w:eastAsia="Times New Roman" w:hAnsi="Times New Roman" w:cs="Times New Roman"/>
+                <w:color w:val="000000"/>
+                <w:lang w:val="fr-CA" w:eastAsia="fr-CA"/>
+              </w:rPr>
+              <w:t>: Nombre de requis annotés par importance.</w:t>
             </w:r>
           </w:p>
           <w:p>
@@ -14559,13 +20589,23 @@
                 <w:lang w:val="fr-CA" w:eastAsia="fr-CA"/>
               </w:rPr>
             </w:pPr>
-            <w:r>
-              <w:rPr>
-                <w:rFonts w:ascii="Times New Roman" w:eastAsia="Times New Roman" w:hAnsi="Times New Roman" w:cs="Times New Roman"/>
-                <w:color w:val="000000"/>
-                <w:lang w:val="fr-CA" w:eastAsia="fr-CA"/>
-              </w:rPr>
-              <w:t>R_total: nombre total de requis</w:t>
+            <w:proofErr w:type="spellStart"/>
+            <w:r>
+              <w:rPr>
+                <w:rFonts w:ascii="Times New Roman" w:eastAsia="Times New Roman" w:hAnsi="Times New Roman" w:cs="Times New Roman"/>
+                <w:color w:val="000000"/>
+                <w:lang w:val="fr-CA" w:eastAsia="fr-CA"/>
+              </w:rPr>
+              <w:t>R_total</w:t>
+            </w:r>
+            <w:proofErr w:type="spellEnd"/>
+            <w:r>
+              <w:rPr>
+                <w:rFonts w:ascii="Times New Roman" w:eastAsia="Times New Roman" w:hAnsi="Times New Roman" w:cs="Times New Roman"/>
+                <w:color w:val="000000"/>
+                <w:lang w:val="fr-CA" w:eastAsia="fr-CA"/>
+              </w:rPr>
+              <w:t>: nombre total de requis</w:t>
             </w:r>
           </w:p>
         </w:tc>
@@ -14604,7 +20644,29 @@
                 <w:color w:val="000000"/>
                 <w:lang w:val="fr-CA" w:eastAsia="fr-CA"/>
               </w:rPr>
-              <w:t>k) Scale type</w:t>
+              <w:t xml:space="preserve">k) </w:t>
+            </w:r>
+            <w:proofErr w:type="spellStart"/>
+            <w:r>
+              <w:rPr>
+                <w:rFonts w:ascii="Times New Roman" w:eastAsia="Times New Roman" w:hAnsi="Times New Roman" w:cs="Times New Roman"/>
+                <w:b/>
+                <w:bCs/>
+                <w:color w:val="000000"/>
+                <w:lang w:val="fr-CA" w:eastAsia="fr-CA"/>
+              </w:rPr>
+              <w:t>Scale</w:t>
+            </w:r>
+            <w:proofErr w:type="spellEnd"/>
+            <w:r>
+              <w:rPr>
+                <w:rFonts w:ascii="Times New Roman" w:eastAsia="Times New Roman" w:hAnsi="Times New Roman" w:cs="Times New Roman"/>
+                <w:b/>
+                <w:bCs/>
+                <w:color w:val="000000"/>
+                <w:lang w:val="fr-CA" w:eastAsia="fr-CA"/>
+              </w:rPr>
+              <w:t xml:space="preserve"> type</w:t>
             </w:r>
           </w:p>
         </w:tc>
@@ -14678,7 +20740,29 @@
                 <w:color w:val="000000"/>
                 <w:lang w:val="fr-CA" w:eastAsia="fr-CA"/>
               </w:rPr>
-              <w:t>l) Context of QME</w:t>
+              <w:t xml:space="preserve">l) </w:t>
+            </w:r>
+            <w:proofErr w:type="spellStart"/>
+            <w:r>
+              <w:rPr>
+                <w:rFonts w:ascii="Times New Roman" w:eastAsia="Times New Roman" w:hAnsi="Times New Roman" w:cs="Times New Roman"/>
+                <w:b/>
+                <w:bCs/>
+                <w:color w:val="000000"/>
+                <w:lang w:val="fr-CA" w:eastAsia="fr-CA"/>
+              </w:rPr>
+              <w:t>Context</w:t>
+            </w:r>
+            <w:proofErr w:type="spellEnd"/>
+            <w:r>
+              <w:rPr>
+                <w:rFonts w:ascii="Times New Roman" w:eastAsia="Times New Roman" w:hAnsi="Times New Roman" w:cs="Times New Roman"/>
+                <w:b/>
+                <w:bCs/>
+                <w:color w:val="000000"/>
+                <w:lang w:val="fr-CA" w:eastAsia="fr-CA"/>
+              </w:rPr>
+              <w:t xml:space="preserve"> of QME</w:t>
             </w:r>
           </w:p>
         </w:tc>
@@ -14753,7 +20837,29 @@
                 <w:lang w:val="fr-CA" w:eastAsia="fr-CA"/>
               </w:rPr>
               <w:lastRenderedPageBreak/>
-              <w:t>m) Software Life Cycle process(es)</w:t>
+              <w:t xml:space="preserve">m) Software Life Cycle </w:t>
+            </w:r>
+            <w:proofErr w:type="spellStart"/>
+            <w:r>
+              <w:rPr>
+                <w:rFonts w:ascii="Times New Roman" w:eastAsia="Times New Roman" w:hAnsi="Times New Roman" w:cs="Times New Roman"/>
+                <w:b/>
+                <w:bCs/>
+                <w:color w:val="000000"/>
+                <w:lang w:val="fr-CA" w:eastAsia="fr-CA"/>
+              </w:rPr>
+              <w:t>process</w:t>
+            </w:r>
+            <w:proofErr w:type="spellEnd"/>
+            <w:r>
+              <w:rPr>
+                <w:rFonts w:ascii="Times New Roman" w:eastAsia="Times New Roman" w:hAnsi="Times New Roman" w:cs="Times New Roman"/>
+                <w:b/>
+                <w:bCs/>
+                <w:color w:val="000000"/>
+                <w:lang w:val="fr-CA" w:eastAsia="fr-CA"/>
+              </w:rPr>
+              <w:t>(es)</w:t>
             </w:r>
           </w:p>
         </w:tc>
@@ -14827,7 +20933,73 @@
                 <w:color w:val="000000"/>
                 <w:lang w:val="fr-CA" w:eastAsia="fr-CA"/>
               </w:rPr>
-              <w:t>n) Measurement Constraints (optional)</w:t>
+              <w:t xml:space="preserve">n) </w:t>
+            </w:r>
+            <w:proofErr w:type="spellStart"/>
+            <w:r>
+              <w:rPr>
+                <w:rFonts w:ascii="Times New Roman" w:eastAsia="Times New Roman" w:hAnsi="Times New Roman" w:cs="Times New Roman"/>
+                <w:b/>
+                <w:bCs/>
+                <w:color w:val="000000"/>
+                <w:lang w:val="fr-CA" w:eastAsia="fr-CA"/>
+              </w:rPr>
+              <w:t>Measurement</w:t>
+            </w:r>
+            <w:proofErr w:type="spellEnd"/>
+            <w:r>
+              <w:rPr>
+                <w:rFonts w:ascii="Times New Roman" w:eastAsia="Times New Roman" w:hAnsi="Times New Roman" w:cs="Times New Roman"/>
+                <w:b/>
+                <w:bCs/>
+                <w:color w:val="000000"/>
+                <w:lang w:val="fr-CA" w:eastAsia="fr-CA"/>
+              </w:rPr>
+              <w:t xml:space="preserve"> </w:t>
+            </w:r>
+            <w:proofErr w:type="spellStart"/>
+            <w:r>
+              <w:rPr>
+                <w:rFonts w:ascii="Times New Roman" w:eastAsia="Times New Roman" w:hAnsi="Times New Roman" w:cs="Times New Roman"/>
+                <w:b/>
+                <w:bCs/>
+                <w:color w:val="000000"/>
+                <w:lang w:val="fr-CA" w:eastAsia="fr-CA"/>
+              </w:rPr>
+              <w:t>Constraints</w:t>
+            </w:r>
+            <w:proofErr w:type="spellEnd"/>
+            <w:r>
+              <w:rPr>
+                <w:rFonts w:ascii="Times New Roman" w:eastAsia="Times New Roman" w:hAnsi="Times New Roman" w:cs="Times New Roman"/>
+                <w:b/>
+                <w:bCs/>
+                <w:color w:val="000000"/>
+                <w:lang w:val="fr-CA" w:eastAsia="fr-CA"/>
+              </w:rPr>
+              <w:t xml:space="preserve"> (</w:t>
+            </w:r>
+            <w:proofErr w:type="spellStart"/>
+            <w:r>
+              <w:rPr>
+                <w:rFonts w:ascii="Times New Roman" w:eastAsia="Times New Roman" w:hAnsi="Times New Roman" w:cs="Times New Roman"/>
+                <w:b/>
+                <w:bCs/>
+                <w:color w:val="000000"/>
+                <w:lang w:val="fr-CA" w:eastAsia="fr-CA"/>
+              </w:rPr>
+              <w:t>optional</w:t>
+            </w:r>
+            <w:proofErr w:type="spellEnd"/>
+            <w:r>
+              <w:rPr>
+                <w:rFonts w:ascii="Times New Roman" w:eastAsia="Times New Roman" w:hAnsi="Times New Roman" w:cs="Times New Roman"/>
+                <w:b/>
+                <w:bCs/>
+                <w:color w:val="000000"/>
+                <w:lang w:val="fr-CA" w:eastAsia="fr-CA"/>
+              </w:rPr>
+              <w:t>)</w:t>
             </w:r>
           </w:p>
         </w:tc>
@@ -15014,13 +21186,23 @@
           <w:lang w:val="fr-CA" w:eastAsia="fr-CA"/>
         </w:rPr>
       </w:pPr>
+      <w:proofErr w:type="gramStart"/>
       <w:r>
         <w:rPr>
           <w:rFonts w:ascii="Times New Roman" w:eastAsia="Times New Roman" w:hAnsi="Times New Roman" w:cs="Times New Roman"/>
           <w:color w:val="000000"/>
           <w:lang w:val="fr-CA" w:eastAsia="fr-CA"/>
         </w:rPr>
-        <w:t>a été obtenue. Nous énumérons ici les requis contraignant les choix sur le design ou l’implémentation:</w:t>
+        <w:t>a</w:t>
+      </w:r>
+      <w:proofErr w:type="gramEnd"/>
+      <w:r>
+        <w:rPr>
+          <w:rFonts w:ascii="Times New Roman" w:eastAsia="Times New Roman" w:hAnsi="Times New Roman" w:cs="Times New Roman"/>
+          <w:color w:val="000000"/>
+          <w:lang w:val="fr-CA" w:eastAsia="fr-CA"/>
+        </w:rPr>
+        <w:t xml:space="preserve"> été obtenue. Nous énumérons ici les requis contraignant les choix sur le design ou l’implémentation:</w:t>
       </w:r>
     </w:p>
     <w:p>
@@ -15076,7 +21258,25 @@
           <w:color w:val="000000"/>
           <w:lang w:val="fr-CA" w:eastAsia="fr-CA"/>
         </w:rPr>
-        <w:t>En parlant de la caméra virtuelle du jeu, nous spécifions qu’elle sera le type de caméra fournie dans l’engin de jeu Unity.</w:t>
+        <w:t xml:space="preserve">En parlant de la caméra virtuelle du jeu, nous spécifions qu’elle sera le type de caméra fournie dans l’engin de jeu </w:t>
+      </w:r>
+      <w:proofErr w:type="spellStart"/>
+      <w:r>
+        <w:rPr>
+          <w:rFonts w:ascii="Times New Roman" w:eastAsia="Times New Roman" w:hAnsi="Times New Roman" w:cs="Times New Roman"/>
+          <w:color w:val="000000"/>
+          <w:lang w:val="fr-CA" w:eastAsia="fr-CA"/>
+        </w:rPr>
+        <w:t>Unity</w:t>
+      </w:r>
+      <w:proofErr w:type="spellEnd"/>
+      <w:r>
+        <w:rPr>
+          <w:rFonts w:ascii="Times New Roman" w:eastAsia="Times New Roman" w:hAnsi="Times New Roman" w:cs="Times New Roman"/>
+          <w:color w:val="000000"/>
+          <w:lang w:val="fr-CA" w:eastAsia="fr-CA"/>
+        </w:rPr>
+        <w:t>.</w:t>
       </w:r>
     </w:p>
     <w:p>
@@ -15372,8 +21572,6 @@
         </w:rPr>
         <w:t>s</w:t>
       </w:r>
-      <w:bookmarkStart w:id="0" w:name="_GoBack"/>
-      <w:bookmarkEnd w:id="0"/>
       <w:r>
         <w:rPr>
           <w:rFonts w:ascii="Times New Roman" w:eastAsia="Times New Roman" w:hAnsi="Times New Roman" w:cs="Times New Roman"/>
@@ -15624,7 +21822,43 @@
           <w:color w:val="000000"/>
           <w:lang w:val="fr-CA" w:eastAsia="fr-CA"/>
         </w:rPr>
-        <w:t>Nous avons calculé la proportion de requis ambigus tel que décrit dans la description de la mesure. Les développeurs consultés sont François Pierre Doray et Félix Gingras Harvey. Le client consulté est Olivier Gendreau. Notons que la nature de notre projet intégrateur (participation à une compétition) fait en sorte que le «client» est défini comme une «personne extérieure à l’équipe du projet, capable de juger de l’intérêt technologique de la solution développée et présente pour nous guider tout au long de sa réalisation».</w:t>
+        <w:t xml:space="preserve">Nous avons calculé la proportion de requis ambigus tel que décrit dans la description de la mesure. Les développeurs consultés sont François Pierre </w:t>
+      </w:r>
+      <w:proofErr w:type="spellStart"/>
+      <w:r>
+        <w:rPr>
+          <w:rFonts w:ascii="Times New Roman" w:eastAsia="Times New Roman" w:hAnsi="Times New Roman" w:cs="Times New Roman"/>
+          <w:color w:val="000000"/>
+          <w:lang w:val="fr-CA" w:eastAsia="fr-CA"/>
+        </w:rPr>
+        <w:t>Doray</w:t>
+      </w:r>
+      <w:proofErr w:type="spellEnd"/>
+      <w:r>
+        <w:rPr>
+          <w:rFonts w:ascii="Times New Roman" w:eastAsia="Times New Roman" w:hAnsi="Times New Roman" w:cs="Times New Roman"/>
+          <w:color w:val="000000"/>
+          <w:lang w:val="fr-CA" w:eastAsia="fr-CA"/>
+        </w:rPr>
+        <w:t xml:space="preserve"> et Félix Gingras Harvey. Le client consulté est Olivier </w:t>
+      </w:r>
+      <w:proofErr w:type="spellStart"/>
+      <w:r>
+        <w:rPr>
+          <w:rFonts w:ascii="Times New Roman" w:eastAsia="Times New Roman" w:hAnsi="Times New Roman" w:cs="Times New Roman"/>
+          <w:color w:val="000000"/>
+          <w:lang w:val="fr-CA" w:eastAsia="fr-CA"/>
+        </w:rPr>
+        <w:t>Gendreau</w:t>
+      </w:r>
+      <w:proofErr w:type="spellEnd"/>
+      <w:r>
+        <w:rPr>
+          <w:rFonts w:ascii="Times New Roman" w:eastAsia="Times New Roman" w:hAnsi="Times New Roman" w:cs="Times New Roman"/>
+          <w:color w:val="000000"/>
+          <w:lang w:val="fr-CA" w:eastAsia="fr-CA"/>
+        </w:rPr>
+        <w:t>. Notons que la nature de notre projet intégrateur (participation à une compétition) fait en sorte que le «client» est défini comme une «personne extérieure à l’équipe du projet, capable de juger de l’intérêt technologique de la solution développée et présente pour nous guider tout au long de sa réalisation».</w:t>
       </w:r>
     </w:p>
     <w:p>
@@ -15884,7 +22118,43 @@
           <w:color w:val="000000"/>
           <w:lang w:val="fr-CA" w:eastAsia="fr-CA"/>
         </w:rPr>
-        <w:t>2 évaluateurs pensaient que tous les joueurs voyaient leur instrument dans une scène continu, tandis que l’autre évaluateur pensait à un affichage de type «split screen». Il a été conclu que cela n’était pas clair au moment d’écrire le SRS, mais que pour des raisons techniques, un affichage «split screen» serait préféré.</w:t>
+        <w:t xml:space="preserve">2 évaluateurs pensaient que tous les joueurs voyaient leur instrument dans une scène continu, tandis que l’autre évaluateur pensait à un affichage de type «split </w:t>
+      </w:r>
+      <w:proofErr w:type="spellStart"/>
+      <w:r>
+        <w:rPr>
+          <w:rFonts w:ascii="Times New Roman" w:eastAsia="Times New Roman" w:hAnsi="Times New Roman" w:cs="Times New Roman"/>
+          <w:color w:val="000000"/>
+          <w:lang w:val="fr-CA" w:eastAsia="fr-CA"/>
+        </w:rPr>
+        <w:t>screen</w:t>
+      </w:r>
+      <w:proofErr w:type="spellEnd"/>
+      <w:r>
+        <w:rPr>
+          <w:rFonts w:ascii="Times New Roman" w:eastAsia="Times New Roman" w:hAnsi="Times New Roman" w:cs="Times New Roman"/>
+          <w:color w:val="000000"/>
+          <w:lang w:val="fr-CA" w:eastAsia="fr-CA"/>
+        </w:rPr>
+        <w:t xml:space="preserve">». Il a été conclu que cela n’était pas clair au moment d’écrire le SRS, mais que pour des raisons techniques, un affichage «split </w:t>
+      </w:r>
+      <w:proofErr w:type="spellStart"/>
+      <w:r>
+        <w:rPr>
+          <w:rFonts w:ascii="Times New Roman" w:eastAsia="Times New Roman" w:hAnsi="Times New Roman" w:cs="Times New Roman"/>
+          <w:color w:val="000000"/>
+          <w:lang w:val="fr-CA" w:eastAsia="fr-CA"/>
+        </w:rPr>
+        <w:t>screen</w:t>
+      </w:r>
+      <w:proofErr w:type="spellEnd"/>
+      <w:r>
+        <w:rPr>
+          <w:rFonts w:ascii="Times New Roman" w:eastAsia="Times New Roman" w:hAnsi="Times New Roman" w:cs="Times New Roman"/>
+          <w:color w:val="000000"/>
+          <w:lang w:val="fr-CA" w:eastAsia="fr-CA"/>
+        </w:rPr>
+        <w:t>» serait préféré.</w:t>
       </w:r>
     </w:p>
     <w:p>
@@ -17384,6 +23654,7 @@
         <w:docPartUnique/>
       </w:docPartObj>
     </w:sdtPr>
+    <w:sdtEndPr/>
     <w:sdtContent>
       <w:p>
         <w:pPr>
@@ -17430,6 +23701,7 @@
         <w:docPartUnique/>
       </w:docPartObj>
     </w:sdtPr>
+    <w:sdtEndPr/>
     <w:sdtContent>
       <w:p>
         <w:pPr>
@@ -17450,7 +23722,7 @@
             <w:noProof/>
             <w:lang w:val="fr-FR"/>
           </w:rPr>
-          <w:t>22</w:t>
+          <w:t>21</w:t>
         </w:r>
         <w:r>
           <w:fldChar w:fldCharType="end"/>
@@ -21030,7 +27302,7 @@
 </file>
 
 <file path=customXml/itemProps1.xml><?xml version="1.0" encoding="utf-8"?>
-<ds:datastoreItem xmlns:ds="http://schemas.openxmlformats.org/officeDocument/2006/customXml" ds:itemID="{4A939468-D35B-42A1-BD8A-22B00B79AB70}">
+<ds:datastoreItem xmlns:ds="http://schemas.openxmlformats.org/officeDocument/2006/customXml" ds:itemID="{0D5CACA8-43E4-4F34-A619-02A622FD4002}">
   <ds:schemaRefs>
     <ds:schemaRef ds:uri="http://schemas.openxmlformats.org/officeDocument/2006/bibliography"/>
   </ds:schemaRefs>
